--- a/trunk/Report/Giới thiệu cocos2dx.docx
+++ b/trunk/Report/Giới thiệu cocos2dx.docx
@@ -9,76 +9,3490 @@
           <w:ilvl w:val="0"/>
           <w:numId w:val="2"/>
         </w:numPr>
-      </w:pPr>
-      <w:r>
+        <w:rPr>
+          <w:rFonts w:ascii="Tahoma" w:hAnsi="Tahoma" w:cs="Tahoma"/>
+          <w:sz w:val="20"/>
+          <w:szCs w:val="20"/>
+        </w:rPr>
+      </w:pPr>
+      <w:r>
+        <w:rPr>
+          <w:rFonts w:ascii="Tahoma" w:hAnsi="Tahoma" w:cs="Tahoma"/>
+          <w:sz w:val="20"/>
+          <w:szCs w:val="20"/>
+        </w:rPr>
         <w:t>Cocos2dx</w:t>
       </w:r>
     </w:p>
     <w:p>
       <w:pPr>
         <w:ind w:left="360"/>
-      </w:pPr>
-      <w:r>
-        <w:t>Cocos2dx là một framework mã nguồn mở xây dựng cho 2D game. Phiên bản gốc của cocos2dx là cocos2d viết bằng python. (phiên bản x là phiên bản có thể build trên nhiều OS khác nhau).</w:t>
-      </w:r>
-      <w:r>
-        <w:t xml:space="preserve"> Hiện tại cocos2d là phiên bản sử dụng ngôn ngữ object-c và cocos2d-x là phiên bản viết bằng c++. Ngoài ra còn có các nhánh khác là cocos2d-html5 và cocos2d-javascript.</w:t>
+        <w:rPr>
+          <w:rFonts w:ascii="Tahoma" w:hAnsi="Tahoma" w:cs="Tahoma"/>
+          <w:sz w:val="20"/>
+          <w:szCs w:val="20"/>
+        </w:rPr>
+      </w:pPr>
+      <w:r>
+        <w:rPr>
+          <w:rFonts w:ascii="Tahoma" w:hAnsi="Tahoma" w:cs="Tahoma"/>
+          <w:sz w:val="20"/>
+          <w:szCs w:val="20"/>
+        </w:rPr>
+        <w:t>Cocos2d-x là 1 game engine tách ra từ Cocos2d-iPhone, nó bao gồm khả năng mở rộng hỗ trợ nhiều platforms, lựa chọn nhiều ngôn ngữ  nhưng dùng chung cấu trúc API.</w:t>
       </w:r>
     </w:p>
     <w:p>
       <w:pPr>
         <w:ind w:left="360"/>
-      </w:pPr>
-      <w:r>
-        <w:t>Thông tin về cocos2d có thể được tìm thấy tại:</w:t>
+        <w:rPr>
+          <w:rFonts w:ascii="Tahoma" w:hAnsi="Tahoma" w:cs="Tahoma"/>
+          <w:sz w:val="20"/>
+          <w:szCs w:val="20"/>
+        </w:rPr>
+      </w:pPr>
+      <w:r>
+        <w:rPr>
+          <w:rFonts w:ascii="Tahoma" w:hAnsi="Tahoma" w:cs="Tahoma"/>
+          <w:sz w:val="20"/>
+          <w:szCs w:val="20"/>
+        </w:rPr>
+        <w:t>Lập trình viên có thể lựa chọn ngôn ngữ thích hợp để làm việc trên platform tương ứng</w:t>
+      </w:r>
+    </w:p>
+    <w:p>
+      <w:pPr>
+        <w:pStyle w:val="ListParagraph"/>
+        <w:numPr>
+          <w:ilvl w:val="0"/>
+          <w:numId w:val="4"/>
+        </w:numPr>
+        <w:rPr>
+          <w:rFonts w:ascii="Tahoma" w:hAnsi="Tahoma" w:cs="Tahoma"/>
+          <w:sz w:val="20"/>
+          <w:szCs w:val="20"/>
+        </w:rPr>
+      </w:pPr>
+      <w:r>
+        <w:rPr>
+          <w:rFonts w:ascii="Tahoma" w:hAnsi="Tahoma" w:cs="Tahoma"/>
+          <w:b/>
+          <w:sz w:val="20"/>
+          <w:szCs w:val="20"/>
+        </w:rPr>
+        <w:t>Native branch</w:t>
+      </w:r>
+      <w:r>
+        <w:rPr>
+          <w:rFonts w:ascii="Tahoma" w:hAnsi="Tahoma" w:cs="Tahoma"/>
+          <w:i/>
+          <w:sz w:val="20"/>
+          <w:szCs w:val="20"/>
+        </w:rPr>
+        <w:t>:</w:t>
+      </w:r>
+      <w:r>
+        <w:rPr>
+          <w:rFonts w:ascii="Tahoma" w:hAnsi="Tahoma" w:cs="Tahoma"/>
+          <w:sz w:val="20"/>
+          <w:szCs w:val="20"/>
+        </w:rPr>
+        <w:t xml:space="preserve"> </w:t>
+      </w:r>
+      <w:r>
+        <w:rPr>
+          <w:rFonts w:ascii="Tahoma" w:hAnsi="Tahoma" w:cs="Tahoma"/>
+          <w:i/>
+          <w:sz w:val="20"/>
+          <w:szCs w:val="20"/>
+        </w:rPr>
+        <w:t>viết bằ</w:t>
+      </w:r>
+      <w:r>
+        <w:rPr>
+          <w:rFonts w:ascii="Tahoma" w:hAnsi="Tahoma" w:cs="Tahoma"/>
+          <w:i/>
+          <w:sz w:val="20"/>
+          <w:szCs w:val="20"/>
+        </w:rPr>
+        <w:t xml:space="preserve">ng C++, </w:t>
+      </w:r>
+      <w:r>
+        <w:rPr>
+          <w:rFonts w:ascii="Tahoma" w:hAnsi="Tahoma" w:cs="Tahoma"/>
+          <w:i/>
+          <w:sz w:val="20"/>
+          <w:szCs w:val="20"/>
+        </w:rPr>
+        <w:t xml:space="preserve">với 1 ít java và object-c. Lua và javascript được gắn vào như là </w:t>
+      </w:r>
+      <w:r>
+        <w:rPr>
+          <w:rFonts w:ascii="Tahoma" w:hAnsi="Tahoma" w:cs="Tahoma"/>
+          <w:i/>
+          <w:sz w:val="20"/>
+          <w:szCs w:val="20"/>
+        </w:rPr>
+        <w:t>scripting language.</w:t>
+      </w:r>
+    </w:p>
+    <w:p>
+      <w:pPr>
+        <w:pStyle w:val="ListParagraph"/>
+        <w:numPr>
+          <w:ilvl w:val="0"/>
+          <w:numId w:val="4"/>
+        </w:numPr>
+        <w:rPr>
+          <w:rFonts w:ascii="Tahoma" w:hAnsi="Tahoma" w:cs="Tahoma"/>
+          <w:i/>
+          <w:sz w:val="20"/>
+          <w:szCs w:val="20"/>
+        </w:rPr>
+      </w:pPr>
+      <w:r>
+        <w:rPr>
+          <w:rFonts w:ascii="Tahoma" w:hAnsi="Tahoma" w:cs="Tahoma"/>
+          <w:b/>
+          <w:sz w:val="20"/>
+          <w:szCs w:val="20"/>
+        </w:rPr>
+        <w:t>HTML5 branch</w:t>
+      </w:r>
+      <w:r>
+        <w:rPr>
+          <w:rFonts w:ascii="Tahoma" w:hAnsi="Tahoma" w:cs="Tahoma"/>
+          <w:i/>
+          <w:sz w:val="20"/>
+          <w:szCs w:val="20"/>
+        </w:rPr>
+        <w:t>:  cũng được biết đến với tên cocos2d-html5, viết bằng javascript, tập trung vào desktop browsers.</w:t>
+      </w:r>
+    </w:p>
+    <w:p>
+      <w:pPr>
+        <w:pStyle w:val="ListParagraph"/>
+        <w:numPr>
+          <w:ilvl w:val="0"/>
+          <w:numId w:val="4"/>
+        </w:numPr>
+        <w:rPr>
+          <w:rFonts w:ascii="Tahoma" w:hAnsi="Tahoma" w:cs="Tahoma"/>
+          <w:sz w:val="20"/>
+          <w:szCs w:val="20"/>
+        </w:rPr>
+      </w:pPr>
+      <w:r>
+        <w:rPr>
+          <w:rFonts w:ascii="Tahoma" w:hAnsi="Tahoma" w:cs="Tahoma"/>
+          <w:b/>
+          <w:sz w:val="20"/>
+          <w:szCs w:val="20"/>
+        </w:rPr>
+        <w:t>XNA port</w:t>
+      </w:r>
+      <w:r>
+        <w:rPr>
+          <w:rFonts w:ascii="Tahoma" w:hAnsi="Tahoma" w:cs="Tahoma"/>
+          <w:i/>
+          <w:sz w:val="20"/>
+          <w:szCs w:val="20"/>
+        </w:rPr>
+        <w:t>:</w:t>
+      </w:r>
+      <w:r>
+        <w:rPr>
+          <w:rFonts w:ascii="Tahoma" w:hAnsi="Tahoma" w:cs="Tahoma"/>
+          <w:i/>
+          <w:sz w:val="20"/>
+          <w:szCs w:val="20"/>
+        </w:rPr>
+        <w:t xml:space="preserve"> viết bằng C#, tập trung vào windows Phone 7 và XNA.</w:t>
       </w:r>
     </w:p>
     <w:p>
       <w:pPr>
         <w:ind w:left="360"/>
-      </w:pPr>
-      <w:hyperlink r:id="rId6" w:history="1">
-        <w:r>
-          <w:rPr>
-            <w:rStyle w:val="Hyperlink"/>
-          </w:rPr>
-          <w:t>http://en.wikipedia.org/wiki/Cocos2d</w:t>
-        </w:r>
-      </w:hyperlink>
+        <w:rPr>
+          <w:rFonts w:ascii="Tahoma" w:hAnsi="Tahoma" w:cs="Tahoma"/>
+          <w:sz w:val="20"/>
+          <w:szCs w:val="20"/>
+        </w:rPr>
+      </w:pPr>
+      <w:proofErr w:type="gramStart"/>
+      <w:r>
+        <w:rPr>
+          <w:rFonts w:ascii="Tahoma" w:hAnsi="Tahoma" w:cs="Tahoma"/>
+          <w:sz w:val="20"/>
+          <w:szCs w:val="20"/>
+        </w:rPr>
+        <w:t>Với cocos2d-x framework.</w:t>
+      </w:r>
+      <w:proofErr w:type="gramEnd"/>
+      <w:r>
+        <w:rPr>
+          <w:rFonts w:ascii="Tahoma" w:hAnsi="Tahoma" w:cs="Tahoma"/>
+          <w:sz w:val="20"/>
+          <w:szCs w:val="20"/>
+        </w:rPr>
+        <w:t xml:space="preserve"> Developer có thể dễ dàng tạo và chuyển game sang nền tảng iOS, Android, Bada, BlackBery Qnx, Marmalade, WindowsXP/Windows7, Linux và Windows8 Metro.</w:t>
+      </w:r>
     </w:p>
     <w:p>
       <w:pPr>
         <w:ind w:left="360"/>
-      </w:pPr>
-      <w:r>
-        <w:t>Trang chủ của cocos2d – (phiên bản dùng object –C)</w:t>
-      </w:r>
+        <w:jc w:val="center"/>
+        <w:rPr>
+          <w:rFonts w:ascii="Tahoma" w:hAnsi="Tahoma" w:cs="Tahoma"/>
+          <w:b/>
+          <w:sz w:val="24"/>
+          <w:szCs w:val="24"/>
+        </w:rPr>
+      </w:pPr>
     </w:p>
     <w:p>
       <w:pPr>
         <w:ind w:left="360"/>
-      </w:pPr>
+        <w:jc w:val="center"/>
+        <w:rPr>
+          <w:rFonts w:ascii="Tahoma" w:hAnsi="Tahoma" w:cs="Tahoma"/>
+          <w:b/>
+          <w:sz w:val="24"/>
+          <w:szCs w:val="24"/>
+        </w:rPr>
+      </w:pPr>
+      <w:r>
+        <w:rPr>
+          <w:rFonts w:ascii="Tahoma" w:hAnsi="Tahoma" w:cs="Tahoma"/>
+          <w:b/>
+          <w:sz w:val="24"/>
+          <w:szCs w:val="24"/>
+        </w:rPr>
+        <w:t>Ngôn ngữ lập trình vs. Platform</w:t>
+      </w:r>
+    </w:p>
+    <w:p>
+      <w:pPr>
+        <w:spacing w:after="0" w:line="240" w:lineRule="auto"/>
+        <w:ind w:left="1440"/>
+        <w:rPr>
+          <w:rFonts w:ascii="Tahoma" w:hAnsi="Tahoma" w:cs="Tahoma"/>
+          <w:sz w:val="20"/>
+          <w:szCs w:val="20"/>
+        </w:rPr>
+      </w:pPr>
+      <w:proofErr w:type="gramStart"/>
+      <w:r>
+        <w:rPr>
+          <w:rFonts w:ascii="Tahoma" w:hAnsi="Tahoma" w:cs="Tahoma"/>
+          <w:b/>
+          <w:sz w:val="20"/>
+          <w:szCs w:val="20"/>
+        </w:rPr>
+        <w:t xml:space="preserve">o </w:t>
+      </w:r>
+      <w:r>
+        <w:rPr>
+          <w:rFonts w:ascii="Tahoma" w:hAnsi="Tahoma" w:cs="Tahoma"/>
+          <w:sz w:val="20"/>
+          <w:szCs w:val="20"/>
+        </w:rPr>
+        <w:t>:</w:t>
+      </w:r>
+      <w:proofErr w:type="gramEnd"/>
+      <w:r>
+        <w:rPr>
+          <w:rFonts w:ascii="Tahoma" w:hAnsi="Tahoma" w:cs="Tahoma"/>
+          <w:sz w:val="20"/>
+          <w:szCs w:val="20"/>
+        </w:rPr>
+        <w:t xml:space="preserve"> </w:t>
+      </w:r>
+      <w:r>
+        <w:rPr>
+          <w:rFonts w:ascii="Tahoma" w:hAnsi="Tahoma" w:cs="Tahoma"/>
+          <w:i/>
+          <w:sz w:val="20"/>
+          <w:szCs w:val="20"/>
+        </w:rPr>
+        <w:t>hoạt động</w:t>
+      </w:r>
+    </w:p>
+    <w:p>
+      <w:pPr>
+        <w:spacing w:after="0" w:line="240" w:lineRule="auto"/>
+        <w:ind w:left="1440"/>
+        <w:rPr>
+          <w:rFonts w:ascii="Tahoma" w:hAnsi="Tahoma" w:cs="Tahoma"/>
+          <w:i/>
+          <w:sz w:val="20"/>
+          <w:szCs w:val="20"/>
+        </w:rPr>
+      </w:pPr>
+      <w:proofErr w:type="gramStart"/>
+      <w:r>
+        <w:rPr>
+          <w:rFonts w:ascii="Tahoma" w:hAnsi="Tahoma" w:cs="Tahoma"/>
+          <w:b/>
+          <w:sz w:val="20"/>
+          <w:szCs w:val="20"/>
+        </w:rPr>
+        <w:t>i</w:t>
+      </w:r>
+      <w:r>
+        <w:rPr>
+          <w:rFonts w:ascii="Tahoma" w:hAnsi="Tahoma" w:cs="Tahoma"/>
+          <w:sz w:val="20"/>
+          <w:szCs w:val="20"/>
+        </w:rPr>
+        <w:t xml:space="preserve">  </w:t>
+      </w:r>
+      <w:r>
+        <w:rPr>
+          <w:rFonts w:ascii="Tahoma" w:hAnsi="Tahoma" w:cs="Tahoma"/>
+          <w:sz w:val="20"/>
+          <w:szCs w:val="20"/>
+        </w:rPr>
+        <w:t>:</w:t>
+      </w:r>
+      <w:proofErr w:type="gramEnd"/>
+      <w:r>
+        <w:rPr>
+          <w:rFonts w:ascii="Tahoma" w:hAnsi="Tahoma" w:cs="Tahoma"/>
+          <w:sz w:val="20"/>
+          <w:szCs w:val="20"/>
+        </w:rPr>
+        <w:t xml:space="preserve"> </w:t>
+      </w:r>
+      <w:r>
+        <w:rPr>
+          <w:rFonts w:ascii="Tahoma" w:hAnsi="Tahoma" w:cs="Tahoma"/>
+          <w:i/>
+          <w:sz w:val="20"/>
+          <w:szCs w:val="20"/>
+        </w:rPr>
+        <w:t xml:space="preserve">hỗ trợ nhưng </w:t>
+      </w:r>
+      <w:r>
+        <w:rPr>
+          <w:rFonts w:ascii="Tahoma" w:hAnsi="Tahoma" w:cs="Tahoma"/>
+          <w:i/>
+          <w:sz w:val="20"/>
+          <w:szCs w:val="20"/>
+        </w:rPr>
+        <w:t>có thể không hoạt động/không được sáp nhập/ đã loại bỏ</w:t>
+      </w:r>
+    </w:p>
+    <w:p>
+      <w:pPr>
+        <w:spacing w:after="0" w:line="240" w:lineRule="auto"/>
+        <w:ind w:left="1440"/>
+        <w:rPr>
+          <w:rFonts w:ascii="Tahoma" w:hAnsi="Tahoma" w:cs="Tahoma"/>
+          <w:i/>
+          <w:sz w:val="20"/>
+          <w:szCs w:val="20"/>
+        </w:rPr>
+      </w:pPr>
+      <w:proofErr w:type="gramStart"/>
+      <w:r>
+        <w:rPr>
+          <w:rFonts w:ascii="Tahoma" w:hAnsi="Tahoma" w:cs="Tahoma"/>
+          <w:b/>
+          <w:sz w:val="20"/>
+          <w:szCs w:val="20"/>
+        </w:rPr>
+        <w:t>w</w:t>
+      </w:r>
+      <w:r>
+        <w:rPr>
+          <w:rFonts w:ascii="Tahoma" w:hAnsi="Tahoma" w:cs="Tahoma"/>
+          <w:sz w:val="20"/>
+          <w:szCs w:val="20"/>
+        </w:rPr>
+        <w:t xml:space="preserve"> :</w:t>
+      </w:r>
+      <w:proofErr w:type="gramEnd"/>
+      <w:r>
+        <w:rPr>
+          <w:rFonts w:ascii="Tahoma" w:hAnsi="Tahoma" w:cs="Tahoma"/>
+          <w:sz w:val="20"/>
+          <w:szCs w:val="20"/>
+        </w:rPr>
+        <w:t xml:space="preserve"> </w:t>
+      </w:r>
+      <w:r>
+        <w:rPr>
+          <w:rFonts w:ascii="Tahoma" w:hAnsi="Tahoma" w:cs="Tahoma"/>
+          <w:i/>
+          <w:sz w:val="20"/>
+          <w:szCs w:val="20"/>
+        </w:rPr>
+        <w:t>đang trong quá trình hoạt động</w:t>
+      </w:r>
     </w:p>
     <w:p>
       <w:pPr>
         <w:ind w:left="360"/>
-      </w:pPr>
-      <w:r>
-        <w:t>Trang chủ của cocos2dx – (phiên bản dùng c++ - cũng là phiên bản sẽ trình bày cụ thể dưới đây)</w:t>
-      </w:r>
-    </w:p>
-    <w:p>
-      <w:pPr>
-        <w:ind w:left="360"/>
-      </w:pPr>
-      <w:hyperlink r:id="rId7" w:history="1">
-        <w:r>
-          <w:rPr>
-            <w:rStyle w:val="Hyperlink"/>
-          </w:rPr>
-          <w:t>http://www.cocos2d-x.org</w:t>
-        </w:r>
-      </w:hyperlink>
+        <w:rPr>
+          <w:rFonts w:ascii="Tahoma" w:hAnsi="Tahoma" w:cs="Tahoma"/>
+          <w:sz w:val="20"/>
+          <w:szCs w:val="20"/>
+        </w:rPr>
+      </w:pPr>
+    </w:p>
+    <w:tbl>
+      <w:tblPr>
+        <w:tblW w:w="0" w:type="auto"/>
+        <w:jc w:val="center"/>
+        <w:tblBorders>
+          <w:top w:val="single" w:sz="6" w:space="0" w:color="BBBBBB"/>
+          <w:left w:val="single" w:sz="6" w:space="0" w:color="BBBBBB"/>
+          <w:bottom w:val="single" w:sz="6" w:space="0" w:color="BBBBBB"/>
+          <w:right w:val="single" w:sz="6" w:space="0" w:color="BBBBBB"/>
+        </w:tblBorders>
+        <w:shd w:val="clear" w:color="auto" w:fill="FFFFFF"/>
+        <w:tblCellMar>
+          <w:top w:w="60" w:type="dxa"/>
+          <w:left w:w="60" w:type="dxa"/>
+          <w:bottom w:w="60" w:type="dxa"/>
+          <w:right w:w="60" w:type="dxa"/>
+        </w:tblCellMar>
+        <w:tblLook w:val="04A0" w:firstRow="1" w:lastRow="0" w:firstColumn="1" w:lastColumn="0" w:noHBand="0" w:noVBand="1"/>
+      </w:tblPr>
+      <w:tblGrid>
+        <w:gridCol w:w="1980"/>
+        <w:gridCol w:w="2182"/>
+        <w:gridCol w:w="581"/>
+        <w:gridCol w:w="483"/>
+        <w:gridCol w:w="1140"/>
+        <w:gridCol w:w="418"/>
+      </w:tblGrid>
+      <w:tr>
+        <w:trPr>
+          <w:jc w:val="center"/>
+        </w:trPr>
+        <w:tc>
+          <w:tcPr>
+            <w:tcW w:w="0" w:type="auto"/>
+            <w:tcBorders>
+              <w:top w:val="single" w:sz="6" w:space="0" w:color="BBBBBB"/>
+              <w:left w:val="single" w:sz="6" w:space="0" w:color="BBBBBB"/>
+              <w:bottom w:val="single" w:sz="6" w:space="0" w:color="BBBBBB"/>
+              <w:right w:val="single" w:sz="6" w:space="0" w:color="BBBBBB"/>
+            </w:tcBorders>
+            <w:shd w:val="clear" w:color="auto" w:fill="FFFFFF"/>
+            <w:vAlign w:val="center"/>
+            <w:hideMark/>
+          </w:tcPr>
+          <w:p>
+            <w:pPr>
+              <w:spacing w:after="240" w:line="240" w:lineRule="auto"/>
+              <w:rPr>
+                <w:rFonts w:ascii="Tahoma" w:eastAsia="Times New Roman" w:hAnsi="Tahoma" w:cs="Tahoma"/>
+                <w:color w:val="484848"/>
+                <w:kern w:val="0"/>
+                <w:sz w:val="20"/>
+                <w:szCs w:val="20"/>
+                <w14:ligatures w14:val="none"/>
+              </w:rPr>
+            </w:pPr>
+          </w:p>
+        </w:tc>
+        <w:tc>
+          <w:tcPr>
+            <w:tcW w:w="0" w:type="auto"/>
+            <w:tcBorders>
+              <w:top w:val="single" w:sz="6" w:space="0" w:color="BBBBBB"/>
+              <w:left w:val="single" w:sz="6" w:space="0" w:color="BBBBBB"/>
+              <w:bottom w:val="single" w:sz="6" w:space="0" w:color="BBBBBB"/>
+              <w:right w:val="single" w:sz="6" w:space="0" w:color="BBBBBB"/>
+            </w:tcBorders>
+            <w:shd w:val="clear" w:color="auto" w:fill="FFFFFF"/>
+            <w:vAlign w:val="center"/>
+            <w:hideMark/>
+          </w:tcPr>
+          <w:p>
+            <w:pPr>
+              <w:spacing w:after="240" w:line="240" w:lineRule="auto"/>
+              <w:jc w:val="center"/>
+              <w:rPr>
+                <w:rFonts w:ascii="Tahoma" w:eastAsia="Times New Roman" w:hAnsi="Tahoma" w:cs="Tahoma"/>
+                <w:b/>
+                <w:bCs/>
+                <w:color w:val="484848"/>
+                <w:kern w:val="0"/>
+                <w:sz w:val="20"/>
+                <w:szCs w:val="20"/>
+                <w14:ligatures w14:val="none"/>
+              </w:rPr>
+            </w:pPr>
+            <w:r>
+              <w:rPr>
+                <w:rFonts w:ascii="Tahoma" w:eastAsia="Times New Roman" w:hAnsi="Tahoma" w:cs="Tahoma"/>
+                <w:b/>
+                <w:bCs/>
+                <w:color w:val="484848"/>
+                <w:kern w:val="0"/>
+                <w:sz w:val="20"/>
+                <w:szCs w:val="20"/>
+                <w14:ligatures w14:val="none"/>
+              </w:rPr>
+              <w:t>Platforms</w:t>
+            </w:r>
+          </w:p>
+        </w:tc>
+        <w:tc>
+          <w:tcPr>
+            <w:tcW w:w="0" w:type="auto"/>
+            <w:tcBorders>
+              <w:top w:val="single" w:sz="6" w:space="0" w:color="BBBBBB"/>
+              <w:left w:val="single" w:sz="6" w:space="0" w:color="BBBBBB"/>
+              <w:bottom w:val="single" w:sz="6" w:space="0" w:color="BBBBBB"/>
+              <w:right w:val="single" w:sz="6" w:space="0" w:color="BBBBBB"/>
+            </w:tcBorders>
+            <w:shd w:val="clear" w:color="auto" w:fill="FFFFFF"/>
+            <w:vAlign w:val="center"/>
+            <w:hideMark/>
+          </w:tcPr>
+          <w:p>
+            <w:pPr>
+              <w:spacing w:after="240" w:line="240" w:lineRule="auto"/>
+              <w:jc w:val="center"/>
+              <w:rPr>
+                <w:rFonts w:ascii="Tahoma" w:eastAsia="Times New Roman" w:hAnsi="Tahoma" w:cs="Tahoma"/>
+                <w:b/>
+                <w:bCs/>
+                <w:color w:val="484848"/>
+                <w:kern w:val="0"/>
+                <w:sz w:val="20"/>
+                <w:szCs w:val="20"/>
+                <w14:ligatures w14:val="none"/>
+              </w:rPr>
+            </w:pPr>
+            <w:r>
+              <w:rPr>
+                <w:rFonts w:ascii="Tahoma" w:eastAsia="Times New Roman" w:hAnsi="Tahoma" w:cs="Tahoma"/>
+                <w:b/>
+                <w:bCs/>
+                <w:color w:val="484848"/>
+                <w:kern w:val="0"/>
+                <w:sz w:val="20"/>
+                <w:szCs w:val="20"/>
+                <w14:ligatures w14:val="none"/>
+              </w:rPr>
+              <w:t>C++</w:t>
+            </w:r>
+          </w:p>
+        </w:tc>
+        <w:tc>
+          <w:tcPr>
+            <w:tcW w:w="0" w:type="auto"/>
+            <w:tcBorders>
+              <w:top w:val="single" w:sz="6" w:space="0" w:color="BBBBBB"/>
+              <w:left w:val="single" w:sz="6" w:space="0" w:color="BBBBBB"/>
+              <w:bottom w:val="single" w:sz="6" w:space="0" w:color="BBBBBB"/>
+              <w:right w:val="single" w:sz="6" w:space="0" w:color="BBBBBB"/>
+            </w:tcBorders>
+            <w:shd w:val="clear" w:color="auto" w:fill="FFFFFF"/>
+            <w:vAlign w:val="center"/>
+            <w:hideMark/>
+          </w:tcPr>
+          <w:p>
+            <w:pPr>
+              <w:spacing w:after="240" w:line="240" w:lineRule="auto"/>
+              <w:jc w:val="center"/>
+              <w:rPr>
+                <w:rFonts w:ascii="Tahoma" w:eastAsia="Times New Roman" w:hAnsi="Tahoma" w:cs="Tahoma"/>
+                <w:b/>
+                <w:bCs/>
+                <w:color w:val="484848"/>
+                <w:kern w:val="0"/>
+                <w:sz w:val="20"/>
+                <w:szCs w:val="20"/>
+                <w14:ligatures w14:val="none"/>
+              </w:rPr>
+            </w:pPr>
+            <w:r>
+              <w:rPr>
+                <w:rFonts w:ascii="Tahoma" w:eastAsia="Times New Roman" w:hAnsi="Tahoma" w:cs="Tahoma"/>
+                <w:b/>
+                <w:bCs/>
+                <w:color w:val="484848"/>
+                <w:kern w:val="0"/>
+                <w:sz w:val="20"/>
+                <w:szCs w:val="20"/>
+                <w14:ligatures w14:val="none"/>
+              </w:rPr>
+              <w:t>Lua</w:t>
+            </w:r>
+          </w:p>
+        </w:tc>
+        <w:tc>
+          <w:tcPr>
+            <w:tcW w:w="0" w:type="auto"/>
+            <w:tcBorders>
+              <w:top w:val="single" w:sz="6" w:space="0" w:color="BBBBBB"/>
+              <w:left w:val="single" w:sz="6" w:space="0" w:color="BBBBBB"/>
+              <w:bottom w:val="single" w:sz="6" w:space="0" w:color="BBBBBB"/>
+              <w:right w:val="single" w:sz="6" w:space="0" w:color="BBBBBB"/>
+            </w:tcBorders>
+            <w:shd w:val="clear" w:color="auto" w:fill="FFFFFF"/>
+            <w:vAlign w:val="center"/>
+            <w:hideMark/>
+          </w:tcPr>
+          <w:p>
+            <w:pPr>
+              <w:spacing w:after="240" w:line="240" w:lineRule="auto"/>
+              <w:jc w:val="center"/>
+              <w:rPr>
+                <w:rFonts w:ascii="Tahoma" w:eastAsia="Times New Roman" w:hAnsi="Tahoma" w:cs="Tahoma"/>
+                <w:b/>
+                <w:bCs/>
+                <w:color w:val="484848"/>
+                <w:kern w:val="0"/>
+                <w:sz w:val="20"/>
+                <w:szCs w:val="20"/>
+                <w14:ligatures w14:val="none"/>
+              </w:rPr>
+            </w:pPr>
+            <w:r>
+              <w:rPr>
+                <w:rFonts w:ascii="Tahoma" w:eastAsia="Times New Roman" w:hAnsi="Tahoma" w:cs="Tahoma"/>
+                <w:b/>
+                <w:bCs/>
+                <w:color w:val="484848"/>
+                <w:kern w:val="0"/>
+                <w:sz w:val="20"/>
+                <w:szCs w:val="20"/>
+                <w14:ligatures w14:val="none"/>
+              </w:rPr>
+              <w:t>Javascript</w:t>
+            </w:r>
+          </w:p>
+        </w:tc>
+        <w:tc>
+          <w:tcPr>
+            <w:tcW w:w="0" w:type="auto"/>
+            <w:tcBorders>
+              <w:top w:val="single" w:sz="6" w:space="0" w:color="BBBBBB"/>
+              <w:left w:val="single" w:sz="6" w:space="0" w:color="BBBBBB"/>
+              <w:bottom w:val="single" w:sz="6" w:space="0" w:color="BBBBBB"/>
+              <w:right w:val="single" w:sz="6" w:space="0" w:color="BBBBBB"/>
+            </w:tcBorders>
+            <w:shd w:val="clear" w:color="auto" w:fill="FFFFFF"/>
+            <w:vAlign w:val="center"/>
+            <w:hideMark/>
+          </w:tcPr>
+          <w:p>
+            <w:pPr>
+              <w:spacing w:after="240" w:line="240" w:lineRule="auto"/>
+              <w:jc w:val="center"/>
+              <w:rPr>
+                <w:rFonts w:ascii="Tahoma" w:eastAsia="Times New Roman" w:hAnsi="Tahoma" w:cs="Tahoma"/>
+                <w:b/>
+                <w:bCs/>
+                <w:color w:val="484848"/>
+                <w:kern w:val="0"/>
+                <w:sz w:val="20"/>
+                <w:szCs w:val="20"/>
+                <w14:ligatures w14:val="none"/>
+              </w:rPr>
+            </w:pPr>
+            <w:r>
+              <w:rPr>
+                <w:rFonts w:ascii="Tahoma" w:eastAsia="Times New Roman" w:hAnsi="Tahoma" w:cs="Tahoma"/>
+                <w:b/>
+                <w:bCs/>
+                <w:color w:val="484848"/>
+                <w:kern w:val="0"/>
+                <w:sz w:val="20"/>
+                <w:szCs w:val="20"/>
+                <w14:ligatures w14:val="none"/>
+              </w:rPr>
+              <w:t>C#</w:t>
+            </w:r>
+          </w:p>
+        </w:tc>
+      </w:tr>
+      <w:tr>
+        <w:trPr>
+          <w:jc w:val="center"/>
+        </w:trPr>
+        <w:tc>
+          <w:tcPr>
+            <w:tcW w:w="0" w:type="auto"/>
+            <w:vMerge w:val="restart"/>
+            <w:tcBorders>
+              <w:top w:val="single" w:sz="6" w:space="0" w:color="BBBBBB"/>
+              <w:left w:val="single" w:sz="6" w:space="0" w:color="BBBBBB"/>
+              <w:bottom w:val="single" w:sz="6" w:space="0" w:color="BBBBBB"/>
+              <w:right w:val="single" w:sz="6" w:space="0" w:color="BBBBBB"/>
+            </w:tcBorders>
+            <w:shd w:val="clear" w:color="auto" w:fill="FFFFFF"/>
+            <w:hideMark/>
+          </w:tcPr>
+          <w:p>
+            <w:pPr>
+              <w:spacing w:after="240" w:line="240" w:lineRule="auto"/>
+              <w:jc w:val="center"/>
+              <w:rPr>
+                <w:rFonts w:ascii="Tahoma" w:eastAsia="Times New Roman" w:hAnsi="Tahoma" w:cs="Tahoma"/>
+                <w:b/>
+                <w:bCs/>
+                <w:color w:val="484848"/>
+                <w:kern w:val="0"/>
+                <w:sz w:val="20"/>
+                <w:szCs w:val="20"/>
+                <w14:ligatures w14:val="none"/>
+              </w:rPr>
+            </w:pPr>
+            <w:r>
+              <w:rPr>
+                <w:rFonts w:ascii="Tahoma" w:eastAsia="Times New Roman" w:hAnsi="Tahoma" w:cs="Tahoma"/>
+                <w:b/>
+                <w:bCs/>
+                <w:color w:val="484848"/>
+                <w:kern w:val="0"/>
+                <w:sz w:val="20"/>
+                <w:szCs w:val="20"/>
+                <w14:ligatures w14:val="none"/>
+              </w:rPr>
+              <w:t>Mobile Platforms</w:t>
+            </w:r>
+          </w:p>
+        </w:tc>
+        <w:tc>
+          <w:tcPr>
+            <w:tcW w:w="0" w:type="auto"/>
+            <w:tcBorders>
+              <w:top w:val="single" w:sz="6" w:space="0" w:color="BBBBBB"/>
+              <w:left w:val="single" w:sz="6" w:space="0" w:color="BBBBBB"/>
+              <w:bottom w:val="single" w:sz="6" w:space="0" w:color="BBBBBB"/>
+              <w:right w:val="single" w:sz="6" w:space="0" w:color="BBBBBB"/>
+            </w:tcBorders>
+            <w:shd w:val="clear" w:color="auto" w:fill="FFFFFF"/>
+            <w:vAlign w:val="center"/>
+            <w:hideMark/>
+          </w:tcPr>
+          <w:p>
+            <w:pPr>
+              <w:spacing w:after="240" w:line="240" w:lineRule="auto"/>
+              <w:jc w:val="center"/>
+              <w:rPr>
+                <w:rFonts w:ascii="Tahoma" w:eastAsia="Times New Roman" w:hAnsi="Tahoma" w:cs="Tahoma"/>
+                <w:color w:val="484848"/>
+                <w:kern w:val="0"/>
+                <w:sz w:val="20"/>
+                <w:szCs w:val="20"/>
+                <w14:ligatures w14:val="none"/>
+              </w:rPr>
+            </w:pPr>
+            <w:r>
+              <w:rPr>
+                <w:rFonts w:ascii="Tahoma" w:eastAsia="Times New Roman" w:hAnsi="Tahoma" w:cs="Tahoma"/>
+                <w:color w:val="484848"/>
+                <w:kern w:val="0"/>
+                <w:sz w:val="20"/>
+                <w:szCs w:val="20"/>
+                <w14:ligatures w14:val="none"/>
+              </w:rPr>
+              <w:t>iOS</w:t>
+            </w:r>
+          </w:p>
+        </w:tc>
+        <w:tc>
+          <w:tcPr>
+            <w:tcW w:w="0" w:type="auto"/>
+            <w:tcBorders>
+              <w:top w:val="single" w:sz="6" w:space="0" w:color="BBBBBB"/>
+              <w:left w:val="single" w:sz="6" w:space="0" w:color="BBBBBB"/>
+              <w:bottom w:val="single" w:sz="6" w:space="0" w:color="BBBBBB"/>
+              <w:right w:val="single" w:sz="6" w:space="0" w:color="BBBBBB"/>
+            </w:tcBorders>
+            <w:shd w:val="clear" w:color="auto" w:fill="FFFFFF"/>
+            <w:vAlign w:val="center"/>
+            <w:hideMark/>
+          </w:tcPr>
+          <w:p>
+            <w:pPr>
+              <w:spacing w:after="240" w:line="240" w:lineRule="auto"/>
+              <w:jc w:val="center"/>
+              <w:rPr>
+                <w:rFonts w:ascii="Tahoma" w:eastAsia="Times New Roman" w:hAnsi="Tahoma" w:cs="Tahoma"/>
+                <w:color w:val="484848"/>
+                <w:kern w:val="0"/>
+                <w:sz w:val="20"/>
+                <w:szCs w:val="20"/>
+                <w14:ligatures w14:val="none"/>
+              </w:rPr>
+            </w:pPr>
+            <w:r>
+              <w:rPr>
+                <w:rFonts w:ascii="Tahoma" w:eastAsia="Times New Roman" w:hAnsi="Tahoma" w:cs="Tahoma"/>
+                <w:color w:val="484848"/>
+                <w:kern w:val="0"/>
+                <w:sz w:val="20"/>
+                <w:szCs w:val="20"/>
+                <w14:ligatures w14:val="none"/>
+              </w:rPr>
+              <w:t>o</w:t>
+            </w:r>
+          </w:p>
+        </w:tc>
+        <w:tc>
+          <w:tcPr>
+            <w:tcW w:w="0" w:type="auto"/>
+            <w:tcBorders>
+              <w:top w:val="single" w:sz="6" w:space="0" w:color="BBBBBB"/>
+              <w:left w:val="single" w:sz="6" w:space="0" w:color="BBBBBB"/>
+              <w:bottom w:val="single" w:sz="6" w:space="0" w:color="BBBBBB"/>
+              <w:right w:val="single" w:sz="6" w:space="0" w:color="BBBBBB"/>
+            </w:tcBorders>
+            <w:shd w:val="clear" w:color="auto" w:fill="FFFFFF"/>
+            <w:vAlign w:val="center"/>
+            <w:hideMark/>
+          </w:tcPr>
+          <w:p>
+            <w:pPr>
+              <w:spacing w:after="240" w:line="240" w:lineRule="auto"/>
+              <w:jc w:val="center"/>
+              <w:rPr>
+                <w:rFonts w:ascii="Tahoma" w:eastAsia="Times New Roman" w:hAnsi="Tahoma" w:cs="Tahoma"/>
+                <w:color w:val="484848"/>
+                <w:kern w:val="0"/>
+                <w:sz w:val="20"/>
+                <w:szCs w:val="20"/>
+                <w14:ligatures w14:val="none"/>
+              </w:rPr>
+            </w:pPr>
+            <w:r>
+              <w:rPr>
+                <w:rFonts w:ascii="Tahoma" w:eastAsia="Times New Roman" w:hAnsi="Tahoma" w:cs="Tahoma"/>
+                <w:color w:val="484848"/>
+                <w:kern w:val="0"/>
+                <w:sz w:val="20"/>
+                <w:szCs w:val="20"/>
+                <w14:ligatures w14:val="none"/>
+              </w:rPr>
+              <w:t>o</w:t>
+            </w:r>
+          </w:p>
+        </w:tc>
+        <w:tc>
+          <w:tcPr>
+            <w:tcW w:w="0" w:type="auto"/>
+            <w:tcBorders>
+              <w:top w:val="single" w:sz="6" w:space="0" w:color="BBBBBB"/>
+              <w:left w:val="single" w:sz="6" w:space="0" w:color="BBBBBB"/>
+              <w:bottom w:val="single" w:sz="6" w:space="0" w:color="BBBBBB"/>
+              <w:right w:val="single" w:sz="6" w:space="0" w:color="BBBBBB"/>
+            </w:tcBorders>
+            <w:shd w:val="clear" w:color="auto" w:fill="FFFFFF"/>
+            <w:vAlign w:val="center"/>
+            <w:hideMark/>
+          </w:tcPr>
+          <w:p>
+            <w:pPr>
+              <w:spacing w:after="240" w:line="240" w:lineRule="auto"/>
+              <w:jc w:val="center"/>
+              <w:rPr>
+                <w:rFonts w:ascii="Tahoma" w:eastAsia="Times New Roman" w:hAnsi="Tahoma" w:cs="Tahoma"/>
+                <w:color w:val="484848"/>
+                <w:kern w:val="0"/>
+                <w:sz w:val="20"/>
+                <w:szCs w:val="20"/>
+                <w14:ligatures w14:val="none"/>
+              </w:rPr>
+            </w:pPr>
+            <w:r>
+              <w:rPr>
+                <w:rFonts w:ascii="Tahoma" w:eastAsia="Times New Roman" w:hAnsi="Tahoma" w:cs="Tahoma"/>
+                <w:color w:val="484848"/>
+                <w:kern w:val="0"/>
+                <w:sz w:val="20"/>
+                <w:szCs w:val="20"/>
+                <w14:ligatures w14:val="none"/>
+              </w:rPr>
+              <w:t>w</w:t>
+            </w:r>
+          </w:p>
+        </w:tc>
+        <w:tc>
+          <w:tcPr>
+            <w:tcW w:w="0" w:type="auto"/>
+            <w:tcBorders>
+              <w:top w:val="single" w:sz="6" w:space="0" w:color="BBBBBB"/>
+              <w:left w:val="single" w:sz="6" w:space="0" w:color="BBBBBB"/>
+              <w:bottom w:val="single" w:sz="6" w:space="0" w:color="BBBBBB"/>
+              <w:right w:val="single" w:sz="6" w:space="0" w:color="BBBBBB"/>
+            </w:tcBorders>
+            <w:shd w:val="clear" w:color="auto" w:fill="FFFFFF"/>
+            <w:vAlign w:val="center"/>
+            <w:hideMark/>
+          </w:tcPr>
+          <w:p>
+            <w:pPr>
+              <w:spacing w:after="240" w:line="240" w:lineRule="auto"/>
+              <w:rPr>
+                <w:rFonts w:ascii="Tahoma" w:eastAsia="Times New Roman" w:hAnsi="Tahoma" w:cs="Tahoma"/>
+                <w:color w:val="484848"/>
+                <w:kern w:val="0"/>
+                <w:sz w:val="20"/>
+                <w:szCs w:val="20"/>
+                <w14:ligatures w14:val="none"/>
+              </w:rPr>
+            </w:pPr>
+          </w:p>
+        </w:tc>
+      </w:tr>
+      <w:tr>
+        <w:trPr>
+          <w:jc w:val="center"/>
+        </w:trPr>
+        <w:tc>
+          <w:tcPr>
+            <w:tcW w:w="0" w:type="auto"/>
+            <w:vMerge/>
+            <w:tcBorders>
+              <w:top w:val="single" w:sz="6" w:space="0" w:color="BBBBBB"/>
+              <w:left w:val="single" w:sz="6" w:space="0" w:color="BBBBBB"/>
+              <w:bottom w:val="single" w:sz="6" w:space="0" w:color="BBBBBB"/>
+              <w:right w:val="single" w:sz="6" w:space="0" w:color="BBBBBB"/>
+            </w:tcBorders>
+            <w:shd w:val="clear" w:color="auto" w:fill="FFFFFF"/>
+            <w:vAlign w:val="center"/>
+            <w:hideMark/>
+          </w:tcPr>
+          <w:p>
+            <w:pPr>
+              <w:spacing w:after="0" w:line="240" w:lineRule="auto"/>
+              <w:rPr>
+                <w:rFonts w:ascii="Tahoma" w:eastAsia="Times New Roman" w:hAnsi="Tahoma" w:cs="Tahoma"/>
+                <w:b/>
+                <w:bCs/>
+                <w:color w:val="484848"/>
+                <w:kern w:val="0"/>
+                <w:sz w:val="20"/>
+                <w:szCs w:val="20"/>
+                <w14:ligatures w14:val="none"/>
+              </w:rPr>
+            </w:pPr>
+          </w:p>
+        </w:tc>
+        <w:tc>
+          <w:tcPr>
+            <w:tcW w:w="0" w:type="auto"/>
+            <w:tcBorders>
+              <w:top w:val="single" w:sz="6" w:space="0" w:color="BBBBBB"/>
+              <w:left w:val="single" w:sz="6" w:space="0" w:color="BBBBBB"/>
+              <w:bottom w:val="single" w:sz="6" w:space="0" w:color="BBBBBB"/>
+              <w:right w:val="single" w:sz="6" w:space="0" w:color="BBBBBB"/>
+            </w:tcBorders>
+            <w:shd w:val="clear" w:color="auto" w:fill="FFFFFF"/>
+            <w:vAlign w:val="center"/>
+            <w:hideMark/>
+          </w:tcPr>
+          <w:p>
+            <w:pPr>
+              <w:spacing w:after="240" w:line="240" w:lineRule="auto"/>
+              <w:jc w:val="center"/>
+              <w:rPr>
+                <w:rFonts w:ascii="Tahoma" w:eastAsia="Times New Roman" w:hAnsi="Tahoma" w:cs="Tahoma"/>
+                <w:color w:val="484848"/>
+                <w:kern w:val="0"/>
+                <w:sz w:val="20"/>
+                <w:szCs w:val="20"/>
+                <w14:ligatures w14:val="none"/>
+              </w:rPr>
+            </w:pPr>
+            <w:r>
+              <w:rPr>
+                <w:rFonts w:ascii="Tahoma" w:eastAsia="Times New Roman" w:hAnsi="Tahoma" w:cs="Tahoma"/>
+                <w:color w:val="484848"/>
+                <w:kern w:val="0"/>
+                <w:sz w:val="20"/>
+                <w:szCs w:val="20"/>
+                <w14:ligatures w14:val="none"/>
+              </w:rPr>
+              <w:t>Android</w:t>
+            </w:r>
+          </w:p>
+        </w:tc>
+        <w:tc>
+          <w:tcPr>
+            <w:tcW w:w="0" w:type="auto"/>
+            <w:tcBorders>
+              <w:top w:val="single" w:sz="6" w:space="0" w:color="BBBBBB"/>
+              <w:left w:val="single" w:sz="6" w:space="0" w:color="BBBBBB"/>
+              <w:bottom w:val="single" w:sz="6" w:space="0" w:color="BBBBBB"/>
+              <w:right w:val="single" w:sz="6" w:space="0" w:color="BBBBBB"/>
+            </w:tcBorders>
+            <w:shd w:val="clear" w:color="auto" w:fill="FFFFFF"/>
+            <w:vAlign w:val="center"/>
+            <w:hideMark/>
+          </w:tcPr>
+          <w:p>
+            <w:pPr>
+              <w:spacing w:after="240" w:line="240" w:lineRule="auto"/>
+              <w:jc w:val="center"/>
+              <w:rPr>
+                <w:rFonts w:ascii="Tahoma" w:eastAsia="Times New Roman" w:hAnsi="Tahoma" w:cs="Tahoma"/>
+                <w:color w:val="484848"/>
+                <w:kern w:val="0"/>
+                <w:sz w:val="20"/>
+                <w:szCs w:val="20"/>
+                <w14:ligatures w14:val="none"/>
+              </w:rPr>
+            </w:pPr>
+            <w:r>
+              <w:rPr>
+                <w:rFonts w:ascii="Tahoma" w:eastAsia="Times New Roman" w:hAnsi="Tahoma" w:cs="Tahoma"/>
+                <w:color w:val="484848"/>
+                <w:kern w:val="0"/>
+                <w:sz w:val="20"/>
+                <w:szCs w:val="20"/>
+                <w14:ligatures w14:val="none"/>
+              </w:rPr>
+              <w:t>o</w:t>
+            </w:r>
+          </w:p>
+        </w:tc>
+        <w:tc>
+          <w:tcPr>
+            <w:tcW w:w="0" w:type="auto"/>
+            <w:tcBorders>
+              <w:top w:val="single" w:sz="6" w:space="0" w:color="BBBBBB"/>
+              <w:left w:val="single" w:sz="6" w:space="0" w:color="BBBBBB"/>
+              <w:bottom w:val="single" w:sz="6" w:space="0" w:color="BBBBBB"/>
+              <w:right w:val="single" w:sz="6" w:space="0" w:color="BBBBBB"/>
+            </w:tcBorders>
+            <w:shd w:val="clear" w:color="auto" w:fill="FFFFFF"/>
+            <w:vAlign w:val="center"/>
+            <w:hideMark/>
+          </w:tcPr>
+          <w:p>
+            <w:pPr>
+              <w:spacing w:after="240" w:line="240" w:lineRule="auto"/>
+              <w:jc w:val="center"/>
+              <w:rPr>
+                <w:rFonts w:ascii="Tahoma" w:eastAsia="Times New Roman" w:hAnsi="Tahoma" w:cs="Tahoma"/>
+                <w:color w:val="484848"/>
+                <w:kern w:val="0"/>
+                <w:sz w:val="20"/>
+                <w:szCs w:val="20"/>
+                <w14:ligatures w14:val="none"/>
+              </w:rPr>
+            </w:pPr>
+            <w:r>
+              <w:rPr>
+                <w:rFonts w:ascii="Tahoma" w:eastAsia="Times New Roman" w:hAnsi="Tahoma" w:cs="Tahoma"/>
+                <w:color w:val="484848"/>
+                <w:kern w:val="0"/>
+                <w:sz w:val="20"/>
+                <w:szCs w:val="20"/>
+                <w14:ligatures w14:val="none"/>
+              </w:rPr>
+              <w:t>o</w:t>
+            </w:r>
+          </w:p>
+        </w:tc>
+        <w:tc>
+          <w:tcPr>
+            <w:tcW w:w="0" w:type="auto"/>
+            <w:tcBorders>
+              <w:top w:val="single" w:sz="6" w:space="0" w:color="BBBBBB"/>
+              <w:left w:val="single" w:sz="6" w:space="0" w:color="BBBBBB"/>
+              <w:bottom w:val="single" w:sz="6" w:space="0" w:color="BBBBBB"/>
+              <w:right w:val="single" w:sz="6" w:space="0" w:color="BBBBBB"/>
+            </w:tcBorders>
+            <w:shd w:val="clear" w:color="auto" w:fill="FFFFFF"/>
+            <w:vAlign w:val="center"/>
+            <w:hideMark/>
+          </w:tcPr>
+          <w:p>
+            <w:pPr>
+              <w:spacing w:after="240" w:line="240" w:lineRule="auto"/>
+              <w:jc w:val="center"/>
+              <w:rPr>
+                <w:rFonts w:ascii="Tahoma" w:eastAsia="Times New Roman" w:hAnsi="Tahoma" w:cs="Tahoma"/>
+                <w:color w:val="484848"/>
+                <w:kern w:val="0"/>
+                <w:sz w:val="20"/>
+                <w:szCs w:val="20"/>
+                <w14:ligatures w14:val="none"/>
+              </w:rPr>
+            </w:pPr>
+            <w:r>
+              <w:rPr>
+                <w:rFonts w:ascii="Tahoma" w:eastAsia="Times New Roman" w:hAnsi="Tahoma" w:cs="Tahoma"/>
+                <w:color w:val="484848"/>
+                <w:kern w:val="0"/>
+                <w:sz w:val="20"/>
+                <w:szCs w:val="20"/>
+                <w14:ligatures w14:val="none"/>
+              </w:rPr>
+              <w:t>w</w:t>
+            </w:r>
+          </w:p>
+        </w:tc>
+        <w:tc>
+          <w:tcPr>
+            <w:tcW w:w="0" w:type="auto"/>
+            <w:tcBorders>
+              <w:top w:val="single" w:sz="6" w:space="0" w:color="BBBBBB"/>
+              <w:left w:val="single" w:sz="6" w:space="0" w:color="BBBBBB"/>
+              <w:bottom w:val="single" w:sz="6" w:space="0" w:color="BBBBBB"/>
+              <w:right w:val="single" w:sz="6" w:space="0" w:color="BBBBBB"/>
+            </w:tcBorders>
+            <w:shd w:val="clear" w:color="auto" w:fill="FFFFFF"/>
+            <w:vAlign w:val="center"/>
+            <w:hideMark/>
+          </w:tcPr>
+          <w:p>
+            <w:pPr>
+              <w:spacing w:after="240" w:line="240" w:lineRule="auto"/>
+              <w:rPr>
+                <w:rFonts w:ascii="Tahoma" w:eastAsia="Times New Roman" w:hAnsi="Tahoma" w:cs="Tahoma"/>
+                <w:color w:val="484848"/>
+                <w:kern w:val="0"/>
+                <w:sz w:val="20"/>
+                <w:szCs w:val="20"/>
+                <w14:ligatures w14:val="none"/>
+              </w:rPr>
+            </w:pPr>
+          </w:p>
+        </w:tc>
+      </w:tr>
+      <w:tr>
+        <w:trPr>
+          <w:jc w:val="center"/>
+        </w:trPr>
+        <w:tc>
+          <w:tcPr>
+            <w:tcW w:w="0" w:type="auto"/>
+            <w:vMerge/>
+            <w:tcBorders>
+              <w:top w:val="single" w:sz="6" w:space="0" w:color="BBBBBB"/>
+              <w:left w:val="single" w:sz="6" w:space="0" w:color="BBBBBB"/>
+              <w:bottom w:val="single" w:sz="6" w:space="0" w:color="BBBBBB"/>
+              <w:right w:val="single" w:sz="6" w:space="0" w:color="BBBBBB"/>
+            </w:tcBorders>
+            <w:shd w:val="clear" w:color="auto" w:fill="FFFFFF"/>
+            <w:vAlign w:val="center"/>
+            <w:hideMark/>
+          </w:tcPr>
+          <w:p>
+            <w:pPr>
+              <w:spacing w:after="0" w:line="240" w:lineRule="auto"/>
+              <w:rPr>
+                <w:rFonts w:ascii="Tahoma" w:eastAsia="Times New Roman" w:hAnsi="Tahoma" w:cs="Tahoma"/>
+                <w:b/>
+                <w:bCs/>
+                <w:color w:val="484848"/>
+                <w:kern w:val="0"/>
+                <w:sz w:val="20"/>
+                <w:szCs w:val="20"/>
+                <w14:ligatures w14:val="none"/>
+              </w:rPr>
+            </w:pPr>
+          </w:p>
+        </w:tc>
+        <w:tc>
+          <w:tcPr>
+            <w:tcW w:w="0" w:type="auto"/>
+            <w:tcBorders>
+              <w:top w:val="single" w:sz="6" w:space="0" w:color="BBBBBB"/>
+              <w:left w:val="single" w:sz="6" w:space="0" w:color="BBBBBB"/>
+              <w:bottom w:val="single" w:sz="6" w:space="0" w:color="BBBBBB"/>
+              <w:right w:val="single" w:sz="6" w:space="0" w:color="BBBBBB"/>
+            </w:tcBorders>
+            <w:shd w:val="clear" w:color="auto" w:fill="FFFFFF"/>
+            <w:vAlign w:val="center"/>
+            <w:hideMark/>
+          </w:tcPr>
+          <w:p>
+            <w:pPr>
+              <w:spacing w:after="240" w:line="240" w:lineRule="auto"/>
+              <w:jc w:val="center"/>
+              <w:rPr>
+                <w:rFonts w:ascii="Tahoma" w:eastAsia="Times New Roman" w:hAnsi="Tahoma" w:cs="Tahoma"/>
+                <w:color w:val="484848"/>
+                <w:kern w:val="0"/>
+                <w:sz w:val="20"/>
+                <w:szCs w:val="20"/>
+                <w14:ligatures w14:val="none"/>
+              </w:rPr>
+            </w:pPr>
+            <w:r>
+              <w:rPr>
+                <w:rFonts w:ascii="Tahoma" w:eastAsia="Times New Roman" w:hAnsi="Tahoma" w:cs="Tahoma"/>
+                <w:color w:val="484848"/>
+                <w:kern w:val="0"/>
+                <w:sz w:val="20"/>
+                <w:szCs w:val="20"/>
+                <w14:ligatures w14:val="none"/>
+              </w:rPr>
+              <w:t>WindowsPhone7</w:t>
+            </w:r>
+          </w:p>
+        </w:tc>
+        <w:tc>
+          <w:tcPr>
+            <w:tcW w:w="0" w:type="auto"/>
+            <w:tcBorders>
+              <w:top w:val="single" w:sz="6" w:space="0" w:color="BBBBBB"/>
+              <w:left w:val="single" w:sz="6" w:space="0" w:color="BBBBBB"/>
+              <w:bottom w:val="single" w:sz="6" w:space="0" w:color="BBBBBB"/>
+              <w:right w:val="single" w:sz="6" w:space="0" w:color="BBBBBB"/>
+            </w:tcBorders>
+            <w:shd w:val="clear" w:color="auto" w:fill="FFFFFF"/>
+            <w:vAlign w:val="center"/>
+            <w:hideMark/>
+          </w:tcPr>
+          <w:p>
+            <w:pPr>
+              <w:spacing w:after="240" w:line="240" w:lineRule="auto"/>
+              <w:rPr>
+                <w:rFonts w:ascii="Tahoma" w:eastAsia="Times New Roman" w:hAnsi="Tahoma" w:cs="Tahoma"/>
+                <w:color w:val="484848"/>
+                <w:kern w:val="0"/>
+                <w:sz w:val="20"/>
+                <w:szCs w:val="20"/>
+                <w14:ligatures w14:val="none"/>
+              </w:rPr>
+            </w:pPr>
+          </w:p>
+        </w:tc>
+        <w:tc>
+          <w:tcPr>
+            <w:tcW w:w="0" w:type="auto"/>
+            <w:tcBorders>
+              <w:top w:val="single" w:sz="6" w:space="0" w:color="BBBBBB"/>
+              <w:left w:val="single" w:sz="6" w:space="0" w:color="BBBBBB"/>
+              <w:bottom w:val="single" w:sz="6" w:space="0" w:color="BBBBBB"/>
+              <w:right w:val="single" w:sz="6" w:space="0" w:color="BBBBBB"/>
+            </w:tcBorders>
+            <w:shd w:val="clear" w:color="auto" w:fill="FFFFFF"/>
+            <w:vAlign w:val="center"/>
+            <w:hideMark/>
+          </w:tcPr>
+          <w:p>
+            <w:pPr>
+              <w:spacing w:after="240" w:line="240" w:lineRule="auto"/>
+              <w:rPr>
+                <w:rFonts w:ascii="Tahoma" w:eastAsia="Times New Roman" w:hAnsi="Tahoma" w:cs="Tahoma"/>
+                <w:color w:val="484848"/>
+                <w:kern w:val="0"/>
+                <w:sz w:val="20"/>
+                <w:szCs w:val="20"/>
+                <w14:ligatures w14:val="none"/>
+              </w:rPr>
+            </w:pPr>
+          </w:p>
+        </w:tc>
+        <w:tc>
+          <w:tcPr>
+            <w:tcW w:w="0" w:type="auto"/>
+            <w:tcBorders>
+              <w:top w:val="single" w:sz="6" w:space="0" w:color="BBBBBB"/>
+              <w:left w:val="single" w:sz="6" w:space="0" w:color="BBBBBB"/>
+              <w:bottom w:val="single" w:sz="6" w:space="0" w:color="BBBBBB"/>
+              <w:right w:val="single" w:sz="6" w:space="0" w:color="BBBBBB"/>
+            </w:tcBorders>
+            <w:shd w:val="clear" w:color="auto" w:fill="FFFFFF"/>
+            <w:vAlign w:val="center"/>
+            <w:hideMark/>
+          </w:tcPr>
+          <w:p>
+            <w:pPr>
+              <w:spacing w:after="240" w:line="240" w:lineRule="auto"/>
+              <w:rPr>
+                <w:rFonts w:ascii="Tahoma" w:eastAsia="Times New Roman" w:hAnsi="Tahoma" w:cs="Tahoma"/>
+                <w:color w:val="484848"/>
+                <w:kern w:val="0"/>
+                <w:sz w:val="20"/>
+                <w:szCs w:val="20"/>
+                <w14:ligatures w14:val="none"/>
+              </w:rPr>
+            </w:pPr>
+          </w:p>
+        </w:tc>
+        <w:tc>
+          <w:tcPr>
+            <w:tcW w:w="0" w:type="auto"/>
+            <w:tcBorders>
+              <w:top w:val="single" w:sz="6" w:space="0" w:color="BBBBBB"/>
+              <w:left w:val="single" w:sz="6" w:space="0" w:color="BBBBBB"/>
+              <w:bottom w:val="single" w:sz="6" w:space="0" w:color="BBBBBB"/>
+              <w:right w:val="single" w:sz="6" w:space="0" w:color="BBBBBB"/>
+            </w:tcBorders>
+            <w:shd w:val="clear" w:color="auto" w:fill="FFFFFF"/>
+            <w:vAlign w:val="center"/>
+            <w:hideMark/>
+          </w:tcPr>
+          <w:p>
+            <w:pPr>
+              <w:spacing w:after="240" w:line="240" w:lineRule="auto"/>
+              <w:jc w:val="center"/>
+              <w:rPr>
+                <w:rFonts w:ascii="Tahoma" w:eastAsia="Times New Roman" w:hAnsi="Tahoma" w:cs="Tahoma"/>
+                <w:color w:val="484848"/>
+                <w:kern w:val="0"/>
+                <w:sz w:val="20"/>
+                <w:szCs w:val="20"/>
+                <w14:ligatures w14:val="none"/>
+              </w:rPr>
+            </w:pPr>
+            <w:r>
+              <w:rPr>
+                <w:rFonts w:ascii="Tahoma" w:eastAsia="Times New Roman" w:hAnsi="Tahoma" w:cs="Tahoma"/>
+                <w:color w:val="484848"/>
+                <w:kern w:val="0"/>
+                <w:sz w:val="20"/>
+                <w:szCs w:val="20"/>
+                <w14:ligatures w14:val="none"/>
+              </w:rPr>
+              <w:t>O</w:t>
+            </w:r>
+          </w:p>
+        </w:tc>
+      </w:tr>
+      <w:tr>
+        <w:trPr>
+          <w:jc w:val="center"/>
+        </w:trPr>
+        <w:tc>
+          <w:tcPr>
+            <w:tcW w:w="0" w:type="auto"/>
+            <w:vMerge/>
+            <w:tcBorders>
+              <w:top w:val="single" w:sz="6" w:space="0" w:color="BBBBBB"/>
+              <w:left w:val="single" w:sz="6" w:space="0" w:color="BBBBBB"/>
+              <w:bottom w:val="single" w:sz="6" w:space="0" w:color="BBBBBB"/>
+              <w:right w:val="single" w:sz="6" w:space="0" w:color="BBBBBB"/>
+            </w:tcBorders>
+            <w:shd w:val="clear" w:color="auto" w:fill="FFFFFF"/>
+            <w:vAlign w:val="center"/>
+            <w:hideMark/>
+          </w:tcPr>
+          <w:p>
+            <w:pPr>
+              <w:spacing w:after="0" w:line="240" w:lineRule="auto"/>
+              <w:rPr>
+                <w:rFonts w:ascii="Tahoma" w:eastAsia="Times New Roman" w:hAnsi="Tahoma" w:cs="Tahoma"/>
+                <w:b/>
+                <w:bCs/>
+                <w:color w:val="484848"/>
+                <w:kern w:val="0"/>
+                <w:sz w:val="20"/>
+                <w:szCs w:val="20"/>
+                <w14:ligatures w14:val="none"/>
+              </w:rPr>
+            </w:pPr>
+          </w:p>
+        </w:tc>
+        <w:tc>
+          <w:tcPr>
+            <w:tcW w:w="0" w:type="auto"/>
+            <w:tcBorders>
+              <w:top w:val="single" w:sz="6" w:space="0" w:color="BBBBBB"/>
+              <w:left w:val="single" w:sz="6" w:space="0" w:color="BBBBBB"/>
+              <w:bottom w:val="single" w:sz="6" w:space="0" w:color="BBBBBB"/>
+              <w:right w:val="single" w:sz="6" w:space="0" w:color="BBBBBB"/>
+            </w:tcBorders>
+            <w:shd w:val="clear" w:color="auto" w:fill="FFFFFF"/>
+            <w:vAlign w:val="center"/>
+            <w:hideMark/>
+          </w:tcPr>
+          <w:p>
+            <w:pPr>
+              <w:spacing w:after="240" w:line="240" w:lineRule="auto"/>
+              <w:jc w:val="center"/>
+              <w:rPr>
+                <w:rFonts w:ascii="Tahoma" w:eastAsia="Times New Roman" w:hAnsi="Tahoma" w:cs="Tahoma"/>
+                <w:color w:val="484848"/>
+                <w:kern w:val="0"/>
+                <w:sz w:val="20"/>
+                <w:szCs w:val="20"/>
+                <w14:ligatures w14:val="none"/>
+              </w:rPr>
+            </w:pPr>
+            <w:r>
+              <w:rPr>
+                <w:rFonts w:ascii="Tahoma" w:eastAsia="Times New Roman" w:hAnsi="Tahoma" w:cs="Tahoma"/>
+                <w:color w:val="484848"/>
+                <w:kern w:val="0"/>
+                <w:sz w:val="20"/>
+                <w:szCs w:val="20"/>
+                <w14:ligatures w14:val="none"/>
+              </w:rPr>
+              <w:t>WindowsPhone8</w:t>
+            </w:r>
+          </w:p>
+        </w:tc>
+        <w:tc>
+          <w:tcPr>
+            <w:tcW w:w="0" w:type="auto"/>
+            <w:tcBorders>
+              <w:top w:val="single" w:sz="6" w:space="0" w:color="BBBBBB"/>
+              <w:left w:val="single" w:sz="6" w:space="0" w:color="BBBBBB"/>
+              <w:bottom w:val="single" w:sz="6" w:space="0" w:color="BBBBBB"/>
+              <w:right w:val="single" w:sz="6" w:space="0" w:color="BBBBBB"/>
+            </w:tcBorders>
+            <w:shd w:val="clear" w:color="auto" w:fill="FFFFFF"/>
+            <w:vAlign w:val="center"/>
+            <w:hideMark/>
+          </w:tcPr>
+          <w:p>
+            <w:pPr>
+              <w:spacing w:after="240" w:line="240" w:lineRule="auto"/>
+              <w:jc w:val="center"/>
+              <w:rPr>
+                <w:rFonts w:ascii="Tahoma" w:eastAsia="Times New Roman" w:hAnsi="Tahoma" w:cs="Tahoma"/>
+                <w:color w:val="484848"/>
+                <w:kern w:val="0"/>
+                <w:sz w:val="20"/>
+                <w:szCs w:val="20"/>
+                <w14:ligatures w14:val="none"/>
+              </w:rPr>
+            </w:pPr>
+            <w:r>
+              <w:rPr>
+                <w:rFonts w:ascii="Tahoma" w:eastAsia="Times New Roman" w:hAnsi="Tahoma" w:cs="Tahoma"/>
+                <w:color w:val="484848"/>
+                <w:kern w:val="0"/>
+                <w:sz w:val="20"/>
+                <w:szCs w:val="20"/>
+                <w14:ligatures w14:val="none"/>
+              </w:rPr>
+              <w:t>w</w:t>
+            </w:r>
+          </w:p>
+        </w:tc>
+        <w:tc>
+          <w:tcPr>
+            <w:tcW w:w="0" w:type="auto"/>
+            <w:tcBorders>
+              <w:top w:val="single" w:sz="6" w:space="0" w:color="BBBBBB"/>
+              <w:left w:val="single" w:sz="6" w:space="0" w:color="BBBBBB"/>
+              <w:bottom w:val="single" w:sz="6" w:space="0" w:color="BBBBBB"/>
+              <w:right w:val="single" w:sz="6" w:space="0" w:color="BBBBBB"/>
+            </w:tcBorders>
+            <w:shd w:val="clear" w:color="auto" w:fill="FFFFFF"/>
+            <w:vAlign w:val="center"/>
+            <w:hideMark/>
+          </w:tcPr>
+          <w:p>
+            <w:pPr>
+              <w:spacing w:after="240" w:line="240" w:lineRule="auto"/>
+              <w:rPr>
+                <w:rFonts w:ascii="Tahoma" w:eastAsia="Times New Roman" w:hAnsi="Tahoma" w:cs="Tahoma"/>
+                <w:color w:val="484848"/>
+                <w:kern w:val="0"/>
+                <w:sz w:val="20"/>
+                <w:szCs w:val="20"/>
+                <w14:ligatures w14:val="none"/>
+              </w:rPr>
+            </w:pPr>
+          </w:p>
+        </w:tc>
+        <w:tc>
+          <w:tcPr>
+            <w:tcW w:w="0" w:type="auto"/>
+            <w:tcBorders>
+              <w:top w:val="single" w:sz="6" w:space="0" w:color="BBBBBB"/>
+              <w:left w:val="single" w:sz="6" w:space="0" w:color="BBBBBB"/>
+              <w:bottom w:val="single" w:sz="6" w:space="0" w:color="BBBBBB"/>
+              <w:right w:val="single" w:sz="6" w:space="0" w:color="BBBBBB"/>
+            </w:tcBorders>
+            <w:shd w:val="clear" w:color="auto" w:fill="FFFFFF"/>
+            <w:vAlign w:val="center"/>
+            <w:hideMark/>
+          </w:tcPr>
+          <w:p>
+            <w:pPr>
+              <w:spacing w:after="240" w:line="240" w:lineRule="auto"/>
+              <w:rPr>
+                <w:rFonts w:ascii="Tahoma" w:eastAsia="Times New Roman" w:hAnsi="Tahoma" w:cs="Tahoma"/>
+                <w:color w:val="484848"/>
+                <w:kern w:val="0"/>
+                <w:sz w:val="20"/>
+                <w:szCs w:val="20"/>
+                <w14:ligatures w14:val="none"/>
+              </w:rPr>
+            </w:pPr>
+          </w:p>
+        </w:tc>
+        <w:tc>
+          <w:tcPr>
+            <w:tcW w:w="0" w:type="auto"/>
+            <w:tcBorders>
+              <w:top w:val="single" w:sz="6" w:space="0" w:color="BBBBBB"/>
+              <w:left w:val="single" w:sz="6" w:space="0" w:color="BBBBBB"/>
+              <w:bottom w:val="single" w:sz="6" w:space="0" w:color="BBBBBB"/>
+              <w:right w:val="single" w:sz="6" w:space="0" w:color="BBBBBB"/>
+            </w:tcBorders>
+            <w:shd w:val="clear" w:color="auto" w:fill="FFFFFF"/>
+            <w:vAlign w:val="center"/>
+            <w:hideMark/>
+          </w:tcPr>
+          <w:p>
+            <w:pPr>
+              <w:spacing w:after="240" w:line="240" w:lineRule="auto"/>
+              <w:rPr>
+                <w:rFonts w:ascii="Tahoma" w:eastAsia="Times New Roman" w:hAnsi="Tahoma" w:cs="Tahoma"/>
+                <w:color w:val="484848"/>
+                <w:kern w:val="0"/>
+                <w:sz w:val="20"/>
+                <w:szCs w:val="20"/>
+                <w14:ligatures w14:val="none"/>
+              </w:rPr>
+            </w:pPr>
+          </w:p>
+        </w:tc>
+      </w:tr>
+      <w:tr>
+        <w:trPr>
+          <w:jc w:val="center"/>
+        </w:trPr>
+        <w:tc>
+          <w:tcPr>
+            <w:tcW w:w="0" w:type="auto"/>
+            <w:vMerge/>
+            <w:tcBorders>
+              <w:top w:val="single" w:sz="6" w:space="0" w:color="BBBBBB"/>
+              <w:left w:val="single" w:sz="6" w:space="0" w:color="BBBBBB"/>
+              <w:bottom w:val="single" w:sz="6" w:space="0" w:color="BBBBBB"/>
+              <w:right w:val="single" w:sz="6" w:space="0" w:color="BBBBBB"/>
+            </w:tcBorders>
+            <w:shd w:val="clear" w:color="auto" w:fill="FFFFFF"/>
+            <w:vAlign w:val="center"/>
+            <w:hideMark/>
+          </w:tcPr>
+          <w:p>
+            <w:pPr>
+              <w:spacing w:after="0" w:line="240" w:lineRule="auto"/>
+              <w:rPr>
+                <w:rFonts w:ascii="Tahoma" w:eastAsia="Times New Roman" w:hAnsi="Tahoma" w:cs="Tahoma"/>
+                <w:b/>
+                <w:bCs/>
+                <w:color w:val="484848"/>
+                <w:kern w:val="0"/>
+                <w:sz w:val="20"/>
+                <w:szCs w:val="20"/>
+                <w14:ligatures w14:val="none"/>
+              </w:rPr>
+            </w:pPr>
+          </w:p>
+        </w:tc>
+        <w:tc>
+          <w:tcPr>
+            <w:tcW w:w="0" w:type="auto"/>
+            <w:tcBorders>
+              <w:top w:val="single" w:sz="6" w:space="0" w:color="BBBBBB"/>
+              <w:left w:val="single" w:sz="6" w:space="0" w:color="BBBBBB"/>
+              <w:bottom w:val="single" w:sz="6" w:space="0" w:color="BBBBBB"/>
+              <w:right w:val="single" w:sz="6" w:space="0" w:color="BBBBBB"/>
+            </w:tcBorders>
+            <w:shd w:val="clear" w:color="auto" w:fill="FFFFFF"/>
+            <w:vAlign w:val="center"/>
+            <w:hideMark/>
+          </w:tcPr>
+          <w:p>
+            <w:pPr>
+              <w:spacing w:after="240" w:line="240" w:lineRule="auto"/>
+              <w:jc w:val="center"/>
+              <w:rPr>
+                <w:rFonts w:ascii="Tahoma" w:eastAsia="Times New Roman" w:hAnsi="Tahoma" w:cs="Tahoma"/>
+                <w:color w:val="484848"/>
+                <w:kern w:val="0"/>
+                <w:sz w:val="20"/>
+                <w:szCs w:val="20"/>
+                <w14:ligatures w14:val="none"/>
+              </w:rPr>
+            </w:pPr>
+            <w:r>
+              <w:rPr>
+                <w:rFonts w:ascii="Tahoma" w:eastAsia="Times New Roman" w:hAnsi="Tahoma" w:cs="Tahoma"/>
+                <w:color w:val="484848"/>
+                <w:kern w:val="0"/>
+                <w:sz w:val="20"/>
+                <w:szCs w:val="20"/>
+                <w14:ligatures w14:val="none"/>
+              </w:rPr>
+              <w:t>Bada</w:t>
+            </w:r>
+          </w:p>
+        </w:tc>
+        <w:tc>
+          <w:tcPr>
+            <w:tcW w:w="0" w:type="auto"/>
+            <w:tcBorders>
+              <w:top w:val="single" w:sz="6" w:space="0" w:color="BBBBBB"/>
+              <w:left w:val="single" w:sz="6" w:space="0" w:color="BBBBBB"/>
+              <w:bottom w:val="single" w:sz="6" w:space="0" w:color="BBBBBB"/>
+              <w:right w:val="single" w:sz="6" w:space="0" w:color="BBBBBB"/>
+            </w:tcBorders>
+            <w:shd w:val="clear" w:color="auto" w:fill="FFFFFF"/>
+            <w:vAlign w:val="center"/>
+            <w:hideMark/>
+          </w:tcPr>
+          <w:p>
+            <w:pPr>
+              <w:spacing w:after="240" w:line="240" w:lineRule="auto"/>
+              <w:jc w:val="center"/>
+              <w:rPr>
+                <w:rFonts w:ascii="Tahoma" w:eastAsia="Times New Roman" w:hAnsi="Tahoma" w:cs="Tahoma"/>
+                <w:color w:val="484848"/>
+                <w:kern w:val="0"/>
+                <w:sz w:val="20"/>
+                <w:szCs w:val="20"/>
+                <w14:ligatures w14:val="none"/>
+              </w:rPr>
+            </w:pPr>
+            <w:r>
+              <w:rPr>
+                <w:rFonts w:ascii="Tahoma" w:eastAsia="Times New Roman" w:hAnsi="Tahoma" w:cs="Tahoma"/>
+                <w:color w:val="484848"/>
+                <w:kern w:val="0"/>
+                <w:sz w:val="20"/>
+                <w:szCs w:val="20"/>
+                <w14:ligatures w14:val="none"/>
+              </w:rPr>
+              <w:t>i</w:t>
+            </w:r>
+          </w:p>
+        </w:tc>
+        <w:tc>
+          <w:tcPr>
+            <w:tcW w:w="0" w:type="auto"/>
+            <w:tcBorders>
+              <w:top w:val="single" w:sz="6" w:space="0" w:color="BBBBBB"/>
+              <w:left w:val="single" w:sz="6" w:space="0" w:color="BBBBBB"/>
+              <w:bottom w:val="single" w:sz="6" w:space="0" w:color="BBBBBB"/>
+              <w:right w:val="single" w:sz="6" w:space="0" w:color="BBBBBB"/>
+            </w:tcBorders>
+            <w:shd w:val="clear" w:color="auto" w:fill="FFFFFF"/>
+            <w:vAlign w:val="center"/>
+            <w:hideMark/>
+          </w:tcPr>
+          <w:p>
+            <w:pPr>
+              <w:spacing w:after="240" w:line="240" w:lineRule="auto"/>
+              <w:rPr>
+                <w:rFonts w:ascii="Tahoma" w:eastAsia="Times New Roman" w:hAnsi="Tahoma" w:cs="Tahoma"/>
+                <w:color w:val="484848"/>
+                <w:kern w:val="0"/>
+                <w:sz w:val="20"/>
+                <w:szCs w:val="20"/>
+                <w14:ligatures w14:val="none"/>
+              </w:rPr>
+            </w:pPr>
+          </w:p>
+        </w:tc>
+        <w:tc>
+          <w:tcPr>
+            <w:tcW w:w="0" w:type="auto"/>
+            <w:tcBorders>
+              <w:top w:val="single" w:sz="6" w:space="0" w:color="BBBBBB"/>
+              <w:left w:val="single" w:sz="6" w:space="0" w:color="BBBBBB"/>
+              <w:bottom w:val="single" w:sz="6" w:space="0" w:color="BBBBBB"/>
+              <w:right w:val="single" w:sz="6" w:space="0" w:color="BBBBBB"/>
+            </w:tcBorders>
+            <w:shd w:val="clear" w:color="auto" w:fill="FFFFFF"/>
+            <w:vAlign w:val="center"/>
+            <w:hideMark/>
+          </w:tcPr>
+          <w:p>
+            <w:pPr>
+              <w:spacing w:after="240" w:line="240" w:lineRule="auto"/>
+              <w:rPr>
+                <w:rFonts w:ascii="Tahoma" w:eastAsia="Times New Roman" w:hAnsi="Tahoma" w:cs="Tahoma"/>
+                <w:color w:val="484848"/>
+                <w:kern w:val="0"/>
+                <w:sz w:val="20"/>
+                <w:szCs w:val="20"/>
+                <w14:ligatures w14:val="none"/>
+              </w:rPr>
+            </w:pPr>
+          </w:p>
+        </w:tc>
+        <w:tc>
+          <w:tcPr>
+            <w:tcW w:w="0" w:type="auto"/>
+            <w:tcBorders>
+              <w:top w:val="single" w:sz="6" w:space="0" w:color="BBBBBB"/>
+              <w:left w:val="single" w:sz="6" w:space="0" w:color="BBBBBB"/>
+              <w:bottom w:val="single" w:sz="6" w:space="0" w:color="BBBBBB"/>
+              <w:right w:val="single" w:sz="6" w:space="0" w:color="BBBBBB"/>
+            </w:tcBorders>
+            <w:shd w:val="clear" w:color="auto" w:fill="FFFFFF"/>
+            <w:vAlign w:val="center"/>
+            <w:hideMark/>
+          </w:tcPr>
+          <w:p>
+            <w:pPr>
+              <w:spacing w:after="240" w:line="240" w:lineRule="auto"/>
+              <w:rPr>
+                <w:rFonts w:ascii="Tahoma" w:eastAsia="Times New Roman" w:hAnsi="Tahoma" w:cs="Tahoma"/>
+                <w:color w:val="484848"/>
+                <w:kern w:val="0"/>
+                <w:sz w:val="20"/>
+                <w:szCs w:val="20"/>
+                <w14:ligatures w14:val="none"/>
+              </w:rPr>
+            </w:pPr>
+          </w:p>
+        </w:tc>
+      </w:tr>
+      <w:tr>
+        <w:trPr>
+          <w:jc w:val="center"/>
+        </w:trPr>
+        <w:tc>
+          <w:tcPr>
+            <w:tcW w:w="0" w:type="auto"/>
+            <w:vMerge/>
+            <w:tcBorders>
+              <w:top w:val="single" w:sz="6" w:space="0" w:color="BBBBBB"/>
+              <w:left w:val="single" w:sz="6" w:space="0" w:color="BBBBBB"/>
+              <w:bottom w:val="single" w:sz="6" w:space="0" w:color="BBBBBB"/>
+              <w:right w:val="single" w:sz="6" w:space="0" w:color="BBBBBB"/>
+            </w:tcBorders>
+            <w:shd w:val="clear" w:color="auto" w:fill="FFFFFF"/>
+            <w:vAlign w:val="center"/>
+            <w:hideMark/>
+          </w:tcPr>
+          <w:p>
+            <w:pPr>
+              <w:spacing w:after="0" w:line="240" w:lineRule="auto"/>
+              <w:rPr>
+                <w:rFonts w:ascii="Tahoma" w:eastAsia="Times New Roman" w:hAnsi="Tahoma" w:cs="Tahoma"/>
+                <w:b/>
+                <w:bCs/>
+                <w:color w:val="484848"/>
+                <w:kern w:val="0"/>
+                <w:sz w:val="20"/>
+                <w:szCs w:val="20"/>
+                <w14:ligatures w14:val="none"/>
+              </w:rPr>
+            </w:pPr>
+          </w:p>
+        </w:tc>
+        <w:tc>
+          <w:tcPr>
+            <w:tcW w:w="0" w:type="auto"/>
+            <w:tcBorders>
+              <w:top w:val="single" w:sz="6" w:space="0" w:color="BBBBBB"/>
+              <w:left w:val="single" w:sz="6" w:space="0" w:color="BBBBBB"/>
+              <w:bottom w:val="single" w:sz="6" w:space="0" w:color="BBBBBB"/>
+              <w:right w:val="single" w:sz="6" w:space="0" w:color="BBBBBB"/>
+            </w:tcBorders>
+            <w:shd w:val="clear" w:color="auto" w:fill="FFFFFF"/>
+            <w:vAlign w:val="center"/>
+            <w:hideMark/>
+          </w:tcPr>
+          <w:p>
+            <w:pPr>
+              <w:spacing w:after="240" w:line="240" w:lineRule="auto"/>
+              <w:jc w:val="center"/>
+              <w:rPr>
+                <w:rFonts w:ascii="Tahoma" w:eastAsia="Times New Roman" w:hAnsi="Tahoma" w:cs="Tahoma"/>
+                <w:color w:val="484848"/>
+                <w:kern w:val="0"/>
+                <w:sz w:val="20"/>
+                <w:szCs w:val="20"/>
+                <w14:ligatures w14:val="none"/>
+              </w:rPr>
+            </w:pPr>
+            <w:r>
+              <w:rPr>
+                <w:rFonts w:ascii="Tahoma" w:eastAsia="Times New Roman" w:hAnsi="Tahoma" w:cs="Tahoma"/>
+                <w:color w:val="484848"/>
+                <w:kern w:val="0"/>
+                <w:sz w:val="20"/>
+                <w:szCs w:val="20"/>
+                <w14:ligatures w14:val="none"/>
+              </w:rPr>
+              <w:t>BlackBerry QNX</w:t>
+            </w:r>
+          </w:p>
+        </w:tc>
+        <w:tc>
+          <w:tcPr>
+            <w:tcW w:w="0" w:type="auto"/>
+            <w:tcBorders>
+              <w:top w:val="single" w:sz="6" w:space="0" w:color="BBBBBB"/>
+              <w:left w:val="single" w:sz="6" w:space="0" w:color="BBBBBB"/>
+              <w:bottom w:val="single" w:sz="6" w:space="0" w:color="BBBBBB"/>
+              <w:right w:val="single" w:sz="6" w:space="0" w:color="BBBBBB"/>
+            </w:tcBorders>
+            <w:shd w:val="clear" w:color="auto" w:fill="FFFFFF"/>
+            <w:vAlign w:val="center"/>
+            <w:hideMark/>
+          </w:tcPr>
+          <w:p>
+            <w:pPr>
+              <w:spacing w:after="240" w:line="240" w:lineRule="auto"/>
+              <w:jc w:val="center"/>
+              <w:rPr>
+                <w:rFonts w:ascii="Tahoma" w:eastAsia="Times New Roman" w:hAnsi="Tahoma" w:cs="Tahoma"/>
+                <w:color w:val="484848"/>
+                <w:kern w:val="0"/>
+                <w:sz w:val="20"/>
+                <w:szCs w:val="20"/>
+                <w14:ligatures w14:val="none"/>
+              </w:rPr>
+            </w:pPr>
+            <w:r>
+              <w:rPr>
+                <w:rFonts w:ascii="Tahoma" w:eastAsia="Times New Roman" w:hAnsi="Tahoma" w:cs="Tahoma"/>
+                <w:color w:val="484848"/>
+                <w:kern w:val="0"/>
+                <w:sz w:val="20"/>
+                <w:szCs w:val="20"/>
+                <w14:ligatures w14:val="none"/>
+              </w:rPr>
+              <w:t>o</w:t>
+            </w:r>
+          </w:p>
+        </w:tc>
+        <w:tc>
+          <w:tcPr>
+            <w:tcW w:w="0" w:type="auto"/>
+            <w:tcBorders>
+              <w:top w:val="single" w:sz="6" w:space="0" w:color="BBBBBB"/>
+              <w:left w:val="single" w:sz="6" w:space="0" w:color="BBBBBB"/>
+              <w:bottom w:val="single" w:sz="6" w:space="0" w:color="BBBBBB"/>
+              <w:right w:val="single" w:sz="6" w:space="0" w:color="BBBBBB"/>
+            </w:tcBorders>
+            <w:shd w:val="clear" w:color="auto" w:fill="FFFFFF"/>
+            <w:vAlign w:val="center"/>
+            <w:hideMark/>
+          </w:tcPr>
+          <w:p>
+            <w:pPr>
+              <w:spacing w:after="240" w:line="240" w:lineRule="auto"/>
+              <w:rPr>
+                <w:rFonts w:ascii="Tahoma" w:eastAsia="Times New Roman" w:hAnsi="Tahoma" w:cs="Tahoma"/>
+                <w:color w:val="484848"/>
+                <w:kern w:val="0"/>
+                <w:sz w:val="20"/>
+                <w:szCs w:val="20"/>
+                <w14:ligatures w14:val="none"/>
+              </w:rPr>
+            </w:pPr>
+          </w:p>
+        </w:tc>
+        <w:tc>
+          <w:tcPr>
+            <w:tcW w:w="0" w:type="auto"/>
+            <w:tcBorders>
+              <w:top w:val="single" w:sz="6" w:space="0" w:color="BBBBBB"/>
+              <w:left w:val="single" w:sz="6" w:space="0" w:color="BBBBBB"/>
+              <w:bottom w:val="single" w:sz="6" w:space="0" w:color="BBBBBB"/>
+              <w:right w:val="single" w:sz="6" w:space="0" w:color="BBBBBB"/>
+            </w:tcBorders>
+            <w:shd w:val="clear" w:color="auto" w:fill="FFFFFF"/>
+            <w:vAlign w:val="center"/>
+            <w:hideMark/>
+          </w:tcPr>
+          <w:p>
+            <w:pPr>
+              <w:spacing w:after="240" w:line="240" w:lineRule="auto"/>
+              <w:rPr>
+                <w:rFonts w:ascii="Tahoma" w:eastAsia="Times New Roman" w:hAnsi="Tahoma" w:cs="Tahoma"/>
+                <w:color w:val="484848"/>
+                <w:kern w:val="0"/>
+                <w:sz w:val="20"/>
+                <w:szCs w:val="20"/>
+                <w14:ligatures w14:val="none"/>
+              </w:rPr>
+            </w:pPr>
+          </w:p>
+        </w:tc>
+        <w:tc>
+          <w:tcPr>
+            <w:tcW w:w="0" w:type="auto"/>
+            <w:tcBorders>
+              <w:top w:val="single" w:sz="6" w:space="0" w:color="BBBBBB"/>
+              <w:left w:val="single" w:sz="6" w:space="0" w:color="BBBBBB"/>
+              <w:bottom w:val="single" w:sz="6" w:space="0" w:color="BBBBBB"/>
+              <w:right w:val="single" w:sz="6" w:space="0" w:color="BBBBBB"/>
+            </w:tcBorders>
+            <w:shd w:val="clear" w:color="auto" w:fill="FFFFFF"/>
+            <w:vAlign w:val="center"/>
+            <w:hideMark/>
+          </w:tcPr>
+          <w:p>
+            <w:pPr>
+              <w:spacing w:after="240" w:line="240" w:lineRule="auto"/>
+              <w:rPr>
+                <w:rFonts w:ascii="Tahoma" w:eastAsia="Times New Roman" w:hAnsi="Tahoma" w:cs="Tahoma"/>
+                <w:color w:val="484848"/>
+                <w:kern w:val="0"/>
+                <w:sz w:val="20"/>
+                <w:szCs w:val="20"/>
+                <w14:ligatures w14:val="none"/>
+              </w:rPr>
+            </w:pPr>
+          </w:p>
+        </w:tc>
+      </w:tr>
+      <w:tr>
+        <w:trPr>
+          <w:jc w:val="center"/>
+        </w:trPr>
+        <w:tc>
+          <w:tcPr>
+            <w:tcW w:w="0" w:type="auto"/>
+            <w:vMerge/>
+            <w:tcBorders>
+              <w:top w:val="single" w:sz="6" w:space="0" w:color="BBBBBB"/>
+              <w:left w:val="single" w:sz="6" w:space="0" w:color="BBBBBB"/>
+              <w:bottom w:val="single" w:sz="6" w:space="0" w:color="BBBBBB"/>
+              <w:right w:val="single" w:sz="6" w:space="0" w:color="BBBBBB"/>
+            </w:tcBorders>
+            <w:shd w:val="clear" w:color="auto" w:fill="FFFFFF"/>
+            <w:vAlign w:val="center"/>
+            <w:hideMark/>
+          </w:tcPr>
+          <w:p>
+            <w:pPr>
+              <w:spacing w:after="0" w:line="240" w:lineRule="auto"/>
+              <w:rPr>
+                <w:rFonts w:ascii="Tahoma" w:eastAsia="Times New Roman" w:hAnsi="Tahoma" w:cs="Tahoma"/>
+                <w:b/>
+                <w:bCs/>
+                <w:color w:val="484848"/>
+                <w:kern w:val="0"/>
+                <w:sz w:val="20"/>
+                <w:szCs w:val="20"/>
+                <w14:ligatures w14:val="none"/>
+              </w:rPr>
+            </w:pPr>
+          </w:p>
+        </w:tc>
+        <w:tc>
+          <w:tcPr>
+            <w:tcW w:w="0" w:type="auto"/>
+            <w:tcBorders>
+              <w:top w:val="single" w:sz="6" w:space="0" w:color="BBBBBB"/>
+              <w:left w:val="single" w:sz="6" w:space="0" w:color="BBBBBB"/>
+              <w:bottom w:val="single" w:sz="6" w:space="0" w:color="BBBBBB"/>
+              <w:right w:val="single" w:sz="6" w:space="0" w:color="BBBBBB"/>
+            </w:tcBorders>
+            <w:shd w:val="clear" w:color="auto" w:fill="FFFFFF"/>
+            <w:vAlign w:val="center"/>
+            <w:hideMark/>
+          </w:tcPr>
+          <w:p>
+            <w:pPr>
+              <w:spacing w:after="240" w:line="240" w:lineRule="auto"/>
+              <w:jc w:val="center"/>
+              <w:rPr>
+                <w:rFonts w:ascii="Tahoma" w:eastAsia="Times New Roman" w:hAnsi="Tahoma" w:cs="Tahoma"/>
+                <w:color w:val="484848"/>
+                <w:kern w:val="0"/>
+                <w:sz w:val="20"/>
+                <w:szCs w:val="20"/>
+                <w14:ligatures w14:val="none"/>
+              </w:rPr>
+            </w:pPr>
+            <w:r>
+              <w:rPr>
+                <w:rFonts w:ascii="Tahoma" w:eastAsia="Times New Roman" w:hAnsi="Tahoma" w:cs="Tahoma"/>
+                <w:color w:val="484848"/>
+                <w:kern w:val="0"/>
+                <w:sz w:val="20"/>
+                <w:szCs w:val="20"/>
+                <w14:ligatures w14:val="none"/>
+              </w:rPr>
+              <w:t>MeeGo</w:t>
+            </w:r>
+          </w:p>
+        </w:tc>
+        <w:tc>
+          <w:tcPr>
+            <w:tcW w:w="0" w:type="auto"/>
+            <w:tcBorders>
+              <w:top w:val="single" w:sz="6" w:space="0" w:color="BBBBBB"/>
+              <w:left w:val="single" w:sz="6" w:space="0" w:color="BBBBBB"/>
+              <w:bottom w:val="single" w:sz="6" w:space="0" w:color="BBBBBB"/>
+              <w:right w:val="single" w:sz="6" w:space="0" w:color="BBBBBB"/>
+            </w:tcBorders>
+            <w:shd w:val="clear" w:color="auto" w:fill="FFFFFF"/>
+            <w:vAlign w:val="center"/>
+            <w:hideMark/>
+          </w:tcPr>
+          <w:p>
+            <w:pPr>
+              <w:spacing w:after="240" w:line="240" w:lineRule="auto"/>
+              <w:jc w:val="center"/>
+              <w:rPr>
+                <w:rFonts w:ascii="Tahoma" w:eastAsia="Times New Roman" w:hAnsi="Tahoma" w:cs="Tahoma"/>
+                <w:color w:val="484848"/>
+                <w:kern w:val="0"/>
+                <w:sz w:val="20"/>
+                <w:szCs w:val="20"/>
+                <w14:ligatures w14:val="none"/>
+              </w:rPr>
+            </w:pPr>
+            <w:r>
+              <w:rPr>
+                <w:rFonts w:ascii="Tahoma" w:eastAsia="Times New Roman" w:hAnsi="Tahoma" w:cs="Tahoma"/>
+                <w:color w:val="484848"/>
+                <w:kern w:val="0"/>
+                <w:sz w:val="20"/>
+                <w:szCs w:val="20"/>
+                <w14:ligatures w14:val="none"/>
+              </w:rPr>
+              <w:t>i</w:t>
+            </w:r>
+          </w:p>
+        </w:tc>
+        <w:tc>
+          <w:tcPr>
+            <w:tcW w:w="0" w:type="auto"/>
+            <w:tcBorders>
+              <w:top w:val="single" w:sz="6" w:space="0" w:color="BBBBBB"/>
+              <w:left w:val="single" w:sz="6" w:space="0" w:color="BBBBBB"/>
+              <w:bottom w:val="single" w:sz="6" w:space="0" w:color="BBBBBB"/>
+              <w:right w:val="single" w:sz="6" w:space="0" w:color="BBBBBB"/>
+            </w:tcBorders>
+            <w:shd w:val="clear" w:color="auto" w:fill="FFFFFF"/>
+            <w:vAlign w:val="center"/>
+            <w:hideMark/>
+          </w:tcPr>
+          <w:p>
+            <w:pPr>
+              <w:spacing w:after="240" w:line="240" w:lineRule="auto"/>
+              <w:rPr>
+                <w:rFonts w:ascii="Tahoma" w:eastAsia="Times New Roman" w:hAnsi="Tahoma" w:cs="Tahoma"/>
+                <w:color w:val="484848"/>
+                <w:kern w:val="0"/>
+                <w:sz w:val="20"/>
+                <w:szCs w:val="20"/>
+                <w14:ligatures w14:val="none"/>
+              </w:rPr>
+            </w:pPr>
+          </w:p>
+        </w:tc>
+        <w:tc>
+          <w:tcPr>
+            <w:tcW w:w="0" w:type="auto"/>
+            <w:tcBorders>
+              <w:top w:val="single" w:sz="6" w:space="0" w:color="BBBBBB"/>
+              <w:left w:val="single" w:sz="6" w:space="0" w:color="BBBBBB"/>
+              <w:bottom w:val="single" w:sz="6" w:space="0" w:color="BBBBBB"/>
+              <w:right w:val="single" w:sz="6" w:space="0" w:color="BBBBBB"/>
+            </w:tcBorders>
+            <w:shd w:val="clear" w:color="auto" w:fill="FFFFFF"/>
+            <w:vAlign w:val="center"/>
+            <w:hideMark/>
+          </w:tcPr>
+          <w:p>
+            <w:pPr>
+              <w:spacing w:after="240" w:line="240" w:lineRule="auto"/>
+              <w:rPr>
+                <w:rFonts w:ascii="Tahoma" w:eastAsia="Times New Roman" w:hAnsi="Tahoma" w:cs="Tahoma"/>
+                <w:color w:val="484848"/>
+                <w:kern w:val="0"/>
+                <w:sz w:val="20"/>
+                <w:szCs w:val="20"/>
+                <w14:ligatures w14:val="none"/>
+              </w:rPr>
+            </w:pPr>
+          </w:p>
+        </w:tc>
+        <w:tc>
+          <w:tcPr>
+            <w:tcW w:w="0" w:type="auto"/>
+            <w:tcBorders>
+              <w:top w:val="single" w:sz="6" w:space="0" w:color="BBBBBB"/>
+              <w:left w:val="single" w:sz="6" w:space="0" w:color="BBBBBB"/>
+              <w:bottom w:val="single" w:sz="6" w:space="0" w:color="BBBBBB"/>
+              <w:right w:val="single" w:sz="6" w:space="0" w:color="BBBBBB"/>
+            </w:tcBorders>
+            <w:shd w:val="clear" w:color="auto" w:fill="FFFFFF"/>
+            <w:vAlign w:val="center"/>
+            <w:hideMark/>
+          </w:tcPr>
+          <w:p>
+            <w:pPr>
+              <w:spacing w:after="240" w:line="240" w:lineRule="auto"/>
+              <w:rPr>
+                <w:rFonts w:ascii="Tahoma" w:eastAsia="Times New Roman" w:hAnsi="Tahoma" w:cs="Tahoma"/>
+                <w:color w:val="484848"/>
+                <w:kern w:val="0"/>
+                <w:sz w:val="20"/>
+                <w:szCs w:val="20"/>
+                <w14:ligatures w14:val="none"/>
+              </w:rPr>
+            </w:pPr>
+          </w:p>
+        </w:tc>
+      </w:tr>
+      <w:tr>
+        <w:trPr>
+          <w:jc w:val="center"/>
+        </w:trPr>
+        <w:tc>
+          <w:tcPr>
+            <w:tcW w:w="0" w:type="auto"/>
+            <w:vMerge/>
+            <w:tcBorders>
+              <w:top w:val="single" w:sz="6" w:space="0" w:color="BBBBBB"/>
+              <w:left w:val="single" w:sz="6" w:space="0" w:color="BBBBBB"/>
+              <w:bottom w:val="single" w:sz="6" w:space="0" w:color="BBBBBB"/>
+              <w:right w:val="single" w:sz="6" w:space="0" w:color="BBBBBB"/>
+            </w:tcBorders>
+            <w:shd w:val="clear" w:color="auto" w:fill="FFFFFF"/>
+            <w:vAlign w:val="center"/>
+            <w:hideMark/>
+          </w:tcPr>
+          <w:p>
+            <w:pPr>
+              <w:spacing w:after="0" w:line="240" w:lineRule="auto"/>
+              <w:rPr>
+                <w:rFonts w:ascii="Tahoma" w:eastAsia="Times New Roman" w:hAnsi="Tahoma" w:cs="Tahoma"/>
+                <w:b/>
+                <w:bCs/>
+                <w:color w:val="484848"/>
+                <w:kern w:val="0"/>
+                <w:sz w:val="20"/>
+                <w:szCs w:val="20"/>
+                <w14:ligatures w14:val="none"/>
+              </w:rPr>
+            </w:pPr>
+          </w:p>
+        </w:tc>
+        <w:tc>
+          <w:tcPr>
+            <w:tcW w:w="0" w:type="auto"/>
+            <w:tcBorders>
+              <w:top w:val="single" w:sz="6" w:space="0" w:color="BBBBBB"/>
+              <w:left w:val="single" w:sz="6" w:space="0" w:color="BBBBBB"/>
+              <w:bottom w:val="single" w:sz="6" w:space="0" w:color="BBBBBB"/>
+              <w:right w:val="single" w:sz="6" w:space="0" w:color="BBBBBB"/>
+            </w:tcBorders>
+            <w:shd w:val="clear" w:color="auto" w:fill="FFFFFF"/>
+            <w:vAlign w:val="center"/>
+            <w:hideMark/>
+          </w:tcPr>
+          <w:p>
+            <w:pPr>
+              <w:spacing w:after="240" w:line="240" w:lineRule="auto"/>
+              <w:jc w:val="center"/>
+              <w:rPr>
+                <w:rFonts w:ascii="Tahoma" w:eastAsia="Times New Roman" w:hAnsi="Tahoma" w:cs="Tahoma"/>
+                <w:color w:val="484848"/>
+                <w:kern w:val="0"/>
+                <w:sz w:val="20"/>
+                <w:szCs w:val="20"/>
+                <w14:ligatures w14:val="none"/>
+              </w:rPr>
+            </w:pPr>
+            <w:r>
+              <w:rPr>
+                <w:rFonts w:ascii="Tahoma" w:eastAsia="Times New Roman" w:hAnsi="Tahoma" w:cs="Tahoma"/>
+                <w:color w:val="484848"/>
+                <w:kern w:val="0"/>
+                <w:sz w:val="20"/>
+                <w:szCs w:val="20"/>
+                <w14:ligatures w14:val="none"/>
+              </w:rPr>
+              <w:t>Marmalade</w:t>
+            </w:r>
+          </w:p>
+        </w:tc>
+        <w:tc>
+          <w:tcPr>
+            <w:tcW w:w="0" w:type="auto"/>
+            <w:tcBorders>
+              <w:top w:val="single" w:sz="6" w:space="0" w:color="BBBBBB"/>
+              <w:left w:val="single" w:sz="6" w:space="0" w:color="BBBBBB"/>
+              <w:bottom w:val="single" w:sz="6" w:space="0" w:color="BBBBBB"/>
+              <w:right w:val="single" w:sz="6" w:space="0" w:color="BBBBBB"/>
+            </w:tcBorders>
+            <w:shd w:val="clear" w:color="auto" w:fill="FFFFFF"/>
+            <w:vAlign w:val="center"/>
+            <w:hideMark/>
+          </w:tcPr>
+          <w:p>
+            <w:pPr>
+              <w:spacing w:after="240" w:line="240" w:lineRule="auto"/>
+              <w:jc w:val="center"/>
+              <w:rPr>
+                <w:rFonts w:ascii="Tahoma" w:eastAsia="Times New Roman" w:hAnsi="Tahoma" w:cs="Tahoma"/>
+                <w:color w:val="484848"/>
+                <w:kern w:val="0"/>
+                <w:sz w:val="20"/>
+                <w:szCs w:val="20"/>
+                <w14:ligatures w14:val="none"/>
+              </w:rPr>
+            </w:pPr>
+            <w:r>
+              <w:rPr>
+                <w:rFonts w:ascii="Tahoma" w:eastAsia="Times New Roman" w:hAnsi="Tahoma" w:cs="Tahoma"/>
+                <w:color w:val="484848"/>
+                <w:kern w:val="0"/>
+                <w:sz w:val="20"/>
+                <w:szCs w:val="20"/>
+                <w14:ligatures w14:val="none"/>
+              </w:rPr>
+              <w:t>i</w:t>
+            </w:r>
+          </w:p>
+        </w:tc>
+        <w:tc>
+          <w:tcPr>
+            <w:tcW w:w="0" w:type="auto"/>
+            <w:tcBorders>
+              <w:top w:val="single" w:sz="6" w:space="0" w:color="BBBBBB"/>
+              <w:left w:val="single" w:sz="6" w:space="0" w:color="BBBBBB"/>
+              <w:bottom w:val="single" w:sz="6" w:space="0" w:color="BBBBBB"/>
+              <w:right w:val="single" w:sz="6" w:space="0" w:color="BBBBBB"/>
+            </w:tcBorders>
+            <w:shd w:val="clear" w:color="auto" w:fill="FFFFFF"/>
+            <w:vAlign w:val="center"/>
+            <w:hideMark/>
+          </w:tcPr>
+          <w:p>
+            <w:pPr>
+              <w:spacing w:after="240" w:line="240" w:lineRule="auto"/>
+              <w:rPr>
+                <w:rFonts w:ascii="Tahoma" w:eastAsia="Times New Roman" w:hAnsi="Tahoma" w:cs="Tahoma"/>
+                <w:color w:val="484848"/>
+                <w:kern w:val="0"/>
+                <w:sz w:val="20"/>
+                <w:szCs w:val="20"/>
+                <w14:ligatures w14:val="none"/>
+              </w:rPr>
+            </w:pPr>
+          </w:p>
+        </w:tc>
+        <w:tc>
+          <w:tcPr>
+            <w:tcW w:w="0" w:type="auto"/>
+            <w:tcBorders>
+              <w:top w:val="single" w:sz="6" w:space="0" w:color="BBBBBB"/>
+              <w:left w:val="single" w:sz="6" w:space="0" w:color="BBBBBB"/>
+              <w:bottom w:val="single" w:sz="6" w:space="0" w:color="BBBBBB"/>
+              <w:right w:val="single" w:sz="6" w:space="0" w:color="BBBBBB"/>
+            </w:tcBorders>
+            <w:shd w:val="clear" w:color="auto" w:fill="FFFFFF"/>
+            <w:vAlign w:val="center"/>
+            <w:hideMark/>
+          </w:tcPr>
+          <w:p>
+            <w:pPr>
+              <w:spacing w:after="240" w:line="240" w:lineRule="auto"/>
+              <w:rPr>
+                <w:rFonts w:ascii="Tahoma" w:eastAsia="Times New Roman" w:hAnsi="Tahoma" w:cs="Tahoma"/>
+                <w:color w:val="484848"/>
+                <w:kern w:val="0"/>
+                <w:sz w:val="20"/>
+                <w:szCs w:val="20"/>
+                <w14:ligatures w14:val="none"/>
+              </w:rPr>
+            </w:pPr>
+          </w:p>
+        </w:tc>
+        <w:tc>
+          <w:tcPr>
+            <w:tcW w:w="0" w:type="auto"/>
+            <w:tcBorders>
+              <w:top w:val="single" w:sz="6" w:space="0" w:color="BBBBBB"/>
+              <w:left w:val="single" w:sz="6" w:space="0" w:color="BBBBBB"/>
+              <w:bottom w:val="single" w:sz="6" w:space="0" w:color="BBBBBB"/>
+              <w:right w:val="single" w:sz="6" w:space="0" w:color="BBBBBB"/>
+            </w:tcBorders>
+            <w:shd w:val="clear" w:color="auto" w:fill="FFFFFF"/>
+            <w:vAlign w:val="center"/>
+            <w:hideMark/>
+          </w:tcPr>
+          <w:p>
+            <w:pPr>
+              <w:spacing w:after="240" w:line="240" w:lineRule="auto"/>
+              <w:rPr>
+                <w:rFonts w:ascii="Tahoma" w:eastAsia="Times New Roman" w:hAnsi="Tahoma" w:cs="Tahoma"/>
+                <w:color w:val="484848"/>
+                <w:kern w:val="0"/>
+                <w:sz w:val="20"/>
+                <w:szCs w:val="20"/>
+                <w14:ligatures w14:val="none"/>
+              </w:rPr>
+            </w:pPr>
+          </w:p>
+        </w:tc>
+      </w:tr>
+      <w:tr>
+        <w:trPr>
+          <w:jc w:val="center"/>
+        </w:trPr>
+        <w:tc>
+          <w:tcPr>
+            <w:tcW w:w="0" w:type="auto"/>
+            <w:vMerge w:val="restart"/>
+            <w:tcBorders>
+              <w:top w:val="single" w:sz="6" w:space="0" w:color="BBBBBB"/>
+              <w:left w:val="single" w:sz="6" w:space="0" w:color="BBBBBB"/>
+              <w:bottom w:val="single" w:sz="6" w:space="0" w:color="BBBBBB"/>
+              <w:right w:val="single" w:sz="6" w:space="0" w:color="BBBBBB"/>
+            </w:tcBorders>
+            <w:shd w:val="clear" w:color="auto" w:fill="FFFFFF"/>
+            <w:hideMark/>
+          </w:tcPr>
+          <w:p>
+            <w:pPr>
+              <w:spacing w:after="240" w:line="240" w:lineRule="auto"/>
+              <w:jc w:val="center"/>
+              <w:rPr>
+                <w:rFonts w:ascii="Tahoma" w:eastAsia="Times New Roman" w:hAnsi="Tahoma" w:cs="Tahoma"/>
+                <w:b/>
+                <w:bCs/>
+                <w:color w:val="484848"/>
+                <w:kern w:val="0"/>
+                <w:sz w:val="20"/>
+                <w:szCs w:val="20"/>
+                <w14:ligatures w14:val="none"/>
+              </w:rPr>
+            </w:pPr>
+            <w:r>
+              <w:rPr>
+                <w:rFonts w:ascii="Tahoma" w:eastAsia="Times New Roman" w:hAnsi="Tahoma" w:cs="Tahoma"/>
+                <w:b/>
+                <w:bCs/>
+                <w:color w:val="484848"/>
+                <w:kern w:val="0"/>
+                <w:sz w:val="20"/>
+                <w:szCs w:val="20"/>
+                <w14:ligatures w14:val="none"/>
+              </w:rPr>
+              <w:t>Desktop Platforms</w:t>
+            </w:r>
+          </w:p>
+        </w:tc>
+        <w:tc>
+          <w:tcPr>
+            <w:tcW w:w="0" w:type="auto"/>
+            <w:tcBorders>
+              <w:top w:val="single" w:sz="6" w:space="0" w:color="BBBBBB"/>
+              <w:left w:val="single" w:sz="6" w:space="0" w:color="BBBBBB"/>
+              <w:bottom w:val="single" w:sz="6" w:space="0" w:color="BBBBBB"/>
+              <w:right w:val="single" w:sz="6" w:space="0" w:color="BBBBBB"/>
+            </w:tcBorders>
+            <w:shd w:val="clear" w:color="auto" w:fill="FFFFFF"/>
+            <w:vAlign w:val="center"/>
+            <w:hideMark/>
+          </w:tcPr>
+          <w:p>
+            <w:pPr>
+              <w:spacing w:after="240" w:line="240" w:lineRule="auto"/>
+              <w:jc w:val="center"/>
+              <w:rPr>
+                <w:rFonts w:ascii="Tahoma" w:eastAsia="Times New Roman" w:hAnsi="Tahoma" w:cs="Tahoma"/>
+                <w:color w:val="484848"/>
+                <w:kern w:val="0"/>
+                <w:sz w:val="20"/>
+                <w:szCs w:val="20"/>
+                <w14:ligatures w14:val="none"/>
+              </w:rPr>
+            </w:pPr>
+            <w:r>
+              <w:rPr>
+                <w:rFonts w:ascii="Tahoma" w:eastAsia="Times New Roman" w:hAnsi="Tahoma" w:cs="Tahoma"/>
+                <w:color w:val="484848"/>
+                <w:kern w:val="0"/>
+                <w:sz w:val="20"/>
+                <w:szCs w:val="20"/>
+                <w14:ligatures w14:val="none"/>
+              </w:rPr>
+              <w:t>win32</w:t>
+            </w:r>
+          </w:p>
+        </w:tc>
+        <w:tc>
+          <w:tcPr>
+            <w:tcW w:w="0" w:type="auto"/>
+            <w:tcBorders>
+              <w:top w:val="single" w:sz="6" w:space="0" w:color="BBBBBB"/>
+              <w:left w:val="single" w:sz="6" w:space="0" w:color="BBBBBB"/>
+              <w:bottom w:val="single" w:sz="6" w:space="0" w:color="BBBBBB"/>
+              <w:right w:val="single" w:sz="6" w:space="0" w:color="BBBBBB"/>
+            </w:tcBorders>
+            <w:shd w:val="clear" w:color="auto" w:fill="FFFFFF"/>
+            <w:vAlign w:val="center"/>
+            <w:hideMark/>
+          </w:tcPr>
+          <w:p>
+            <w:pPr>
+              <w:spacing w:after="240" w:line="240" w:lineRule="auto"/>
+              <w:jc w:val="center"/>
+              <w:rPr>
+                <w:rFonts w:ascii="Tahoma" w:eastAsia="Times New Roman" w:hAnsi="Tahoma" w:cs="Tahoma"/>
+                <w:color w:val="484848"/>
+                <w:kern w:val="0"/>
+                <w:sz w:val="20"/>
+                <w:szCs w:val="20"/>
+                <w14:ligatures w14:val="none"/>
+              </w:rPr>
+            </w:pPr>
+            <w:r>
+              <w:rPr>
+                <w:rFonts w:ascii="Tahoma" w:eastAsia="Times New Roman" w:hAnsi="Tahoma" w:cs="Tahoma"/>
+                <w:color w:val="484848"/>
+                <w:kern w:val="0"/>
+                <w:sz w:val="20"/>
+                <w:szCs w:val="20"/>
+                <w14:ligatures w14:val="none"/>
+              </w:rPr>
+              <w:t>o</w:t>
+            </w:r>
+          </w:p>
+        </w:tc>
+        <w:tc>
+          <w:tcPr>
+            <w:tcW w:w="0" w:type="auto"/>
+            <w:tcBorders>
+              <w:top w:val="single" w:sz="6" w:space="0" w:color="BBBBBB"/>
+              <w:left w:val="single" w:sz="6" w:space="0" w:color="BBBBBB"/>
+              <w:bottom w:val="single" w:sz="6" w:space="0" w:color="BBBBBB"/>
+              <w:right w:val="single" w:sz="6" w:space="0" w:color="BBBBBB"/>
+            </w:tcBorders>
+            <w:shd w:val="clear" w:color="auto" w:fill="FFFFFF"/>
+            <w:vAlign w:val="center"/>
+            <w:hideMark/>
+          </w:tcPr>
+          <w:p>
+            <w:pPr>
+              <w:spacing w:after="240" w:line="240" w:lineRule="auto"/>
+              <w:jc w:val="center"/>
+              <w:rPr>
+                <w:rFonts w:ascii="Tahoma" w:eastAsia="Times New Roman" w:hAnsi="Tahoma" w:cs="Tahoma"/>
+                <w:color w:val="484848"/>
+                <w:kern w:val="0"/>
+                <w:sz w:val="20"/>
+                <w:szCs w:val="20"/>
+                <w14:ligatures w14:val="none"/>
+              </w:rPr>
+            </w:pPr>
+            <w:r>
+              <w:rPr>
+                <w:rFonts w:ascii="Tahoma" w:eastAsia="Times New Roman" w:hAnsi="Tahoma" w:cs="Tahoma"/>
+                <w:color w:val="484848"/>
+                <w:kern w:val="0"/>
+                <w:sz w:val="20"/>
+                <w:szCs w:val="20"/>
+                <w14:ligatures w14:val="none"/>
+              </w:rPr>
+              <w:t>o</w:t>
+            </w:r>
+          </w:p>
+        </w:tc>
+        <w:tc>
+          <w:tcPr>
+            <w:tcW w:w="0" w:type="auto"/>
+            <w:tcBorders>
+              <w:top w:val="single" w:sz="6" w:space="0" w:color="BBBBBB"/>
+              <w:left w:val="single" w:sz="6" w:space="0" w:color="BBBBBB"/>
+              <w:bottom w:val="single" w:sz="6" w:space="0" w:color="BBBBBB"/>
+              <w:right w:val="single" w:sz="6" w:space="0" w:color="BBBBBB"/>
+            </w:tcBorders>
+            <w:shd w:val="clear" w:color="auto" w:fill="FFFFFF"/>
+            <w:vAlign w:val="center"/>
+            <w:hideMark/>
+          </w:tcPr>
+          <w:p>
+            <w:pPr>
+              <w:spacing w:after="240" w:line="240" w:lineRule="auto"/>
+              <w:jc w:val="center"/>
+              <w:rPr>
+                <w:rFonts w:ascii="Tahoma" w:eastAsia="Times New Roman" w:hAnsi="Tahoma" w:cs="Tahoma"/>
+                <w:color w:val="484848"/>
+                <w:kern w:val="0"/>
+                <w:sz w:val="20"/>
+                <w:szCs w:val="20"/>
+                <w14:ligatures w14:val="none"/>
+              </w:rPr>
+            </w:pPr>
+            <w:r>
+              <w:rPr>
+                <w:rFonts w:ascii="Tahoma" w:eastAsia="Times New Roman" w:hAnsi="Tahoma" w:cs="Tahoma"/>
+                <w:color w:val="484848"/>
+                <w:kern w:val="0"/>
+                <w:sz w:val="20"/>
+                <w:szCs w:val="20"/>
+                <w14:ligatures w14:val="none"/>
+              </w:rPr>
+              <w:t>w</w:t>
+            </w:r>
+          </w:p>
+        </w:tc>
+        <w:tc>
+          <w:tcPr>
+            <w:tcW w:w="0" w:type="auto"/>
+            <w:tcBorders>
+              <w:top w:val="single" w:sz="6" w:space="0" w:color="BBBBBB"/>
+              <w:left w:val="single" w:sz="6" w:space="0" w:color="BBBBBB"/>
+              <w:bottom w:val="single" w:sz="6" w:space="0" w:color="BBBBBB"/>
+              <w:right w:val="single" w:sz="6" w:space="0" w:color="BBBBBB"/>
+            </w:tcBorders>
+            <w:shd w:val="clear" w:color="auto" w:fill="FFFFFF"/>
+            <w:vAlign w:val="center"/>
+            <w:hideMark/>
+          </w:tcPr>
+          <w:p>
+            <w:pPr>
+              <w:spacing w:after="240" w:line="240" w:lineRule="auto"/>
+              <w:rPr>
+                <w:rFonts w:ascii="Tahoma" w:eastAsia="Times New Roman" w:hAnsi="Tahoma" w:cs="Tahoma"/>
+                <w:color w:val="484848"/>
+                <w:kern w:val="0"/>
+                <w:sz w:val="20"/>
+                <w:szCs w:val="20"/>
+                <w14:ligatures w14:val="none"/>
+              </w:rPr>
+            </w:pPr>
+          </w:p>
+        </w:tc>
+      </w:tr>
+      <w:tr>
+        <w:trPr>
+          <w:jc w:val="center"/>
+        </w:trPr>
+        <w:tc>
+          <w:tcPr>
+            <w:tcW w:w="0" w:type="auto"/>
+            <w:vMerge/>
+            <w:tcBorders>
+              <w:top w:val="single" w:sz="6" w:space="0" w:color="BBBBBB"/>
+              <w:left w:val="single" w:sz="6" w:space="0" w:color="BBBBBB"/>
+              <w:bottom w:val="single" w:sz="6" w:space="0" w:color="BBBBBB"/>
+              <w:right w:val="single" w:sz="6" w:space="0" w:color="BBBBBB"/>
+            </w:tcBorders>
+            <w:shd w:val="clear" w:color="auto" w:fill="FFFFFF"/>
+            <w:vAlign w:val="center"/>
+            <w:hideMark/>
+          </w:tcPr>
+          <w:p>
+            <w:pPr>
+              <w:spacing w:after="0" w:line="240" w:lineRule="auto"/>
+              <w:rPr>
+                <w:rFonts w:ascii="Tahoma" w:eastAsia="Times New Roman" w:hAnsi="Tahoma" w:cs="Tahoma"/>
+                <w:b/>
+                <w:bCs/>
+                <w:color w:val="484848"/>
+                <w:kern w:val="0"/>
+                <w:sz w:val="20"/>
+                <w:szCs w:val="20"/>
+                <w14:ligatures w14:val="none"/>
+              </w:rPr>
+            </w:pPr>
+          </w:p>
+        </w:tc>
+        <w:tc>
+          <w:tcPr>
+            <w:tcW w:w="0" w:type="auto"/>
+            <w:tcBorders>
+              <w:top w:val="single" w:sz="6" w:space="0" w:color="BBBBBB"/>
+              <w:left w:val="single" w:sz="6" w:space="0" w:color="BBBBBB"/>
+              <w:bottom w:val="single" w:sz="6" w:space="0" w:color="BBBBBB"/>
+              <w:right w:val="single" w:sz="6" w:space="0" w:color="BBBBBB"/>
+            </w:tcBorders>
+            <w:shd w:val="clear" w:color="auto" w:fill="FFFFFF"/>
+            <w:vAlign w:val="center"/>
+            <w:hideMark/>
+          </w:tcPr>
+          <w:p>
+            <w:pPr>
+              <w:spacing w:after="240" w:line="240" w:lineRule="auto"/>
+              <w:jc w:val="center"/>
+              <w:rPr>
+                <w:rFonts w:ascii="Tahoma" w:eastAsia="Times New Roman" w:hAnsi="Tahoma" w:cs="Tahoma"/>
+                <w:color w:val="484848"/>
+                <w:kern w:val="0"/>
+                <w:sz w:val="20"/>
+                <w:szCs w:val="20"/>
+                <w14:ligatures w14:val="none"/>
+              </w:rPr>
+            </w:pPr>
+            <w:r>
+              <w:rPr>
+                <w:rFonts w:ascii="Tahoma" w:eastAsia="Times New Roman" w:hAnsi="Tahoma" w:cs="Tahoma"/>
+                <w:color w:val="484848"/>
+                <w:kern w:val="0"/>
+                <w:sz w:val="20"/>
+                <w:szCs w:val="20"/>
+                <w14:ligatures w14:val="none"/>
+              </w:rPr>
+              <w:t>Linux</w:t>
+            </w:r>
+          </w:p>
+        </w:tc>
+        <w:tc>
+          <w:tcPr>
+            <w:tcW w:w="0" w:type="auto"/>
+            <w:tcBorders>
+              <w:top w:val="single" w:sz="6" w:space="0" w:color="BBBBBB"/>
+              <w:left w:val="single" w:sz="6" w:space="0" w:color="BBBBBB"/>
+              <w:bottom w:val="single" w:sz="6" w:space="0" w:color="BBBBBB"/>
+              <w:right w:val="single" w:sz="6" w:space="0" w:color="BBBBBB"/>
+            </w:tcBorders>
+            <w:shd w:val="clear" w:color="auto" w:fill="FFFFFF"/>
+            <w:vAlign w:val="center"/>
+            <w:hideMark/>
+          </w:tcPr>
+          <w:p>
+            <w:pPr>
+              <w:spacing w:after="240" w:line="240" w:lineRule="auto"/>
+              <w:jc w:val="center"/>
+              <w:rPr>
+                <w:rFonts w:ascii="Tahoma" w:eastAsia="Times New Roman" w:hAnsi="Tahoma" w:cs="Tahoma"/>
+                <w:color w:val="484848"/>
+                <w:kern w:val="0"/>
+                <w:sz w:val="20"/>
+                <w:szCs w:val="20"/>
+                <w14:ligatures w14:val="none"/>
+              </w:rPr>
+            </w:pPr>
+            <w:r>
+              <w:rPr>
+                <w:rFonts w:ascii="Tahoma" w:eastAsia="Times New Roman" w:hAnsi="Tahoma" w:cs="Tahoma"/>
+                <w:color w:val="484848"/>
+                <w:kern w:val="0"/>
+                <w:sz w:val="20"/>
+                <w:szCs w:val="20"/>
+                <w14:ligatures w14:val="none"/>
+              </w:rPr>
+              <w:t>o</w:t>
+            </w:r>
+          </w:p>
+        </w:tc>
+        <w:tc>
+          <w:tcPr>
+            <w:tcW w:w="0" w:type="auto"/>
+            <w:tcBorders>
+              <w:top w:val="single" w:sz="6" w:space="0" w:color="BBBBBB"/>
+              <w:left w:val="single" w:sz="6" w:space="0" w:color="BBBBBB"/>
+              <w:bottom w:val="single" w:sz="6" w:space="0" w:color="BBBBBB"/>
+              <w:right w:val="single" w:sz="6" w:space="0" w:color="BBBBBB"/>
+            </w:tcBorders>
+            <w:shd w:val="clear" w:color="auto" w:fill="FFFFFF"/>
+            <w:vAlign w:val="center"/>
+            <w:hideMark/>
+          </w:tcPr>
+          <w:p>
+            <w:pPr>
+              <w:spacing w:after="240" w:line="240" w:lineRule="auto"/>
+              <w:rPr>
+                <w:rFonts w:ascii="Tahoma" w:eastAsia="Times New Roman" w:hAnsi="Tahoma" w:cs="Tahoma"/>
+                <w:color w:val="484848"/>
+                <w:kern w:val="0"/>
+                <w:sz w:val="20"/>
+                <w:szCs w:val="20"/>
+                <w14:ligatures w14:val="none"/>
+              </w:rPr>
+            </w:pPr>
+          </w:p>
+        </w:tc>
+        <w:tc>
+          <w:tcPr>
+            <w:tcW w:w="0" w:type="auto"/>
+            <w:tcBorders>
+              <w:top w:val="single" w:sz="6" w:space="0" w:color="BBBBBB"/>
+              <w:left w:val="single" w:sz="6" w:space="0" w:color="BBBBBB"/>
+              <w:bottom w:val="single" w:sz="6" w:space="0" w:color="BBBBBB"/>
+              <w:right w:val="single" w:sz="6" w:space="0" w:color="BBBBBB"/>
+            </w:tcBorders>
+            <w:shd w:val="clear" w:color="auto" w:fill="FFFFFF"/>
+            <w:vAlign w:val="center"/>
+            <w:hideMark/>
+          </w:tcPr>
+          <w:p>
+            <w:pPr>
+              <w:spacing w:after="240" w:line="240" w:lineRule="auto"/>
+              <w:rPr>
+                <w:rFonts w:ascii="Tahoma" w:eastAsia="Times New Roman" w:hAnsi="Tahoma" w:cs="Tahoma"/>
+                <w:color w:val="484848"/>
+                <w:kern w:val="0"/>
+                <w:sz w:val="20"/>
+                <w:szCs w:val="20"/>
+                <w14:ligatures w14:val="none"/>
+              </w:rPr>
+            </w:pPr>
+          </w:p>
+        </w:tc>
+        <w:tc>
+          <w:tcPr>
+            <w:tcW w:w="0" w:type="auto"/>
+            <w:tcBorders>
+              <w:top w:val="single" w:sz="6" w:space="0" w:color="BBBBBB"/>
+              <w:left w:val="single" w:sz="6" w:space="0" w:color="BBBBBB"/>
+              <w:bottom w:val="single" w:sz="6" w:space="0" w:color="BBBBBB"/>
+              <w:right w:val="single" w:sz="6" w:space="0" w:color="BBBBBB"/>
+            </w:tcBorders>
+            <w:shd w:val="clear" w:color="auto" w:fill="FFFFFF"/>
+            <w:vAlign w:val="center"/>
+            <w:hideMark/>
+          </w:tcPr>
+          <w:p>
+            <w:pPr>
+              <w:spacing w:after="240" w:line="240" w:lineRule="auto"/>
+              <w:rPr>
+                <w:rFonts w:ascii="Tahoma" w:eastAsia="Times New Roman" w:hAnsi="Tahoma" w:cs="Tahoma"/>
+                <w:color w:val="484848"/>
+                <w:kern w:val="0"/>
+                <w:sz w:val="20"/>
+                <w:szCs w:val="20"/>
+                <w14:ligatures w14:val="none"/>
+              </w:rPr>
+            </w:pPr>
+          </w:p>
+        </w:tc>
+      </w:tr>
+      <w:tr>
+        <w:trPr>
+          <w:jc w:val="center"/>
+        </w:trPr>
+        <w:tc>
+          <w:tcPr>
+            <w:tcW w:w="0" w:type="auto"/>
+            <w:vMerge/>
+            <w:tcBorders>
+              <w:top w:val="single" w:sz="6" w:space="0" w:color="BBBBBB"/>
+              <w:left w:val="single" w:sz="6" w:space="0" w:color="BBBBBB"/>
+              <w:bottom w:val="single" w:sz="6" w:space="0" w:color="BBBBBB"/>
+              <w:right w:val="single" w:sz="6" w:space="0" w:color="BBBBBB"/>
+            </w:tcBorders>
+            <w:shd w:val="clear" w:color="auto" w:fill="FFFFFF"/>
+            <w:vAlign w:val="center"/>
+            <w:hideMark/>
+          </w:tcPr>
+          <w:p>
+            <w:pPr>
+              <w:spacing w:after="0" w:line="240" w:lineRule="auto"/>
+              <w:rPr>
+                <w:rFonts w:ascii="Tahoma" w:eastAsia="Times New Roman" w:hAnsi="Tahoma" w:cs="Tahoma"/>
+                <w:b/>
+                <w:bCs/>
+                <w:color w:val="484848"/>
+                <w:kern w:val="0"/>
+                <w:sz w:val="20"/>
+                <w:szCs w:val="20"/>
+                <w14:ligatures w14:val="none"/>
+              </w:rPr>
+            </w:pPr>
+          </w:p>
+        </w:tc>
+        <w:tc>
+          <w:tcPr>
+            <w:tcW w:w="0" w:type="auto"/>
+            <w:tcBorders>
+              <w:top w:val="single" w:sz="6" w:space="0" w:color="BBBBBB"/>
+              <w:left w:val="single" w:sz="6" w:space="0" w:color="BBBBBB"/>
+              <w:bottom w:val="single" w:sz="6" w:space="0" w:color="BBBBBB"/>
+              <w:right w:val="single" w:sz="6" w:space="0" w:color="BBBBBB"/>
+            </w:tcBorders>
+            <w:shd w:val="clear" w:color="auto" w:fill="FFFFFF"/>
+            <w:vAlign w:val="center"/>
+            <w:hideMark/>
+          </w:tcPr>
+          <w:p>
+            <w:pPr>
+              <w:spacing w:after="240" w:line="240" w:lineRule="auto"/>
+              <w:jc w:val="center"/>
+              <w:rPr>
+                <w:rFonts w:ascii="Tahoma" w:eastAsia="Times New Roman" w:hAnsi="Tahoma" w:cs="Tahoma"/>
+                <w:color w:val="484848"/>
+                <w:kern w:val="0"/>
+                <w:sz w:val="20"/>
+                <w:szCs w:val="20"/>
+                <w14:ligatures w14:val="none"/>
+              </w:rPr>
+            </w:pPr>
+            <w:r>
+              <w:rPr>
+                <w:rFonts w:ascii="Tahoma" w:eastAsia="Times New Roman" w:hAnsi="Tahoma" w:cs="Tahoma"/>
+                <w:color w:val="484848"/>
+                <w:kern w:val="0"/>
+                <w:sz w:val="20"/>
+                <w:szCs w:val="20"/>
+                <w14:ligatures w14:val="none"/>
+              </w:rPr>
+              <w:t>Win8 Metro</w:t>
+            </w:r>
+          </w:p>
+        </w:tc>
+        <w:tc>
+          <w:tcPr>
+            <w:tcW w:w="0" w:type="auto"/>
+            <w:tcBorders>
+              <w:top w:val="single" w:sz="6" w:space="0" w:color="BBBBBB"/>
+              <w:left w:val="single" w:sz="6" w:space="0" w:color="BBBBBB"/>
+              <w:bottom w:val="single" w:sz="6" w:space="0" w:color="BBBBBB"/>
+              <w:right w:val="single" w:sz="6" w:space="0" w:color="BBBBBB"/>
+            </w:tcBorders>
+            <w:shd w:val="clear" w:color="auto" w:fill="FFFFFF"/>
+            <w:vAlign w:val="center"/>
+            <w:hideMark/>
+          </w:tcPr>
+          <w:p>
+            <w:pPr>
+              <w:spacing w:after="240" w:line="240" w:lineRule="auto"/>
+              <w:jc w:val="center"/>
+              <w:rPr>
+                <w:rFonts w:ascii="Tahoma" w:eastAsia="Times New Roman" w:hAnsi="Tahoma" w:cs="Tahoma"/>
+                <w:color w:val="484848"/>
+                <w:kern w:val="0"/>
+                <w:sz w:val="20"/>
+                <w:szCs w:val="20"/>
+                <w14:ligatures w14:val="none"/>
+              </w:rPr>
+            </w:pPr>
+            <w:r>
+              <w:rPr>
+                <w:rFonts w:ascii="Tahoma" w:eastAsia="Times New Roman" w:hAnsi="Tahoma" w:cs="Tahoma"/>
+                <w:color w:val="484848"/>
+                <w:kern w:val="0"/>
+                <w:sz w:val="20"/>
+                <w:szCs w:val="20"/>
+                <w14:ligatures w14:val="none"/>
+              </w:rPr>
+              <w:t>o</w:t>
+            </w:r>
+          </w:p>
+        </w:tc>
+        <w:tc>
+          <w:tcPr>
+            <w:tcW w:w="0" w:type="auto"/>
+            <w:tcBorders>
+              <w:top w:val="single" w:sz="6" w:space="0" w:color="BBBBBB"/>
+              <w:left w:val="single" w:sz="6" w:space="0" w:color="BBBBBB"/>
+              <w:bottom w:val="single" w:sz="6" w:space="0" w:color="BBBBBB"/>
+              <w:right w:val="single" w:sz="6" w:space="0" w:color="BBBBBB"/>
+            </w:tcBorders>
+            <w:shd w:val="clear" w:color="auto" w:fill="FFFFFF"/>
+            <w:vAlign w:val="center"/>
+            <w:hideMark/>
+          </w:tcPr>
+          <w:p>
+            <w:pPr>
+              <w:spacing w:after="240" w:line="240" w:lineRule="auto"/>
+              <w:rPr>
+                <w:rFonts w:ascii="Tahoma" w:eastAsia="Times New Roman" w:hAnsi="Tahoma" w:cs="Tahoma"/>
+                <w:color w:val="484848"/>
+                <w:kern w:val="0"/>
+                <w:sz w:val="20"/>
+                <w:szCs w:val="20"/>
+                <w14:ligatures w14:val="none"/>
+              </w:rPr>
+            </w:pPr>
+          </w:p>
+        </w:tc>
+        <w:tc>
+          <w:tcPr>
+            <w:tcW w:w="0" w:type="auto"/>
+            <w:tcBorders>
+              <w:top w:val="single" w:sz="6" w:space="0" w:color="BBBBBB"/>
+              <w:left w:val="single" w:sz="6" w:space="0" w:color="BBBBBB"/>
+              <w:bottom w:val="single" w:sz="6" w:space="0" w:color="BBBBBB"/>
+              <w:right w:val="single" w:sz="6" w:space="0" w:color="BBBBBB"/>
+            </w:tcBorders>
+            <w:shd w:val="clear" w:color="auto" w:fill="FFFFFF"/>
+            <w:vAlign w:val="center"/>
+            <w:hideMark/>
+          </w:tcPr>
+          <w:p>
+            <w:pPr>
+              <w:spacing w:after="240" w:line="240" w:lineRule="auto"/>
+              <w:rPr>
+                <w:rFonts w:ascii="Tahoma" w:eastAsia="Times New Roman" w:hAnsi="Tahoma" w:cs="Tahoma"/>
+                <w:color w:val="484848"/>
+                <w:kern w:val="0"/>
+                <w:sz w:val="20"/>
+                <w:szCs w:val="20"/>
+                <w14:ligatures w14:val="none"/>
+              </w:rPr>
+            </w:pPr>
+          </w:p>
+        </w:tc>
+        <w:tc>
+          <w:tcPr>
+            <w:tcW w:w="0" w:type="auto"/>
+            <w:tcBorders>
+              <w:top w:val="single" w:sz="6" w:space="0" w:color="BBBBBB"/>
+              <w:left w:val="single" w:sz="6" w:space="0" w:color="BBBBBB"/>
+              <w:bottom w:val="single" w:sz="6" w:space="0" w:color="BBBBBB"/>
+              <w:right w:val="single" w:sz="6" w:space="0" w:color="BBBBBB"/>
+            </w:tcBorders>
+            <w:shd w:val="clear" w:color="auto" w:fill="FFFFFF"/>
+            <w:vAlign w:val="center"/>
+            <w:hideMark/>
+          </w:tcPr>
+          <w:p>
+            <w:pPr>
+              <w:spacing w:after="240" w:line="240" w:lineRule="auto"/>
+              <w:rPr>
+                <w:rFonts w:ascii="Tahoma" w:eastAsia="Times New Roman" w:hAnsi="Tahoma" w:cs="Tahoma"/>
+                <w:color w:val="484848"/>
+                <w:kern w:val="0"/>
+                <w:sz w:val="20"/>
+                <w:szCs w:val="20"/>
+                <w14:ligatures w14:val="none"/>
+              </w:rPr>
+            </w:pPr>
+          </w:p>
+        </w:tc>
+      </w:tr>
+      <w:tr>
+        <w:trPr>
+          <w:jc w:val="center"/>
+        </w:trPr>
+        <w:tc>
+          <w:tcPr>
+            <w:tcW w:w="0" w:type="auto"/>
+            <w:vMerge/>
+            <w:tcBorders>
+              <w:top w:val="single" w:sz="6" w:space="0" w:color="BBBBBB"/>
+              <w:left w:val="single" w:sz="6" w:space="0" w:color="BBBBBB"/>
+              <w:bottom w:val="single" w:sz="6" w:space="0" w:color="BBBBBB"/>
+              <w:right w:val="single" w:sz="6" w:space="0" w:color="BBBBBB"/>
+            </w:tcBorders>
+            <w:shd w:val="clear" w:color="auto" w:fill="FFFFFF"/>
+            <w:vAlign w:val="center"/>
+            <w:hideMark/>
+          </w:tcPr>
+          <w:p>
+            <w:pPr>
+              <w:spacing w:after="0" w:line="240" w:lineRule="auto"/>
+              <w:rPr>
+                <w:rFonts w:ascii="Tahoma" w:eastAsia="Times New Roman" w:hAnsi="Tahoma" w:cs="Tahoma"/>
+                <w:b/>
+                <w:bCs/>
+                <w:color w:val="484848"/>
+                <w:kern w:val="0"/>
+                <w:sz w:val="20"/>
+                <w:szCs w:val="20"/>
+                <w14:ligatures w14:val="none"/>
+              </w:rPr>
+            </w:pPr>
+          </w:p>
+        </w:tc>
+        <w:tc>
+          <w:tcPr>
+            <w:tcW w:w="0" w:type="auto"/>
+            <w:tcBorders>
+              <w:top w:val="single" w:sz="6" w:space="0" w:color="BBBBBB"/>
+              <w:left w:val="single" w:sz="6" w:space="0" w:color="BBBBBB"/>
+              <w:bottom w:val="single" w:sz="6" w:space="0" w:color="BBBBBB"/>
+              <w:right w:val="single" w:sz="6" w:space="0" w:color="BBBBBB"/>
+            </w:tcBorders>
+            <w:shd w:val="clear" w:color="auto" w:fill="FFFFFF"/>
+            <w:vAlign w:val="center"/>
+            <w:hideMark/>
+          </w:tcPr>
+          <w:p>
+            <w:pPr>
+              <w:spacing w:after="240" w:line="240" w:lineRule="auto"/>
+              <w:jc w:val="center"/>
+              <w:rPr>
+                <w:rFonts w:ascii="Tahoma" w:eastAsia="Times New Roman" w:hAnsi="Tahoma" w:cs="Tahoma"/>
+                <w:color w:val="484848"/>
+                <w:kern w:val="0"/>
+                <w:sz w:val="20"/>
+                <w:szCs w:val="20"/>
+                <w14:ligatures w14:val="none"/>
+              </w:rPr>
+            </w:pPr>
+            <w:r>
+              <w:rPr>
+                <w:rFonts w:ascii="Tahoma" w:eastAsia="Times New Roman" w:hAnsi="Tahoma" w:cs="Tahoma"/>
+                <w:color w:val="484848"/>
+                <w:kern w:val="0"/>
+                <w:sz w:val="20"/>
+                <w:szCs w:val="20"/>
+                <w14:ligatures w14:val="none"/>
+              </w:rPr>
+              <w:t>Mac OS X</w:t>
+            </w:r>
+          </w:p>
+        </w:tc>
+        <w:tc>
+          <w:tcPr>
+            <w:tcW w:w="0" w:type="auto"/>
+            <w:tcBorders>
+              <w:top w:val="single" w:sz="6" w:space="0" w:color="BBBBBB"/>
+              <w:left w:val="single" w:sz="6" w:space="0" w:color="BBBBBB"/>
+              <w:bottom w:val="single" w:sz="6" w:space="0" w:color="BBBBBB"/>
+              <w:right w:val="single" w:sz="6" w:space="0" w:color="BBBBBB"/>
+            </w:tcBorders>
+            <w:shd w:val="clear" w:color="auto" w:fill="FFFFFF"/>
+            <w:vAlign w:val="center"/>
+            <w:hideMark/>
+          </w:tcPr>
+          <w:p>
+            <w:pPr>
+              <w:spacing w:after="240" w:line="240" w:lineRule="auto"/>
+              <w:jc w:val="center"/>
+              <w:rPr>
+                <w:rFonts w:ascii="Tahoma" w:eastAsia="Times New Roman" w:hAnsi="Tahoma" w:cs="Tahoma"/>
+                <w:color w:val="484848"/>
+                <w:kern w:val="0"/>
+                <w:sz w:val="20"/>
+                <w:szCs w:val="20"/>
+                <w14:ligatures w14:val="none"/>
+              </w:rPr>
+            </w:pPr>
+            <w:r>
+              <w:rPr>
+                <w:rFonts w:ascii="Tahoma" w:eastAsia="Times New Roman" w:hAnsi="Tahoma" w:cs="Tahoma"/>
+                <w:color w:val="484848"/>
+                <w:kern w:val="0"/>
+                <w:sz w:val="20"/>
+                <w:szCs w:val="20"/>
+                <w14:ligatures w14:val="none"/>
+              </w:rPr>
+              <w:t>o</w:t>
+            </w:r>
+          </w:p>
+        </w:tc>
+        <w:tc>
+          <w:tcPr>
+            <w:tcW w:w="0" w:type="auto"/>
+            <w:tcBorders>
+              <w:top w:val="single" w:sz="6" w:space="0" w:color="BBBBBB"/>
+              <w:left w:val="single" w:sz="6" w:space="0" w:color="BBBBBB"/>
+              <w:bottom w:val="single" w:sz="6" w:space="0" w:color="BBBBBB"/>
+              <w:right w:val="single" w:sz="6" w:space="0" w:color="BBBBBB"/>
+            </w:tcBorders>
+            <w:shd w:val="clear" w:color="auto" w:fill="FFFFFF"/>
+            <w:vAlign w:val="center"/>
+            <w:hideMark/>
+          </w:tcPr>
+          <w:p>
+            <w:pPr>
+              <w:spacing w:after="240" w:line="240" w:lineRule="auto"/>
+              <w:rPr>
+                <w:rFonts w:ascii="Tahoma" w:eastAsia="Times New Roman" w:hAnsi="Tahoma" w:cs="Tahoma"/>
+                <w:color w:val="484848"/>
+                <w:kern w:val="0"/>
+                <w:sz w:val="20"/>
+                <w:szCs w:val="20"/>
+                <w14:ligatures w14:val="none"/>
+              </w:rPr>
+            </w:pPr>
+          </w:p>
+        </w:tc>
+        <w:tc>
+          <w:tcPr>
+            <w:tcW w:w="0" w:type="auto"/>
+            <w:tcBorders>
+              <w:top w:val="single" w:sz="6" w:space="0" w:color="BBBBBB"/>
+              <w:left w:val="single" w:sz="6" w:space="0" w:color="BBBBBB"/>
+              <w:bottom w:val="single" w:sz="6" w:space="0" w:color="BBBBBB"/>
+              <w:right w:val="single" w:sz="6" w:space="0" w:color="BBBBBB"/>
+            </w:tcBorders>
+            <w:shd w:val="clear" w:color="auto" w:fill="FFFFFF"/>
+            <w:vAlign w:val="center"/>
+            <w:hideMark/>
+          </w:tcPr>
+          <w:p>
+            <w:pPr>
+              <w:spacing w:after="240" w:line="240" w:lineRule="auto"/>
+              <w:rPr>
+                <w:rFonts w:ascii="Tahoma" w:eastAsia="Times New Roman" w:hAnsi="Tahoma" w:cs="Tahoma"/>
+                <w:color w:val="484848"/>
+                <w:kern w:val="0"/>
+                <w:sz w:val="20"/>
+                <w:szCs w:val="20"/>
+                <w14:ligatures w14:val="none"/>
+              </w:rPr>
+            </w:pPr>
+          </w:p>
+        </w:tc>
+        <w:tc>
+          <w:tcPr>
+            <w:tcW w:w="0" w:type="auto"/>
+            <w:tcBorders>
+              <w:top w:val="single" w:sz="6" w:space="0" w:color="BBBBBB"/>
+              <w:left w:val="single" w:sz="6" w:space="0" w:color="BBBBBB"/>
+              <w:bottom w:val="single" w:sz="6" w:space="0" w:color="BBBBBB"/>
+              <w:right w:val="single" w:sz="6" w:space="0" w:color="BBBBBB"/>
+            </w:tcBorders>
+            <w:shd w:val="clear" w:color="auto" w:fill="FFFFFF"/>
+            <w:vAlign w:val="center"/>
+            <w:hideMark/>
+          </w:tcPr>
+          <w:p>
+            <w:pPr>
+              <w:spacing w:after="240" w:line="240" w:lineRule="auto"/>
+              <w:rPr>
+                <w:rFonts w:ascii="Tahoma" w:eastAsia="Times New Roman" w:hAnsi="Tahoma" w:cs="Tahoma"/>
+                <w:color w:val="484848"/>
+                <w:kern w:val="0"/>
+                <w:sz w:val="20"/>
+                <w:szCs w:val="20"/>
+                <w14:ligatures w14:val="none"/>
+              </w:rPr>
+            </w:pPr>
+          </w:p>
+        </w:tc>
+      </w:tr>
+      <w:tr>
+        <w:trPr>
+          <w:trHeight w:val="627"/>
+          <w:jc w:val="center"/>
+        </w:trPr>
+        <w:tc>
+          <w:tcPr>
+            <w:tcW w:w="0" w:type="auto"/>
+            <w:vMerge w:val="restart"/>
+            <w:tcBorders>
+              <w:top w:val="single" w:sz="6" w:space="0" w:color="BBBBBB"/>
+              <w:left w:val="single" w:sz="6" w:space="0" w:color="BBBBBB"/>
+              <w:bottom w:val="single" w:sz="6" w:space="0" w:color="BBBBBB"/>
+              <w:right w:val="single" w:sz="6" w:space="0" w:color="BBBBBB"/>
+            </w:tcBorders>
+            <w:shd w:val="clear" w:color="auto" w:fill="FFFFFF"/>
+            <w:hideMark/>
+          </w:tcPr>
+          <w:p>
+            <w:pPr>
+              <w:spacing w:after="240" w:line="240" w:lineRule="auto"/>
+              <w:jc w:val="center"/>
+              <w:rPr>
+                <w:rFonts w:ascii="Tahoma" w:eastAsia="Times New Roman" w:hAnsi="Tahoma" w:cs="Tahoma"/>
+                <w:b/>
+                <w:bCs/>
+                <w:color w:val="484848"/>
+                <w:kern w:val="0"/>
+                <w:sz w:val="20"/>
+                <w:szCs w:val="20"/>
+                <w14:ligatures w14:val="none"/>
+              </w:rPr>
+            </w:pPr>
+            <w:r>
+              <w:rPr>
+                <w:rFonts w:ascii="Tahoma" w:eastAsia="Times New Roman" w:hAnsi="Tahoma" w:cs="Tahoma"/>
+                <w:b/>
+                <w:bCs/>
+                <w:color w:val="484848"/>
+                <w:kern w:val="0"/>
+                <w:sz w:val="20"/>
+                <w:szCs w:val="20"/>
+                <w14:ligatures w14:val="none"/>
+              </w:rPr>
+              <w:t>Web Browsers</w:t>
+            </w:r>
+          </w:p>
+        </w:tc>
+        <w:tc>
+          <w:tcPr>
+            <w:tcW w:w="0" w:type="auto"/>
+            <w:tcBorders>
+              <w:top w:val="single" w:sz="6" w:space="0" w:color="BBBBBB"/>
+              <w:left w:val="single" w:sz="6" w:space="0" w:color="BBBBBB"/>
+              <w:bottom w:val="single" w:sz="6" w:space="0" w:color="BBBBBB"/>
+              <w:right w:val="single" w:sz="6" w:space="0" w:color="BBBBBB"/>
+            </w:tcBorders>
+            <w:shd w:val="clear" w:color="auto" w:fill="FFFFFF"/>
+            <w:vAlign w:val="center"/>
+            <w:hideMark/>
+          </w:tcPr>
+          <w:p>
+            <w:pPr>
+              <w:spacing w:after="240" w:line="240" w:lineRule="auto"/>
+              <w:rPr>
+                <w:rFonts w:ascii="Tahoma" w:eastAsia="Times New Roman" w:hAnsi="Tahoma" w:cs="Tahoma"/>
+                <w:color w:val="484848"/>
+                <w:kern w:val="0"/>
+                <w:sz w:val="20"/>
+                <w:szCs w:val="20"/>
+                <w14:ligatures w14:val="none"/>
+              </w:rPr>
+            </w:pPr>
+            <w:r>
+              <w:rPr>
+                <w:rFonts w:ascii="Tahoma" w:eastAsia="Times New Roman" w:hAnsi="Tahoma" w:cs="Tahoma"/>
+                <w:color w:val="484848"/>
+                <w:kern w:val="0"/>
+                <w:sz w:val="20"/>
+                <w:szCs w:val="20"/>
+                <w14:ligatures w14:val="none"/>
+              </w:rPr>
+              <w:t>HTML5 ready platforms</w:t>
+            </w:r>
+          </w:p>
+        </w:tc>
+        <w:tc>
+          <w:tcPr>
+            <w:tcW w:w="0" w:type="auto"/>
+            <w:tcBorders>
+              <w:top w:val="single" w:sz="6" w:space="0" w:color="BBBBBB"/>
+              <w:left w:val="single" w:sz="6" w:space="0" w:color="BBBBBB"/>
+              <w:bottom w:val="single" w:sz="6" w:space="0" w:color="BBBBBB"/>
+              <w:right w:val="single" w:sz="6" w:space="0" w:color="BBBBBB"/>
+            </w:tcBorders>
+            <w:shd w:val="clear" w:color="auto" w:fill="FFFFFF"/>
+            <w:vAlign w:val="center"/>
+            <w:hideMark/>
+          </w:tcPr>
+          <w:p>
+            <w:pPr>
+              <w:spacing w:after="240" w:line="240" w:lineRule="auto"/>
+              <w:rPr>
+                <w:rFonts w:ascii="Tahoma" w:eastAsia="Times New Roman" w:hAnsi="Tahoma" w:cs="Tahoma"/>
+                <w:color w:val="484848"/>
+                <w:kern w:val="0"/>
+                <w:sz w:val="20"/>
+                <w:szCs w:val="20"/>
+                <w14:ligatures w14:val="none"/>
+              </w:rPr>
+            </w:pPr>
+          </w:p>
+        </w:tc>
+        <w:tc>
+          <w:tcPr>
+            <w:tcW w:w="0" w:type="auto"/>
+            <w:tcBorders>
+              <w:top w:val="single" w:sz="6" w:space="0" w:color="BBBBBB"/>
+              <w:left w:val="single" w:sz="6" w:space="0" w:color="BBBBBB"/>
+              <w:bottom w:val="single" w:sz="6" w:space="0" w:color="BBBBBB"/>
+              <w:right w:val="single" w:sz="6" w:space="0" w:color="BBBBBB"/>
+            </w:tcBorders>
+            <w:shd w:val="clear" w:color="auto" w:fill="FFFFFF"/>
+            <w:vAlign w:val="center"/>
+            <w:hideMark/>
+          </w:tcPr>
+          <w:p>
+            <w:pPr>
+              <w:spacing w:after="240" w:line="240" w:lineRule="auto"/>
+              <w:rPr>
+                <w:rFonts w:ascii="Tahoma" w:eastAsia="Times New Roman" w:hAnsi="Tahoma" w:cs="Tahoma"/>
+                <w:color w:val="484848"/>
+                <w:kern w:val="0"/>
+                <w:sz w:val="20"/>
+                <w:szCs w:val="20"/>
+                <w14:ligatures w14:val="none"/>
+              </w:rPr>
+            </w:pPr>
+          </w:p>
+        </w:tc>
+        <w:tc>
+          <w:tcPr>
+            <w:tcW w:w="0" w:type="auto"/>
+            <w:tcBorders>
+              <w:top w:val="single" w:sz="6" w:space="0" w:color="BBBBBB"/>
+              <w:left w:val="single" w:sz="6" w:space="0" w:color="BBBBBB"/>
+              <w:bottom w:val="single" w:sz="6" w:space="0" w:color="BBBBBB"/>
+              <w:right w:val="single" w:sz="6" w:space="0" w:color="BBBBBB"/>
+            </w:tcBorders>
+            <w:shd w:val="clear" w:color="auto" w:fill="FFFFFF"/>
+            <w:vAlign w:val="center"/>
+            <w:hideMark/>
+          </w:tcPr>
+          <w:p>
+            <w:pPr>
+              <w:spacing w:after="240" w:line="240" w:lineRule="auto"/>
+              <w:jc w:val="center"/>
+              <w:rPr>
+                <w:rFonts w:ascii="Tahoma" w:eastAsia="Times New Roman" w:hAnsi="Tahoma" w:cs="Tahoma"/>
+                <w:color w:val="484848"/>
+                <w:kern w:val="0"/>
+                <w:sz w:val="20"/>
+                <w:szCs w:val="20"/>
+                <w14:ligatures w14:val="none"/>
+              </w:rPr>
+            </w:pPr>
+            <w:r>
+              <w:rPr>
+                <w:rFonts w:ascii="Tahoma" w:eastAsia="Times New Roman" w:hAnsi="Tahoma" w:cs="Tahoma"/>
+                <w:color w:val="484848"/>
+                <w:kern w:val="0"/>
+                <w:sz w:val="20"/>
+                <w:szCs w:val="20"/>
+                <w14:ligatures w14:val="none"/>
+              </w:rPr>
+              <w:t>O</w:t>
+            </w:r>
+          </w:p>
+        </w:tc>
+        <w:tc>
+          <w:tcPr>
+            <w:tcW w:w="0" w:type="auto"/>
+            <w:tcBorders>
+              <w:top w:val="single" w:sz="6" w:space="0" w:color="BBBBBB"/>
+              <w:left w:val="single" w:sz="6" w:space="0" w:color="BBBBBB"/>
+              <w:bottom w:val="single" w:sz="6" w:space="0" w:color="BBBBBB"/>
+              <w:right w:val="single" w:sz="6" w:space="0" w:color="BBBBBB"/>
+            </w:tcBorders>
+            <w:shd w:val="clear" w:color="auto" w:fill="FFFFFF"/>
+            <w:vAlign w:val="center"/>
+            <w:hideMark/>
+          </w:tcPr>
+          <w:p>
+            <w:pPr>
+              <w:spacing w:after="240" w:line="240" w:lineRule="auto"/>
+              <w:rPr>
+                <w:rFonts w:ascii="Tahoma" w:eastAsia="Times New Roman" w:hAnsi="Tahoma" w:cs="Tahoma"/>
+                <w:color w:val="484848"/>
+                <w:kern w:val="0"/>
+                <w:sz w:val="20"/>
+                <w:szCs w:val="20"/>
+                <w14:ligatures w14:val="none"/>
+              </w:rPr>
+            </w:pPr>
+          </w:p>
+        </w:tc>
+      </w:tr>
+      <w:tr>
+        <w:trPr>
+          <w:jc w:val="center"/>
+        </w:trPr>
+        <w:tc>
+          <w:tcPr>
+            <w:tcW w:w="0" w:type="auto"/>
+            <w:vMerge/>
+            <w:tcBorders>
+              <w:top w:val="single" w:sz="6" w:space="0" w:color="BBBBBB"/>
+              <w:left w:val="single" w:sz="6" w:space="0" w:color="BBBBBB"/>
+              <w:bottom w:val="single" w:sz="6" w:space="0" w:color="BBBBBB"/>
+              <w:right w:val="single" w:sz="6" w:space="0" w:color="BBBBBB"/>
+            </w:tcBorders>
+            <w:shd w:val="clear" w:color="auto" w:fill="FFFFFF"/>
+            <w:vAlign w:val="center"/>
+            <w:hideMark/>
+          </w:tcPr>
+          <w:p>
+            <w:pPr>
+              <w:spacing w:after="0" w:line="240" w:lineRule="auto"/>
+              <w:rPr>
+                <w:rFonts w:ascii="Tahoma" w:eastAsia="Times New Roman" w:hAnsi="Tahoma" w:cs="Tahoma"/>
+                <w:b/>
+                <w:bCs/>
+                <w:color w:val="484848"/>
+                <w:kern w:val="0"/>
+                <w:sz w:val="20"/>
+                <w:szCs w:val="20"/>
+                <w14:ligatures w14:val="none"/>
+              </w:rPr>
+            </w:pPr>
+          </w:p>
+        </w:tc>
+        <w:tc>
+          <w:tcPr>
+            <w:tcW w:w="0" w:type="auto"/>
+            <w:shd w:val="clear" w:color="auto" w:fill="FFFFFF"/>
+            <w:vAlign w:val="center"/>
+            <w:hideMark/>
+          </w:tcPr>
+          <w:p>
+            <w:pPr>
+              <w:spacing w:after="240" w:line="240" w:lineRule="auto"/>
+              <w:rPr>
+                <w:rFonts w:ascii="Tahoma" w:eastAsia="Times New Roman" w:hAnsi="Tahoma" w:cs="Tahoma"/>
+                <w:color w:val="484848"/>
+                <w:kern w:val="0"/>
+                <w:sz w:val="20"/>
+                <w:szCs w:val="20"/>
+                <w14:ligatures w14:val="none"/>
+              </w:rPr>
+            </w:pPr>
+          </w:p>
+        </w:tc>
+        <w:tc>
+          <w:tcPr>
+            <w:tcW w:w="0" w:type="auto"/>
+            <w:shd w:val="clear" w:color="auto" w:fill="FFFFFF"/>
+            <w:vAlign w:val="center"/>
+            <w:hideMark/>
+          </w:tcPr>
+          <w:p>
+            <w:pPr>
+              <w:spacing w:after="0" w:line="240" w:lineRule="auto"/>
+              <w:rPr>
+                <w:rFonts w:ascii="Tahoma" w:eastAsia="Times New Roman" w:hAnsi="Tahoma" w:cs="Tahoma"/>
+                <w:kern w:val="0"/>
+                <w:sz w:val="20"/>
+                <w:szCs w:val="20"/>
+                <w14:ligatures w14:val="none"/>
+              </w:rPr>
+            </w:pPr>
+          </w:p>
+        </w:tc>
+        <w:tc>
+          <w:tcPr>
+            <w:tcW w:w="0" w:type="auto"/>
+            <w:shd w:val="clear" w:color="auto" w:fill="FFFFFF"/>
+            <w:vAlign w:val="center"/>
+            <w:hideMark/>
+          </w:tcPr>
+          <w:p>
+            <w:pPr>
+              <w:spacing w:after="0" w:line="240" w:lineRule="auto"/>
+              <w:rPr>
+                <w:rFonts w:ascii="Tahoma" w:eastAsia="Times New Roman" w:hAnsi="Tahoma" w:cs="Tahoma"/>
+                <w:kern w:val="0"/>
+                <w:sz w:val="20"/>
+                <w:szCs w:val="20"/>
+                <w14:ligatures w14:val="none"/>
+              </w:rPr>
+            </w:pPr>
+          </w:p>
+        </w:tc>
+        <w:tc>
+          <w:tcPr>
+            <w:tcW w:w="0" w:type="auto"/>
+            <w:shd w:val="clear" w:color="auto" w:fill="FFFFFF"/>
+            <w:vAlign w:val="center"/>
+            <w:hideMark/>
+          </w:tcPr>
+          <w:p>
+            <w:pPr>
+              <w:spacing w:after="0" w:line="240" w:lineRule="auto"/>
+              <w:rPr>
+                <w:rFonts w:ascii="Tahoma" w:eastAsia="Times New Roman" w:hAnsi="Tahoma" w:cs="Tahoma"/>
+                <w:kern w:val="0"/>
+                <w:sz w:val="20"/>
+                <w:szCs w:val="20"/>
+                <w14:ligatures w14:val="none"/>
+              </w:rPr>
+            </w:pPr>
+          </w:p>
+        </w:tc>
+        <w:tc>
+          <w:tcPr>
+            <w:tcW w:w="0" w:type="auto"/>
+            <w:shd w:val="clear" w:color="auto" w:fill="FFFFFF"/>
+            <w:vAlign w:val="center"/>
+            <w:hideMark/>
+          </w:tcPr>
+          <w:p>
+            <w:pPr>
+              <w:spacing w:after="0" w:line="240" w:lineRule="auto"/>
+              <w:rPr>
+                <w:rFonts w:ascii="Tahoma" w:eastAsia="Times New Roman" w:hAnsi="Tahoma" w:cs="Tahoma"/>
+                <w:kern w:val="0"/>
+                <w:sz w:val="20"/>
+                <w:szCs w:val="20"/>
+                <w14:ligatures w14:val="none"/>
+              </w:rPr>
+            </w:pPr>
+          </w:p>
+        </w:tc>
+      </w:tr>
+    </w:tbl>
+    <w:p>
+      <w:pPr>
+        <w:rPr>
+          <w:rFonts w:ascii="Tahoma" w:hAnsi="Tahoma" w:cs="Tahoma"/>
+          <w:sz w:val="20"/>
+          <w:szCs w:val="20"/>
+        </w:rPr>
+      </w:pPr>
     </w:p>
     <w:p>
       <w:pPr>
@@ -87,63 +3501,1462 @@
           <w:ilvl w:val="0"/>
           <w:numId w:val="2"/>
         </w:numPr>
-      </w:pPr>
-      <w:r>
+        <w:spacing w:line="360" w:lineRule="auto"/>
+        <w:rPr>
+          <w:rFonts w:ascii="Tahoma" w:hAnsi="Tahoma" w:cs="Tahoma"/>
+          <w:sz w:val="20"/>
+          <w:szCs w:val="20"/>
+        </w:rPr>
+      </w:pPr>
+      <w:r>
+        <w:rPr>
+          <w:rFonts w:ascii="Tahoma" w:hAnsi="Tahoma" w:cs="Tahoma"/>
+          <w:sz w:val="20"/>
+          <w:szCs w:val="20"/>
+        </w:rPr>
         <w:t>Cài đặt</w:t>
       </w:r>
     </w:p>
     <w:p>
       <w:pPr>
+        <w:spacing w:line="360" w:lineRule="auto"/>
         <w:ind w:left="360"/>
-      </w:pPr>
-      <w:r>
+        <w:rPr>
+          <w:rFonts w:ascii="Tahoma" w:hAnsi="Tahoma" w:cs="Tahoma"/>
+          <w:sz w:val="20"/>
+          <w:szCs w:val="20"/>
+        </w:rPr>
+      </w:pPr>
+      <w:r>
+        <w:rPr>
+          <w:rFonts w:ascii="Tahoma" w:hAnsi="Tahoma" w:cs="Tahoma"/>
+          <w:sz w:val="20"/>
+          <w:szCs w:val="20"/>
+        </w:rPr>
+        <w:t>Hướng dẫn cài đặt cocos2d-x trên win32:</w:t>
+      </w:r>
+    </w:p>
+    <w:p>
+      <w:pPr>
+        <w:pStyle w:val="ListParagraph"/>
+        <w:numPr>
+          <w:ilvl w:val="0"/>
+          <w:numId w:val="5"/>
+        </w:numPr>
+        <w:rPr>
+          <w:rFonts w:ascii="Tahoma" w:hAnsi="Tahoma" w:cs="Tahoma"/>
+          <w:b/>
+          <w:sz w:val="20"/>
+          <w:szCs w:val="20"/>
+        </w:rPr>
+      </w:pPr>
+      <w:r>
+        <w:rPr>
+          <w:rFonts w:ascii="Tahoma" w:hAnsi="Tahoma" w:cs="Tahoma"/>
+          <w:b/>
+          <w:sz w:val="20"/>
+          <w:szCs w:val="20"/>
+        </w:rPr>
+        <w:t>Chuẩn bị</w:t>
+      </w:r>
+    </w:p>
+    <w:p>
+      <w:pPr>
+        <w:pStyle w:val="ListParagraph"/>
+        <w:numPr>
+          <w:ilvl w:val="0"/>
+          <w:numId w:val="4"/>
+        </w:numPr>
+        <w:rPr>
+          <w:rFonts w:ascii="Tahoma" w:hAnsi="Tahoma" w:cs="Tahoma"/>
+          <w:sz w:val="20"/>
+          <w:szCs w:val="20"/>
+        </w:rPr>
+      </w:pPr>
+      <w:r>
+        <w:rPr>
+          <w:rFonts w:ascii="Tahoma" w:hAnsi="Tahoma" w:cs="Tahoma"/>
+          <w:sz w:val="20"/>
+          <w:szCs w:val="20"/>
+        </w:rPr>
         <w:t>Tải bộ cài đặt từ trang chủ của cocos2dx:</w:t>
       </w:r>
-    </w:p>
-    <w:p>
-      <w:pPr>
-        <w:ind w:left="360"/>
-      </w:pPr>
-      <w:hyperlink r:id="rId8" w:history="1">
+      <w:r>
+        <w:rPr>
+          <w:rFonts w:ascii="Tahoma" w:hAnsi="Tahoma" w:cs="Tahoma"/>
+          <w:sz w:val="20"/>
+          <w:szCs w:val="20"/>
+        </w:rPr>
+        <w:t xml:space="preserve"> </w:t>
+      </w:r>
+      <w:hyperlink r:id="rId6" w:history="1">
         <w:r>
           <w:rPr>
             <w:rStyle w:val="Hyperlink"/>
+            <w:rFonts w:ascii="Tahoma" w:hAnsi="Tahoma" w:cs="Tahoma"/>
+            <w:sz w:val="20"/>
+            <w:szCs w:val="20"/>
           </w:rPr>
-          <w:t>http://cocos2d-x.googlecode.com/files/cocos2d-2.0-x-2.0.3.zip</w:t>
+          <w:t>http://www.cocos2d-x.org/projects/cocos2d-x/wiki/Download</w:t>
         </w:r>
       </w:hyperlink>
+      <w:r>
+        <w:rPr>
+          <w:rFonts w:ascii="Tahoma" w:hAnsi="Tahoma" w:cs="Tahoma"/>
+          <w:sz w:val="20"/>
+          <w:szCs w:val="20"/>
+        </w:rPr>
+        <w:t xml:space="preserve"> .</w:t>
+      </w:r>
+    </w:p>
+    <w:p>
+      <w:pPr>
+        <w:pStyle w:val="ListParagraph"/>
+        <w:numPr>
+          <w:ilvl w:val="0"/>
+          <w:numId w:val="4"/>
+        </w:numPr>
+        <w:rPr>
+          <w:rFonts w:ascii="Tahoma" w:hAnsi="Tahoma" w:cs="Tahoma"/>
+          <w:sz w:val="20"/>
+          <w:szCs w:val="20"/>
+        </w:rPr>
+      </w:pPr>
+      <w:r>
+        <w:rPr>
+          <w:rFonts w:ascii="Tahoma" w:hAnsi="Tahoma" w:cs="Tahoma"/>
+          <w:sz w:val="20"/>
+          <w:szCs w:val="20"/>
+        </w:rPr>
+        <w:t>Lựa chọn cocos2d-x version mới nhất.</w:t>
+      </w:r>
+    </w:p>
+    <w:p>
+      <w:pPr>
+        <w:pStyle w:val="ListParagraph"/>
+        <w:numPr>
+          <w:ilvl w:val="0"/>
+          <w:numId w:val="5"/>
+        </w:numPr>
+        <w:rPr>
+          <w:rFonts w:ascii="Tahoma" w:hAnsi="Tahoma" w:cs="Tahoma"/>
+          <w:b/>
+          <w:sz w:val="20"/>
+          <w:szCs w:val="20"/>
+        </w:rPr>
+      </w:pPr>
+      <w:r>
+        <w:rPr>
+          <w:rFonts w:ascii="Tahoma" w:hAnsi="Tahoma" w:cs="Tahoma"/>
+          <w:b/>
+          <w:sz w:val="20"/>
+          <w:szCs w:val="20"/>
+        </w:rPr>
+        <w:t>Cài trên visual studio</w:t>
+      </w:r>
+    </w:p>
+    <w:p>
+      <w:pPr>
+        <w:pStyle w:val="ListParagraph"/>
+        <w:numPr>
+          <w:ilvl w:val="0"/>
+          <w:numId w:val="4"/>
+        </w:numPr>
+        <w:rPr>
+          <w:rFonts w:ascii="Tahoma" w:hAnsi="Tahoma" w:cs="Tahoma"/>
+          <w:sz w:val="20"/>
+          <w:szCs w:val="20"/>
+        </w:rPr>
+      </w:pPr>
+      <w:r>
+        <w:rPr>
+          <w:rFonts w:ascii="Tahoma" w:hAnsi="Tahoma" w:cs="Tahoma"/>
+          <w:sz w:val="20"/>
+          <w:szCs w:val="20"/>
+        </w:rPr>
+        <w:t xml:space="preserve">Sau khi download và unzip gói vào </w:t>
+      </w:r>
+      <w:proofErr w:type="gramStart"/>
+      <w:r>
+        <w:rPr>
+          <w:rFonts w:ascii="Tahoma" w:hAnsi="Tahoma" w:cs="Tahoma"/>
+          <w:sz w:val="20"/>
+          <w:szCs w:val="20"/>
+        </w:rPr>
+        <w:t>thư</w:t>
+      </w:r>
+      <w:proofErr w:type="gramEnd"/>
+      <w:r>
+        <w:rPr>
+          <w:rFonts w:ascii="Tahoma" w:hAnsi="Tahoma" w:cs="Tahoma"/>
+          <w:sz w:val="20"/>
+          <w:szCs w:val="20"/>
+        </w:rPr>
+        <w:t xml:space="preserve"> mục cocos2d-x. Click “</w:t>
+      </w:r>
+      <w:r>
+        <w:rPr>
+          <w:rFonts w:ascii="Tahoma" w:hAnsi="Tahoma" w:cs="Tahoma"/>
+          <w:i/>
+          <w:sz w:val="20"/>
+          <w:szCs w:val="20"/>
+        </w:rPr>
+        <w:t>build-win32.bat</w:t>
+      </w:r>
+      <w:proofErr w:type="gramStart"/>
+      <w:r>
+        <w:rPr>
+          <w:rFonts w:ascii="Tahoma" w:hAnsi="Tahoma" w:cs="Tahoma"/>
+          <w:sz w:val="20"/>
+          <w:szCs w:val="20"/>
+        </w:rPr>
+        <w:t>”  để</w:t>
+      </w:r>
+      <w:proofErr w:type="gramEnd"/>
+      <w:r>
+        <w:rPr>
+          <w:rFonts w:ascii="Tahoma" w:hAnsi="Tahoma" w:cs="Tahoma"/>
+          <w:sz w:val="20"/>
+          <w:szCs w:val="20"/>
+        </w:rPr>
+        <w:t xml:space="preserve"> compile toàn bộ project</w:t>
+      </w:r>
+      <w:r>
+        <w:rPr>
+          <w:rFonts w:ascii="Tahoma" w:hAnsi="Tahoma" w:cs="Tahoma"/>
+          <w:sz w:val="20"/>
+          <w:szCs w:val="20"/>
+        </w:rPr>
+        <w:t xml:space="preserve">. Sau đó click “templates-msvc.bat” bat script sẽ tự động gắn template cocos2d-x </w:t>
+      </w:r>
+      <w:proofErr w:type="gramStart"/>
+      <w:r>
+        <w:rPr>
+          <w:rFonts w:ascii="Tahoma" w:hAnsi="Tahoma" w:cs="Tahoma"/>
+          <w:sz w:val="20"/>
+          <w:szCs w:val="20"/>
+        </w:rPr>
+        <w:t>vào  visual</w:t>
+      </w:r>
+      <w:proofErr w:type="gramEnd"/>
+      <w:r>
+        <w:rPr>
+          <w:rFonts w:ascii="Tahoma" w:hAnsi="Tahoma" w:cs="Tahoma"/>
+          <w:sz w:val="20"/>
+          <w:szCs w:val="20"/>
+        </w:rPr>
+        <w:t xml:space="preserve"> studio.</w:t>
+      </w:r>
+    </w:p>
+    <w:p>
+      <w:pPr>
+        <w:pStyle w:val="ListParagraph"/>
+        <w:numPr>
+          <w:ilvl w:val="0"/>
+          <w:numId w:val="5"/>
+        </w:numPr>
+        <w:rPr>
+          <w:rFonts w:ascii="Tahoma" w:hAnsi="Tahoma" w:cs="Tahoma"/>
+          <w:b/>
+          <w:sz w:val="20"/>
+          <w:szCs w:val="20"/>
+        </w:rPr>
+      </w:pPr>
+      <w:r>
+        <w:rPr>
+          <w:rFonts w:ascii="Tahoma" w:hAnsi="Tahoma" w:cs="Tahoma"/>
+          <w:b/>
+          <w:sz w:val="20"/>
+          <w:szCs w:val="20"/>
+        </w:rPr>
+        <w:t>Tạo cocos2d win32 project</w:t>
+      </w:r>
+    </w:p>
+    <w:p>
+      <w:pPr>
+        <w:pStyle w:val="ListParagraph"/>
+        <w:numPr>
+          <w:ilvl w:val="0"/>
+          <w:numId w:val="4"/>
+        </w:numPr>
+        <w:rPr>
+          <w:rFonts w:ascii="Tahoma" w:hAnsi="Tahoma" w:cs="Tahoma"/>
+          <w:sz w:val="20"/>
+          <w:szCs w:val="20"/>
+        </w:rPr>
+      </w:pPr>
+      <w:r>
+        <w:rPr>
+          <w:rFonts w:ascii="Tahoma" w:hAnsi="Tahoma" w:cs="Tahoma"/>
+          <w:i/>
+          <w:sz w:val="20"/>
+          <w:szCs w:val="20"/>
+          <w:shd w:val="clear" w:color="auto" w:fill="FFFFFF"/>
+        </w:rPr>
+        <w:t>cocos2d-x/cocos2d-win32.vc2010</w:t>
+      </w:r>
+      <w:r>
+        <w:rPr>
+          <w:rFonts w:ascii="Tahoma" w:hAnsi="Tahoma" w:cs="Tahoma"/>
+          <w:i/>
+          <w:sz w:val="20"/>
+          <w:szCs w:val="20"/>
+          <w:shd w:val="clear" w:color="auto" w:fill="FFFFFF"/>
+        </w:rPr>
+        <w:t>.sln</w:t>
+      </w:r>
+      <w:r>
+        <w:rPr>
+          <w:rFonts w:ascii="Tahoma" w:hAnsi="Tahoma" w:cs="Tahoma"/>
+          <w:sz w:val="20"/>
+          <w:szCs w:val="20"/>
+          <w:shd w:val="clear" w:color="auto" w:fill="FFFFFF"/>
+        </w:rPr>
+        <w:t xml:space="preserve"> để mở cocos2d-x bằng visual 2010. </w:t>
+      </w:r>
     </w:p>
     <w:p>
       <w:pPr>
         <w:ind w:left="360"/>
-      </w:pPr>
-      <w:r>
-        <w:t>Hướng dẫn cài đặt cụ thể nằm ở</w:t>
-      </w:r>
-    </w:p>
-    <w:p>
-      <w:pPr>
-        <w:ind w:firstLine="360"/>
-        <w:rPr>
-          <w:rStyle w:val="Hyperlink"/>
-          <w:color w:val="auto"/>
-        </w:rPr>
-      </w:pPr>
-      <w:hyperlink r:id="rId9" w:history="1">
-        <w:r>
-          <w:rPr>
-            <w:rStyle w:val="Hyperlink"/>
-          </w:rPr>
-          <w:t>http://www.cocos2d-x.org/projects/cocos2d-x/wiki/Chapter_1_-_How_to_Create_a_New_cocos2d-x_project_on_multi-platforms</w:t>
-        </w:r>
-      </w:hyperlink>
+        <w:rPr>
+          <w:rFonts w:ascii="Tahoma" w:hAnsi="Tahoma" w:cs="Tahoma"/>
+          <w:sz w:val="20"/>
+          <w:szCs w:val="20"/>
+        </w:rPr>
+      </w:pPr>
+      <w:r>
+        <w:rPr>
+          <w:rFonts w:ascii="Tahoma" w:hAnsi="Tahoma" w:cs="Tahoma"/>
+          <w:noProof/>
+          <w:sz w:val="20"/>
+          <w:szCs w:val="20"/>
+        </w:rPr>
+        <w:drawing>
+          <wp:anchor distT="0" distB="0" distL="114300" distR="114300" simplePos="0" relativeHeight="251658240" behindDoc="1" locked="0" layoutInCell="1" allowOverlap="1" wp14:anchorId="3DD6910D" wp14:editId="6B876FD2">
+            <wp:simplePos x="0" y="0"/>
+            <wp:positionH relativeFrom="column">
+              <wp:posOffset>885825</wp:posOffset>
+            </wp:positionH>
+            <wp:positionV relativeFrom="paragraph">
+              <wp:posOffset>88900</wp:posOffset>
+            </wp:positionV>
+            <wp:extent cx="3714750" cy="3648075"/>
+            <wp:effectExtent l="0" t="0" r="0" b="9525"/>
+            <wp:wrapNone/>
+            <wp:docPr id="1" name="Picture 1" descr="http://www.cocos2d-x.org/attachments/download/529"/>
+            <wp:cNvGraphicFramePr>
+              <a:graphicFrameLocks xmlns:a="http://schemas.openxmlformats.org/drawingml/2006/main" noChangeAspect="1"/>
+            </wp:cNvGraphicFramePr>
+            <a:graphic xmlns:a="http://schemas.openxmlformats.org/drawingml/2006/main">
+              <a:graphicData uri="http://schemas.openxmlformats.org/drawingml/2006/picture">
+                <pic:pic xmlns:pic="http://schemas.openxmlformats.org/drawingml/2006/picture">
+                  <pic:nvPicPr>
+                    <pic:cNvPr id="0" name="Picture 1" descr="http://www.cocos2d-x.org/attachments/download/529"/>
+                    <pic:cNvPicPr>
+                      <a:picLocks noChangeAspect="1" noChangeArrowheads="1"/>
+                    </pic:cNvPicPr>
+                  </pic:nvPicPr>
+                  <pic:blipFill rotWithShape="1">
+                    <a:blip r:embed="rId7">
+                      <a:extLst>
+                        <a:ext uri="{28A0092B-C50C-407E-A947-70E740481C1C}">
+                          <a14:useLocalDpi xmlns:a14="http://schemas.microsoft.com/office/drawing/2010/main" val="0"/>
+                        </a:ext>
+                      </a:extLst>
+                    </a:blip>
+                    <a:srcRect t="4489"/>
+                    <a:stretch/>
+                  </pic:blipFill>
+                  <pic:spPr bwMode="auto">
+                    <a:xfrm>
+                      <a:off x="0" y="0"/>
+                      <a:ext cx="3714750" cy="3648075"/>
+                    </a:xfrm>
+                    <a:prstGeom prst="rect">
+                      <a:avLst/>
+                    </a:prstGeom>
+                    <a:noFill/>
+                    <a:ln>
+                      <a:noFill/>
+                    </a:ln>
+                    <a:extLst>
+                      <a:ext uri="{53640926-AAD7-44D8-BBD7-CCE9431645EC}">
+                        <a14:shadowObscured xmlns:a14="http://schemas.microsoft.com/office/drawing/2010/main"/>
+                      </a:ext>
+                    </a:extLst>
+                  </pic:spPr>
+                </pic:pic>
+              </a:graphicData>
+            </a:graphic>
+            <wp14:sizeRelH relativeFrom="page">
+              <wp14:pctWidth>0</wp14:pctWidth>
+            </wp14:sizeRelH>
+            <wp14:sizeRelV relativeFrom="page">
+              <wp14:pctHeight>0</wp14:pctHeight>
+            </wp14:sizeRelV>
+          </wp:anchor>
+        </w:drawing>
+      </w:r>
     </w:p>
     <w:p>
       <w:pPr>
         <w:ind w:left="360"/>
-      </w:pPr>
-      <w:r>
-        <w:t>Ở trong hướng dẫn này có bao gồm cho cả Visual studio 2008, 2010 lẫn 2012</w:t>
+        <w:rPr>
+          <w:rFonts w:ascii="Tahoma" w:hAnsi="Tahoma" w:cs="Tahoma"/>
+          <w:sz w:val="20"/>
+          <w:szCs w:val="20"/>
+        </w:rPr>
+      </w:pPr>
+    </w:p>
+    <w:p>
+      <w:pPr>
+        <w:ind w:left="360"/>
+        <w:rPr>
+          <w:rFonts w:ascii="Tahoma" w:hAnsi="Tahoma" w:cs="Tahoma"/>
+          <w:sz w:val="20"/>
+          <w:szCs w:val="20"/>
+        </w:rPr>
+      </w:pPr>
+    </w:p>
+    <w:p>
+      <w:pPr>
+        <w:ind w:left="360"/>
+        <w:rPr>
+          <w:rFonts w:ascii="Tahoma" w:hAnsi="Tahoma" w:cs="Tahoma"/>
+          <w:sz w:val="20"/>
+          <w:szCs w:val="20"/>
+        </w:rPr>
+      </w:pPr>
+    </w:p>
+    <w:p>
+      <w:pPr>
+        <w:ind w:left="360"/>
+        <w:rPr>
+          <w:rFonts w:ascii="Tahoma" w:hAnsi="Tahoma" w:cs="Tahoma"/>
+          <w:sz w:val="20"/>
+          <w:szCs w:val="20"/>
+        </w:rPr>
+      </w:pPr>
+    </w:p>
+    <w:p>
+      <w:pPr>
+        <w:ind w:left="360"/>
+        <w:rPr>
+          <w:rFonts w:ascii="Tahoma" w:hAnsi="Tahoma" w:cs="Tahoma"/>
+          <w:sz w:val="20"/>
+          <w:szCs w:val="20"/>
+        </w:rPr>
+      </w:pPr>
+    </w:p>
+    <w:p>
+      <w:pPr>
+        <w:ind w:left="360"/>
+        <w:rPr>
+          <w:rFonts w:ascii="Tahoma" w:hAnsi="Tahoma" w:cs="Tahoma"/>
+          <w:sz w:val="20"/>
+          <w:szCs w:val="20"/>
+        </w:rPr>
+      </w:pPr>
+    </w:p>
+    <w:p>
+      <w:pPr>
+        <w:ind w:left="360"/>
+        <w:rPr>
+          <w:rFonts w:ascii="Tahoma" w:hAnsi="Tahoma" w:cs="Tahoma"/>
+          <w:sz w:val="20"/>
+          <w:szCs w:val="20"/>
+        </w:rPr>
+      </w:pPr>
+    </w:p>
+    <w:p>
+      <w:pPr>
+        <w:ind w:left="360"/>
+        <w:rPr>
+          <w:rFonts w:ascii="Tahoma" w:hAnsi="Tahoma" w:cs="Tahoma"/>
+          <w:sz w:val="20"/>
+          <w:szCs w:val="20"/>
+        </w:rPr>
+      </w:pPr>
+    </w:p>
+    <w:p>
+      <w:pPr>
+        <w:ind w:left="360"/>
+        <w:rPr>
+          <w:rFonts w:ascii="Tahoma" w:hAnsi="Tahoma" w:cs="Tahoma"/>
+          <w:sz w:val="20"/>
+          <w:szCs w:val="20"/>
+        </w:rPr>
+      </w:pPr>
+    </w:p>
+    <w:p>
+      <w:pPr>
+        <w:ind w:left="360"/>
+        <w:rPr>
+          <w:rFonts w:ascii="Tahoma" w:hAnsi="Tahoma" w:cs="Tahoma"/>
+          <w:sz w:val="20"/>
+          <w:szCs w:val="20"/>
+        </w:rPr>
+      </w:pPr>
+    </w:p>
+    <w:p>
+      <w:pPr>
+        <w:ind w:left="360"/>
+        <w:rPr>
+          <w:rFonts w:ascii="Tahoma" w:hAnsi="Tahoma" w:cs="Tahoma"/>
+          <w:sz w:val="20"/>
+          <w:szCs w:val="20"/>
+        </w:rPr>
+      </w:pPr>
+    </w:p>
+    <w:p>
+      <w:pPr>
+        <w:ind w:left="360"/>
+        <w:rPr>
+          <w:rFonts w:ascii="Tahoma" w:hAnsi="Tahoma" w:cs="Tahoma"/>
+          <w:color w:val="484848"/>
+          <w:sz w:val="20"/>
+          <w:szCs w:val="20"/>
+          <w:shd w:val="clear" w:color="auto" w:fill="FFFFFF"/>
+        </w:rPr>
+      </w:pPr>
+    </w:p>
+    <w:p>
+      <w:pPr>
+        <w:pStyle w:val="ListParagraph"/>
+        <w:ind w:left="1080"/>
+        <w:rPr>
+          <w:rFonts w:ascii="Tahoma" w:hAnsi="Tahoma" w:cs="Tahoma"/>
+          <w:color w:val="484848"/>
+          <w:sz w:val="20"/>
+          <w:szCs w:val="20"/>
+          <w:shd w:val="clear" w:color="auto" w:fill="FFFFFF"/>
+        </w:rPr>
+      </w:pPr>
+      <w:bookmarkStart w:id="0" w:name="OLE_LINK1"/>
+      <w:bookmarkStart w:id="1" w:name="OLE_LINK2"/>
+    </w:p>
+    <w:p>
+      <w:pPr>
+        <w:pStyle w:val="ListParagraph"/>
+        <w:ind w:left="1080"/>
+        <w:rPr>
+          <w:rFonts w:ascii="Tahoma" w:hAnsi="Tahoma" w:cs="Tahoma"/>
+          <w:color w:val="484848"/>
+          <w:sz w:val="20"/>
+          <w:szCs w:val="20"/>
+          <w:shd w:val="clear" w:color="auto" w:fill="FFFFFF"/>
+        </w:rPr>
+      </w:pPr>
+    </w:p>
+    <w:p>
+      <w:pPr>
+        <w:pStyle w:val="ListParagraph"/>
+        <w:numPr>
+          <w:ilvl w:val="0"/>
+          <w:numId w:val="4"/>
+        </w:numPr>
+        <w:rPr>
+          <w:rFonts w:ascii="Tahoma" w:hAnsi="Tahoma" w:cs="Tahoma"/>
+          <w:sz w:val="20"/>
+          <w:szCs w:val="20"/>
+          <w:shd w:val="clear" w:color="auto" w:fill="FFFFFF"/>
+        </w:rPr>
+      </w:pPr>
+      <w:r>
+        <w:rPr>
+          <w:rFonts w:ascii="Tahoma" w:hAnsi="Tahoma" w:cs="Tahoma"/>
+          <w:sz w:val="20"/>
+          <w:szCs w:val="20"/>
+          <w:shd w:val="clear" w:color="auto" w:fill="FFFFFF"/>
+        </w:rPr>
+        <w:t>Click chuột phải</w:t>
+      </w:r>
+      <w:r>
+        <w:rPr>
+          <w:rFonts w:ascii="Tahoma" w:hAnsi="Tahoma" w:cs="Tahoma"/>
+          <w:sz w:val="20"/>
+          <w:szCs w:val="20"/>
+          <w:shd w:val="clear" w:color="auto" w:fill="FFFFFF"/>
+        </w:rPr>
+        <w:t xml:space="preserve"> “</w:t>
+      </w:r>
+      <w:r>
+        <w:rPr>
+          <w:rFonts w:ascii="Tahoma" w:hAnsi="Tahoma" w:cs="Tahoma"/>
+          <w:i/>
+          <w:sz w:val="20"/>
+          <w:szCs w:val="20"/>
+          <w:shd w:val="clear" w:color="auto" w:fill="FFFFFF"/>
+        </w:rPr>
+        <w:t>Solution ‘cocos2d-win32</w:t>
+      </w:r>
+      <w:r>
+        <w:rPr>
+          <w:rFonts w:ascii="Tahoma" w:hAnsi="Tahoma" w:cs="Tahoma"/>
+          <w:i/>
+          <w:sz w:val="20"/>
+          <w:szCs w:val="20"/>
+          <w:shd w:val="clear" w:color="auto" w:fill="FFFFFF"/>
+        </w:rPr>
+        <w:t>.vc2010</w:t>
+      </w:r>
+      <w:r>
+        <w:rPr>
+          <w:rFonts w:ascii="Tahoma" w:hAnsi="Tahoma" w:cs="Tahoma"/>
+          <w:i/>
+          <w:sz w:val="20"/>
+          <w:szCs w:val="20"/>
+          <w:shd w:val="clear" w:color="auto" w:fill="FFFFFF"/>
+        </w:rPr>
+        <w:t>’</w:t>
+      </w:r>
+      <w:r>
+        <w:rPr>
+          <w:rFonts w:ascii="Tahoma" w:hAnsi="Tahoma" w:cs="Tahoma"/>
+          <w:sz w:val="20"/>
+          <w:szCs w:val="20"/>
+          <w:shd w:val="clear" w:color="auto" w:fill="FFFFFF"/>
+        </w:rPr>
+        <w:t xml:space="preserve"> “, sau đó</w:t>
+      </w:r>
+      <w:r>
+        <w:rPr>
+          <w:rFonts w:ascii="Tahoma" w:hAnsi="Tahoma" w:cs="Tahoma"/>
+          <w:sz w:val="20"/>
+          <w:szCs w:val="20"/>
+          <w:shd w:val="clear" w:color="auto" w:fill="FFFFFF"/>
+        </w:rPr>
+        <w:t xml:space="preserve"> “</w:t>
+      </w:r>
+      <w:r>
+        <w:rPr>
+          <w:rFonts w:ascii="Tahoma" w:hAnsi="Tahoma" w:cs="Tahoma"/>
+          <w:i/>
+          <w:sz w:val="20"/>
+          <w:szCs w:val="20"/>
+          <w:shd w:val="clear" w:color="auto" w:fill="FFFFFF"/>
+        </w:rPr>
+        <w:t>Add-&gt;New Project</w:t>
+      </w:r>
+      <w:r>
+        <w:rPr>
+          <w:rFonts w:ascii="Tahoma" w:hAnsi="Tahoma" w:cs="Tahoma"/>
+          <w:sz w:val="20"/>
+          <w:szCs w:val="20"/>
+          <w:shd w:val="clear" w:color="auto" w:fill="FFFFFF"/>
+        </w:rPr>
+        <w:t>”,</w:t>
+      </w:r>
+    </w:p>
+    <w:p>
+      <w:pPr>
+        <w:ind w:left="360"/>
+        <w:jc w:val="center"/>
+        <w:rPr>
+          <w:rFonts w:ascii="Tahoma" w:hAnsi="Tahoma" w:cs="Tahoma"/>
+          <w:sz w:val="20"/>
+          <w:szCs w:val="20"/>
+        </w:rPr>
+      </w:pPr>
+      <w:r>
+        <w:rPr>
+          <w:rFonts w:ascii="Tahoma" w:hAnsi="Tahoma" w:cs="Tahoma"/>
+          <w:noProof/>
+          <w:sz w:val="20"/>
+          <w:szCs w:val="20"/>
+        </w:rPr>
+        <w:lastRenderedPageBreak/>
+        <w:drawing>
+          <wp:inline distT="0" distB="0" distL="0" distR="0" wp14:anchorId="45D9ABCC" wp14:editId="4AA08926">
+            <wp:extent cx="4629150" cy="4391025"/>
+            <wp:effectExtent l="0" t="0" r="0" b="9525"/>
+            <wp:docPr id="2" name="Picture 2" descr="http://www.cocos2d-x.org/attachments/download/195"/>
+            <wp:cNvGraphicFramePr>
+              <a:graphicFrameLocks xmlns:a="http://schemas.openxmlformats.org/drawingml/2006/main" noChangeAspect="1"/>
+            </wp:cNvGraphicFramePr>
+            <a:graphic xmlns:a="http://schemas.openxmlformats.org/drawingml/2006/main">
+              <a:graphicData uri="http://schemas.openxmlformats.org/drawingml/2006/picture">
+                <pic:pic xmlns:pic="http://schemas.openxmlformats.org/drawingml/2006/picture">
+                  <pic:nvPicPr>
+                    <pic:cNvPr id="0" name="Picture 3" descr="http://www.cocos2d-x.org/attachments/download/195"/>
+                    <pic:cNvPicPr>
+                      <a:picLocks noChangeAspect="1" noChangeArrowheads="1"/>
+                    </pic:cNvPicPr>
+                  </pic:nvPicPr>
+                  <pic:blipFill rotWithShape="1">
+                    <a:blip r:embed="rId8">
+                      <a:extLst>
+                        <a:ext uri="{28A0092B-C50C-407E-A947-70E740481C1C}">
+                          <a14:useLocalDpi xmlns:a14="http://schemas.microsoft.com/office/drawing/2010/main" val="0"/>
+                        </a:ext>
+                      </a:extLst>
+                    </a:blip>
+                    <a:srcRect t="2743"/>
+                    <a:stretch/>
+                  </pic:blipFill>
+                  <pic:spPr bwMode="auto">
+                    <a:xfrm>
+                      <a:off x="0" y="0"/>
+                      <a:ext cx="4629150" cy="4391025"/>
+                    </a:xfrm>
+                    <a:prstGeom prst="rect">
+                      <a:avLst/>
+                    </a:prstGeom>
+                    <a:noFill/>
+                    <a:ln>
+                      <a:noFill/>
+                    </a:ln>
+                    <a:extLst>
+                      <a:ext uri="{53640926-AAD7-44D8-BBD7-CCE9431645EC}">
+                        <a14:shadowObscured xmlns:a14="http://schemas.microsoft.com/office/drawing/2010/main"/>
+                      </a:ext>
+                    </a:extLst>
+                  </pic:spPr>
+                </pic:pic>
+              </a:graphicData>
+            </a:graphic>
+          </wp:inline>
+        </w:drawing>
+      </w:r>
+    </w:p>
+    <w:bookmarkEnd w:id="0"/>
+    <w:bookmarkEnd w:id="1"/>
+    <w:p>
+      <w:pPr>
+        <w:pStyle w:val="ListParagraph"/>
+        <w:numPr>
+          <w:ilvl w:val="0"/>
+          <w:numId w:val="4"/>
+        </w:numPr>
+        <w:rPr>
+          <w:rFonts w:ascii="Tahoma" w:hAnsi="Tahoma" w:cs="Tahoma"/>
+          <w:sz w:val="20"/>
+          <w:szCs w:val="20"/>
+          <w:shd w:val="clear" w:color="auto" w:fill="FFFFFF"/>
+        </w:rPr>
+      </w:pPr>
+      <w:r>
+        <w:rPr>
+          <w:rFonts w:ascii="Tahoma" w:hAnsi="Tahoma" w:cs="Tahoma"/>
+          <w:sz w:val="20"/>
+          <w:szCs w:val="20"/>
+          <w:shd w:val="clear" w:color="auto" w:fill="FFFFFF"/>
+        </w:rPr>
+        <w:t>Chọn</w:t>
+      </w:r>
+      <w:r>
+        <w:rPr>
+          <w:rFonts w:ascii="Tahoma" w:hAnsi="Tahoma" w:cs="Tahoma"/>
+          <w:sz w:val="20"/>
+          <w:szCs w:val="20"/>
+          <w:shd w:val="clear" w:color="auto" w:fill="FFFFFF"/>
+        </w:rPr>
+        <w:t xml:space="preserve"> "</w:t>
+      </w:r>
+      <w:r>
+        <w:rPr>
+          <w:rFonts w:ascii="Tahoma" w:hAnsi="Tahoma" w:cs="Tahoma"/>
+          <w:i/>
+          <w:sz w:val="20"/>
+          <w:szCs w:val="20"/>
+          <w:shd w:val="clear" w:color="auto" w:fill="FFFFFF"/>
+        </w:rPr>
+        <w:t>cocos2d-x -&gt; cocos2d-win32 Application</w:t>
+      </w:r>
+      <w:r>
+        <w:rPr>
+          <w:rFonts w:ascii="Tahoma" w:hAnsi="Tahoma" w:cs="Tahoma"/>
+          <w:sz w:val="20"/>
+          <w:szCs w:val="20"/>
+          <w:shd w:val="clear" w:color="auto" w:fill="FFFFFF"/>
+        </w:rPr>
+        <w:t>",</w:t>
+      </w:r>
+      <w:r>
+        <w:rPr>
+          <w:rFonts w:ascii="Tahoma" w:hAnsi="Tahoma" w:cs="Tahoma"/>
+          <w:sz w:val="20"/>
+          <w:szCs w:val="20"/>
+          <w:shd w:val="clear" w:color="auto" w:fill="FFFFFF"/>
+        </w:rPr>
+        <w:t xml:space="preserve"> </w:t>
+      </w:r>
+      <w:r>
+        <w:rPr>
+          <w:rFonts w:ascii="Tahoma" w:hAnsi="Tahoma" w:cs="Tahoma"/>
+          <w:sz w:val="20"/>
+          <w:szCs w:val="20"/>
+          <w:shd w:val="clear" w:color="auto" w:fill="FFFFFF"/>
+        </w:rPr>
+        <w:t>điển vào name box</w:t>
+      </w:r>
+      <w:r>
+        <w:rPr>
+          <w:rFonts w:ascii="Tahoma" w:hAnsi="Tahoma" w:cs="Tahoma"/>
+          <w:sz w:val="20"/>
+          <w:szCs w:val="20"/>
+          <w:shd w:val="clear" w:color="auto" w:fill="FFFFFF"/>
+        </w:rPr>
+        <w:t xml:space="preserve"> "</w:t>
+      </w:r>
+      <w:r>
+        <w:rPr>
+          <w:rFonts w:ascii="Tahoma" w:hAnsi="Tahoma" w:cs="Tahoma"/>
+          <w:i/>
+          <w:sz w:val="20"/>
+          <w:szCs w:val="20"/>
+          <w:shd w:val="clear" w:color="auto" w:fill="FFFFFF"/>
+        </w:rPr>
+        <w:t>Cocos2dxSimpleGame</w:t>
+      </w:r>
+      <w:r>
+        <w:rPr>
+          <w:rFonts w:ascii="Tahoma" w:hAnsi="Tahoma" w:cs="Tahoma"/>
+          <w:sz w:val="20"/>
+          <w:szCs w:val="20"/>
+          <w:shd w:val="clear" w:color="auto" w:fill="FFFFFF"/>
+        </w:rPr>
+        <w:t xml:space="preserve">", </w:t>
+      </w:r>
+      <w:r>
+        <w:rPr>
+          <w:rFonts w:ascii="Tahoma" w:hAnsi="Tahoma" w:cs="Tahoma"/>
+          <w:sz w:val="20"/>
+          <w:szCs w:val="20"/>
+          <w:shd w:val="clear" w:color="auto" w:fill="FFFFFF"/>
+        </w:rPr>
+        <w:t>và sử dụng default location setting.</w:t>
+      </w:r>
+    </w:p>
+    <w:p>
+      <w:pPr>
+        <w:tabs>
+          <w:tab w:val="left" w:pos="1200"/>
+        </w:tabs>
+        <w:ind w:left="360"/>
+        <w:jc w:val="center"/>
+        <w:rPr>
+          <w:rFonts w:ascii="Tahoma" w:hAnsi="Tahoma" w:cs="Tahoma"/>
+          <w:sz w:val="20"/>
+          <w:szCs w:val="20"/>
+        </w:rPr>
+      </w:pPr>
+      <w:r>
+        <w:rPr>
+          <w:rFonts w:ascii="Tahoma" w:hAnsi="Tahoma" w:cs="Tahoma"/>
+          <w:noProof/>
+          <w:sz w:val="20"/>
+          <w:szCs w:val="20"/>
+        </w:rPr>
+        <w:drawing>
+          <wp:anchor distT="0" distB="0" distL="114300" distR="114300" simplePos="0" relativeHeight="251659264" behindDoc="1" locked="0" layoutInCell="1" allowOverlap="1" wp14:anchorId="265A6FCC" wp14:editId="767FB5E1">
+            <wp:simplePos x="0" y="0"/>
+            <wp:positionH relativeFrom="column">
+              <wp:posOffset>661035</wp:posOffset>
+            </wp:positionH>
+            <wp:positionV relativeFrom="paragraph">
+              <wp:posOffset>80010</wp:posOffset>
+            </wp:positionV>
+            <wp:extent cx="5362575" cy="3221990"/>
+            <wp:effectExtent l="0" t="0" r="9525" b="0"/>
+            <wp:wrapNone/>
+            <wp:docPr id="3" name="Picture 3" descr="http://www.cocos2d-x.org/attachments/download/531"/>
+            <wp:cNvGraphicFramePr>
+              <a:graphicFrameLocks xmlns:a="http://schemas.openxmlformats.org/drawingml/2006/main" noChangeAspect="1"/>
+            </wp:cNvGraphicFramePr>
+            <a:graphic xmlns:a="http://schemas.openxmlformats.org/drawingml/2006/main">
+              <a:graphicData uri="http://schemas.openxmlformats.org/drawingml/2006/picture">
+                <pic:pic xmlns:pic="http://schemas.openxmlformats.org/drawingml/2006/picture">
+                  <pic:nvPicPr>
+                    <pic:cNvPr id="0" name="Picture 5" descr="http://www.cocos2d-x.org/attachments/download/531"/>
+                    <pic:cNvPicPr>
+                      <a:picLocks noChangeAspect="1" noChangeArrowheads="1"/>
+                    </pic:cNvPicPr>
+                  </pic:nvPicPr>
+                  <pic:blipFill>
+                    <a:blip r:embed="rId9">
+                      <a:extLst>
+                        <a:ext uri="{28A0092B-C50C-407E-A947-70E740481C1C}">
+                          <a14:useLocalDpi xmlns:a14="http://schemas.microsoft.com/office/drawing/2010/main" val="0"/>
+                        </a:ext>
+                      </a:extLst>
+                    </a:blip>
+                    <a:srcRect/>
+                    <a:stretch>
+                      <a:fillRect/>
+                    </a:stretch>
+                  </pic:blipFill>
+                  <pic:spPr bwMode="auto">
+                    <a:xfrm>
+                      <a:off x="0" y="0"/>
+                      <a:ext cx="5362575" cy="3221990"/>
+                    </a:xfrm>
+                    <a:prstGeom prst="rect">
+                      <a:avLst/>
+                    </a:prstGeom>
+                    <a:noFill/>
+                    <a:ln>
+                      <a:noFill/>
+                    </a:ln>
+                  </pic:spPr>
+                </pic:pic>
+              </a:graphicData>
+            </a:graphic>
+            <wp14:sizeRelH relativeFrom="page">
+              <wp14:pctWidth>0</wp14:pctWidth>
+            </wp14:sizeRelH>
+            <wp14:sizeRelV relativeFrom="page">
+              <wp14:pctHeight>0</wp14:pctHeight>
+            </wp14:sizeRelV>
+          </wp:anchor>
+        </w:drawing>
+      </w:r>
+    </w:p>
+    <w:p>
+      <w:pPr>
+        <w:ind w:left="360"/>
+        <w:rPr>
+          <w:rFonts w:ascii="Tahoma" w:hAnsi="Tahoma" w:cs="Tahoma"/>
+          <w:sz w:val="20"/>
+          <w:szCs w:val="20"/>
+        </w:rPr>
+      </w:pPr>
+    </w:p>
+    <w:p>
+      <w:pPr>
+        <w:ind w:left="360"/>
+        <w:rPr>
+          <w:rFonts w:ascii="Tahoma" w:hAnsi="Tahoma" w:cs="Tahoma"/>
+          <w:sz w:val="20"/>
+          <w:szCs w:val="20"/>
+        </w:rPr>
+      </w:pPr>
+    </w:p>
+    <w:p>
+      <w:pPr>
+        <w:tabs>
+          <w:tab w:val="left" w:pos="1710"/>
+        </w:tabs>
+        <w:ind w:left="360"/>
+        <w:rPr>
+          <w:rFonts w:ascii="Tahoma" w:hAnsi="Tahoma" w:cs="Tahoma"/>
+          <w:sz w:val="20"/>
+          <w:szCs w:val="20"/>
+        </w:rPr>
+      </w:pPr>
+    </w:p>
+    <w:p>
+      <w:pPr>
+        <w:ind w:left="360"/>
+        <w:rPr>
+          <w:rFonts w:ascii="Tahoma" w:hAnsi="Tahoma" w:cs="Tahoma"/>
+          <w:sz w:val="20"/>
+          <w:szCs w:val="20"/>
+        </w:rPr>
+      </w:pPr>
+    </w:p>
+    <w:p>
+      <w:pPr>
+        <w:ind w:left="360"/>
+        <w:rPr>
+          <w:rFonts w:ascii="Tahoma" w:hAnsi="Tahoma" w:cs="Tahoma"/>
+          <w:sz w:val="20"/>
+          <w:szCs w:val="20"/>
+        </w:rPr>
+      </w:pPr>
+    </w:p>
+    <w:p>
+      <w:pPr>
+        <w:ind w:left="360"/>
+        <w:rPr>
+          <w:rFonts w:ascii="Tahoma" w:hAnsi="Tahoma" w:cs="Tahoma"/>
+          <w:sz w:val="20"/>
+          <w:szCs w:val="20"/>
+        </w:rPr>
+      </w:pPr>
+    </w:p>
+    <w:p>
+      <w:pPr>
+        <w:ind w:left="360"/>
+        <w:rPr>
+          <w:rFonts w:ascii="Tahoma" w:hAnsi="Tahoma" w:cs="Tahoma"/>
+          <w:sz w:val="20"/>
+          <w:szCs w:val="20"/>
+        </w:rPr>
+      </w:pPr>
+    </w:p>
+    <w:p>
+      <w:pPr>
+        <w:ind w:left="360"/>
+        <w:rPr>
+          <w:rFonts w:ascii="Tahoma" w:hAnsi="Tahoma" w:cs="Tahoma"/>
+          <w:sz w:val="20"/>
+          <w:szCs w:val="20"/>
+        </w:rPr>
+      </w:pPr>
+    </w:p>
+    <w:p>
+      <w:pPr>
+        <w:ind w:left="360"/>
+        <w:rPr>
+          <w:rFonts w:ascii="Tahoma" w:hAnsi="Tahoma" w:cs="Tahoma"/>
+          <w:sz w:val="20"/>
+          <w:szCs w:val="20"/>
+        </w:rPr>
+      </w:pPr>
+    </w:p>
+    <w:p>
+      <w:pPr>
+        <w:pStyle w:val="ListParagraph"/>
+        <w:ind w:left="1080"/>
+        <w:rPr>
+          <w:rFonts w:ascii="Tahoma" w:hAnsi="Tahoma" w:cs="Tahoma"/>
+          <w:sz w:val="20"/>
+          <w:szCs w:val="20"/>
+        </w:rPr>
+      </w:pPr>
+    </w:p>
+    <w:p>
+      <w:pPr>
+        <w:pStyle w:val="ListParagraph"/>
+        <w:numPr>
+          <w:ilvl w:val="0"/>
+          <w:numId w:val="4"/>
+        </w:numPr>
+        <w:rPr>
+          <w:rFonts w:ascii="Tahoma" w:hAnsi="Tahoma" w:cs="Tahoma"/>
+          <w:sz w:val="20"/>
+          <w:szCs w:val="20"/>
+        </w:rPr>
+      </w:pPr>
+      <w:r>
+        <w:rPr>
+          <w:rFonts w:ascii="Tahoma" w:hAnsi="Tahoma" w:cs="Tahoma"/>
+          <w:sz w:val="20"/>
+          <w:szCs w:val="20"/>
+          <w:shd w:val="clear" w:color="auto" w:fill="FFFFFF"/>
+        </w:rPr>
+        <w:lastRenderedPageBreak/>
+        <w:t>Click “</w:t>
+      </w:r>
+      <w:r>
+        <w:rPr>
+          <w:rFonts w:ascii="Tahoma" w:hAnsi="Tahoma" w:cs="Tahoma"/>
+          <w:i/>
+          <w:sz w:val="20"/>
+          <w:szCs w:val="20"/>
+          <w:shd w:val="clear" w:color="auto" w:fill="FFFFFF"/>
+        </w:rPr>
+        <w:t>OK -&gt; Next</w:t>
+      </w:r>
+      <w:r>
+        <w:rPr>
+          <w:rFonts w:ascii="Tahoma" w:hAnsi="Tahoma" w:cs="Tahoma"/>
+          <w:sz w:val="20"/>
+          <w:szCs w:val="20"/>
+          <w:shd w:val="clear" w:color="auto" w:fill="FFFFFF"/>
+        </w:rPr>
+        <w:t xml:space="preserve">”, </w:t>
+      </w:r>
+      <w:r>
+        <w:rPr>
+          <w:rFonts w:ascii="Tahoma" w:hAnsi="Tahoma" w:cs="Tahoma"/>
+          <w:sz w:val="20"/>
+          <w:szCs w:val="20"/>
+          <w:shd w:val="clear" w:color="auto" w:fill="FFFFFF"/>
+        </w:rPr>
+        <w:t>Bỏ chọn Box2D bởi vì</w:t>
+      </w:r>
+      <w:r>
+        <w:rPr>
+          <w:rFonts w:ascii="Tahoma" w:hAnsi="Tahoma" w:cs="Tahoma"/>
+          <w:sz w:val="20"/>
+          <w:szCs w:val="20"/>
+          <w:shd w:val="clear" w:color="auto" w:fill="FFFFFF"/>
+        </w:rPr>
+        <w:t xml:space="preserve"> Cocos2dSimpleGame</w:t>
+      </w:r>
+      <w:r>
+        <w:rPr>
+          <w:rFonts w:ascii="Tahoma" w:hAnsi="Tahoma" w:cs="Tahoma"/>
+          <w:sz w:val="20"/>
+          <w:szCs w:val="20"/>
+          <w:shd w:val="clear" w:color="auto" w:fill="FFFFFF"/>
+        </w:rPr>
+        <w:t xml:space="preserve"> sẽ không sử dụng </w:t>
+      </w:r>
+      <w:proofErr w:type="gramStart"/>
+      <w:r>
+        <w:rPr>
+          <w:rFonts w:ascii="Tahoma" w:hAnsi="Tahoma" w:cs="Tahoma"/>
+          <w:sz w:val="20"/>
+          <w:szCs w:val="20"/>
+          <w:shd w:val="clear" w:color="auto" w:fill="FFFFFF"/>
+        </w:rPr>
+        <w:t>thư</w:t>
+      </w:r>
+      <w:proofErr w:type="gramEnd"/>
+      <w:r>
+        <w:rPr>
+          <w:rFonts w:ascii="Tahoma" w:hAnsi="Tahoma" w:cs="Tahoma"/>
+          <w:sz w:val="20"/>
+          <w:szCs w:val="20"/>
+          <w:shd w:val="clear" w:color="auto" w:fill="FFFFFF"/>
+        </w:rPr>
+        <w:t xml:space="preserve"> viện vật lý</w:t>
+      </w:r>
+      <w:r>
+        <w:rPr>
+          <w:rFonts w:ascii="Tahoma" w:hAnsi="Tahoma" w:cs="Tahoma"/>
+          <w:sz w:val="20"/>
+          <w:szCs w:val="20"/>
+          <w:shd w:val="clear" w:color="auto" w:fill="FFFFFF"/>
+        </w:rPr>
+        <w:t xml:space="preserve">. </w:t>
+      </w:r>
+      <w:r>
+        <w:rPr>
+          <w:rFonts w:ascii="Tahoma" w:hAnsi="Tahoma" w:cs="Tahoma"/>
+          <w:sz w:val="20"/>
+          <w:szCs w:val="20"/>
+          <w:shd w:val="clear" w:color="auto" w:fill="FFFFFF"/>
+        </w:rPr>
+        <w:t xml:space="preserve">Chắc chắn </w:t>
+      </w:r>
+      <w:r>
+        <w:rPr>
+          <w:rFonts w:ascii="Tahoma" w:hAnsi="Tahoma" w:cs="Tahoma"/>
+          <w:sz w:val="20"/>
+          <w:szCs w:val="20"/>
+          <w:shd w:val="clear" w:color="auto" w:fill="FFFFFF"/>
+        </w:rPr>
+        <w:t>“</w:t>
+      </w:r>
+      <w:r>
+        <w:rPr>
+          <w:rFonts w:ascii="Tahoma" w:hAnsi="Tahoma" w:cs="Tahoma"/>
+          <w:i/>
+          <w:sz w:val="20"/>
+          <w:szCs w:val="20"/>
+          <w:shd w:val="clear" w:color="auto" w:fill="FFFFFF"/>
+        </w:rPr>
+        <w:t>SimpleAudioEngine in CocosDenshion</w:t>
+      </w:r>
+      <w:r>
+        <w:rPr>
+          <w:rFonts w:ascii="Tahoma" w:hAnsi="Tahoma" w:cs="Tahoma"/>
+          <w:sz w:val="20"/>
+          <w:szCs w:val="20"/>
+          <w:shd w:val="clear" w:color="auto" w:fill="FFFFFF"/>
+        </w:rPr>
+        <w:t>”</w:t>
+      </w:r>
+      <w:r>
+        <w:rPr>
+          <w:rFonts w:ascii="Tahoma" w:hAnsi="Tahoma" w:cs="Tahoma"/>
+          <w:sz w:val="20"/>
+          <w:szCs w:val="20"/>
+          <w:shd w:val="clear" w:color="auto" w:fill="FFFFFF"/>
+        </w:rPr>
+        <w:t xml:space="preserve"> được </w:t>
+      </w:r>
+      <w:proofErr w:type="gramStart"/>
+      <w:r>
+        <w:rPr>
+          <w:rFonts w:ascii="Tahoma" w:hAnsi="Tahoma" w:cs="Tahoma"/>
+          <w:sz w:val="20"/>
+          <w:szCs w:val="20"/>
+          <w:shd w:val="clear" w:color="auto" w:fill="FFFFFF"/>
+        </w:rPr>
+        <w:t>chọn ,</w:t>
+      </w:r>
+      <w:proofErr w:type="gramEnd"/>
+      <w:r>
+        <w:rPr>
+          <w:rFonts w:ascii="Tahoma" w:hAnsi="Tahoma" w:cs="Tahoma"/>
+          <w:sz w:val="20"/>
+          <w:szCs w:val="20"/>
+          <w:shd w:val="clear" w:color="auto" w:fill="FFFFFF"/>
+        </w:rPr>
+        <w:t xml:space="preserve"> sau đó click </w:t>
+      </w:r>
+      <w:r>
+        <w:rPr>
+          <w:rFonts w:ascii="Tahoma" w:hAnsi="Tahoma" w:cs="Tahoma"/>
+          <w:sz w:val="20"/>
+          <w:szCs w:val="20"/>
+          <w:shd w:val="clear" w:color="auto" w:fill="FFFFFF"/>
+        </w:rPr>
+        <w:t xml:space="preserve"> “</w:t>
+      </w:r>
+      <w:r>
+        <w:rPr>
+          <w:rFonts w:ascii="Tahoma" w:hAnsi="Tahoma" w:cs="Tahoma"/>
+          <w:i/>
+          <w:sz w:val="20"/>
+          <w:szCs w:val="20"/>
+          <w:shd w:val="clear" w:color="auto" w:fill="FFFFFF"/>
+        </w:rPr>
+        <w:t>Finished</w:t>
+      </w:r>
+      <w:r>
+        <w:rPr>
+          <w:rFonts w:ascii="Tahoma" w:hAnsi="Tahoma" w:cs="Tahoma"/>
+          <w:sz w:val="20"/>
+          <w:szCs w:val="20"/>
+          <w:shd w:val="clear" w:color="auto" w:fill="FFFFFF"/>
+        </w:rPr>
+        <w:t>”.</w:t>
+      </w:r>
+    </w:p>
+    <w:p>
+      <w:pPr>
+        <w:ind w:left="360"/>
+        <w:rPr>
+          <w:rFonts w:ascii="Tahoma" w:hAnsi="Tahoma" w:cs="Tahoma"/>
+          <w:sz w:val="20"/>
+          <w:szCs w:val="20"/>
+        </w:rPr>
+      </w:pPr>
+    </w:p>
+    <w:p>
+      <w:pPr>
+        <w:pStyle w:val="ListParagraph"/>
+        <w:numPr>
+          <w:ilvl w:val="0"/>
+          <w:numId w:val="5"/>
+        </w:numPr>
+        <w:rPr>
+          <w:rFonts w:ascii="Tahoma" w:hAnsi="Tahoma" w:cs="Tahoma"/>
+          <w:b/>
+          <w:sz w:val="20"/>
+          <w:szCs w:val="20"/>
+        </w:rPr>
+      </w:pPr>
+      <w:r>
+        <w:rPr>
+          <w:rFonts w:ascii="Tahoma" w:hAnsi="Tahoma" w:cs="Tahoma"/>
+          <w:b/>
+          <w:sz w:val="20"/>
+          <w:szCs w:val="20"/>
+        </w:rPr>
+        <w:t>Import project</w:t>
+      </w:r>
+    </w:p>
+    <w:p>
+      <w:pPr>
+        <w:pStyle w:val="ListParagraph"/>
+        <w:numPr>
+          <w:ilvl w:val="0"/>
+          <w:numId w:val="4"/>
+        </w:numPr>
+        <w:spacing w:line="256" w:lineRule="auto"/>
+        <w:rPr>
+          <w:rFonts w:ascii="Tahoma" w:hAnsi="Tahoma" w:cs="Tahoma"/>
+          <w:sz w:val="20"/>
+          <w:szCs w:val="20"/>
+        </w:rPr>
+      </w:pPr>
+      <w:r>
+        <w:rPr>
+          <w:rFonts w:ascii="Tahoma" w:hAnsi="Tahoma" w:cs="Tahoma"/>
+          <w:sz w:val="20"/>
+          <w:szCs w:val="20"/>
+          <w:shd w:val="clear" w:color="auto" w:fill="FFFFFF"/>
+        </w:rPr>
+        <w:t>Click chuột phải</w:t>
+      </w:r>
+      <w:r>
+        <w:rPr>
+          <w:rFonts w:ascii="Tahoma" w:hAnsi="Tahoma" w:cs="Tahoma"/>
+          <w:sz w:val="20"/>
+          <w:szCs w:val="20"/>
+          <w:shd w:val="clear" w:color="auto" w:fill="FFFFFF"/>
+        </w:rPr>
+        <w:t xml:space="preserve"> “</w:t>
+      </w:r>
+      <w:r>
+        <w:rPr>
+          <w:rFonts w:ascii="Tahoma" w:hAnsi="Tahoma" w:cs="Tahoma"/>
+          <w:i/>
+          <w:sz w:val="20"/>
+          <w:szCs w:val="20"/>
+          <w:shd w:val="clear" w:color="auto" w:fill="FFFFFF"/>
+        </w:rPr>
+        <w:t>Solution ‘cocos2d-win32.vc2010</w:t>
+      </w:r>
+      <w:r>
+        <w:rPr>
+          <w:rFonts w:ascii="Tahoma" w:hAnsi="Tahoma" w:cs="Tahoma"/>
+          <w:i/>
+          <w:sz w:val="20"/>
+          <w:szCs w:val="20"/>
+          <w:shd w:val="clear" w:color="auto" w:fill="FFFFFF"/>
+        </w:rPr>
+        <w:t>’</w:t>
+      </w:r>
+      <w:r>
+        <w:rPr>
+          <w:rFonts w:ascii="Tahoma" w:hAnsi="Tahoma" w:cs="Tahoma"/>
+          <w:sz w:val="20"/>
+          <w:szCs w:val="20"/>
+          <w:shd w:val="clear" w:color="auto" w:fill="FFFFFF"/>
+        </w:rPr>
+        <w:t xml:space="preserve"> “, sau đó “</w:t>
+      </w:r>
+      <w:r>
+        <w:rPr>
+          <w:rFonts w:ascii="Tahoma" w:hAnsi="Tahoma" w:cs="Tahoma"/>
+          <w:i/>
+          <w:sz w:val="20"/>
+          <w:szCs w:val="20"/>
+          <w:shd w:val="clear" w:color="auto" w:fill="FFFFFF"/>
+        </w:rPr>
+        <w:t>Add-&gt;New Project</w:t>
+      </w:r>
+      <w:r>
+        <w:rPr>
+          <w:rFonts w:ascii="Tahoma" w:hAnsi="Tahoma" w:cs="Tahoma"/>
+          <w:sz w:val="20"/>
+          <w:szCs w:val="20"/>
+          <w:shd w:val="clear" w:color="auto" w:fill="FFFFFF"/>
+        </w:rPr>
+        <w:t>”,</w:t>
+      </w:r>
+    </w:p>
+    <w:p>
+      <w:pPr>
+        <w:ind w:left="360"/>
+        <w:jc w:val="center"/>
+        <w:rPr>
+          <w:rFonts w:ascii="Tahoma" w:hAnsi="Tahoma" w:cs="Tahoma"/>
+          <w:sz w:val="20"/>
+          <w:szCs w:val="20"/>
+        </w:rPr>
+      </w:pPr>
+      <w:r>
+        <w:rPr>
+          <w:rFonts w:ascii="Tahoma" w:hAnsi="Tahoma" w:cs="Tahoma"/>
+          <w:noProof/>
+          <w:sz w:val="20"/>
+          <w:szCs w:val="20"/>
+        </w:rPr>
+        <w:drawing>
+          <wp:inline distT="0" distB="0" distL="0" distR="0" wp14:anchorId="764684E0" wp14:editId="0A648B0D">
+            <wp:extent cx="4629150" cy="4391025"/>
+            <wp:effectExtent l="0" t="0" r="0" b="9525"/>
+            <wp:docPr id="4" name="Picture 4" descr="Description: http://www.cocos2d-x.org/attachments/download/195"/>
+            <wp:cNvGraphicFramePr>
+              <a:graphicFrameLocks xmlns:a="http://schemas.openxmlformats.org/drawingml/2006/main" noChangeAspect="1"/>
+            </wp:cNvGraphicFramePr>
+            <a:graphic xmlns:a="http://schemas.openxmlformats.org/drawingml/2006/main">
+              <a:graphicData uri="http://schemas.openxmlformats.org/drawingml/2006/picture">
+                <pic:pic xmlns:pic="http://schemas.openxmlformats.org/drawingml/2006/picture">
+                  <pic:nvPicPr>
+                    <pic:cNvPr id="0" name="Picture 2" descr="Description: http://www.cocos2d-x.org/attachments/download/195"/>
+                    <pic:cNvPicPr>
+                      <a:picLocks noChangeAspect="1" noChangeArrowheads="1"/>
+                    </pic:cNvPicPr>
+                  </pic:nvPicPr>
+                  <pic:blipFill>
+                    <a:blip r:embed="rId8">
+                      <a:extLst>
+                        <a:ext uri="{28A0092B-C50C-407E-A947-70E740481C1C}">
+                          <a14:useLocalDpi xmlns:a14="http://schemas.microsoft.com/office/drawing/2010/main" val="0"/>
+                        </a:ext>
+                      </a:extLst>
+                    </a:blip>
+                    <a:srcRect t="2744"/>
+                    <a:stretch>
+                      <a:fillRect/>
+                    </a:stretch>
+                  </pic:blipFill>
+                  <pic:spPr bwMode="auto">
+                    <a:xfrm>
+                      <a:off x="0" y="0"/>
+                      <a:ext cx="4629150" cy="4391025"/>
+                    </a:xfrm>
+                    <a:prstGeom prst="rect">
+                      <a:avLst/>
+                    </a:prstGeom>
+                    <a:noFill/>
+                    <a:ln>
+                      <a:noFill/>
+                    </a:ln>
+                  </pic:spPr>
+                </pic:pic>
+              </a:graphicData>
+            </a:graphic>
+          </wp:inline>
+        </w:drawing>
+      </w:r>
+    </w:p>
+    <w:p>
+      <w:pPr>
+        <w:pStyle w:val="ListParagraph"/>
+        <w:ind w:left="1080"/>
+        <w:rPr>
+          <w:rFonts w:ascii="Tahoma" w:hAnsi="Tahoma" w:cs="Tahoma"/>
+          <w:sz w:val="20"/>
+          <w:szCs w:val="20"/>
+        </w:rPr>
+      </w:pPr>
+    </w:p>
+    <w:p>
+      <w:pPr>
+        <w:pStyle w:val="ListParagraph"/>
+        <w:numPr>
+          <w:ilvl w:val="0"/>
+          <w:numId w:val="4"/>
+        </w:numPr>
+        <w:rPr>
+          <w:rFonts w:ascii="Tahoma" w:hAnsi="Tahoma" w:cs="Tahoma"/>
+          <w:sz w:val="20"/>
+          <w:szCs w:val="20"/>
+        </w:rPr>
+      </w:pPr>
+      <w:r>
+        <w:rPr>
+          <w:rFonts w:ascii="Tahoma" w:hAnsi="Tahoma" w:cs="Tahoma"/>
+          <w:sz w:val="20"/>
+          <w:szCs w:val="20"/>
+        </w:rPr>
+        <w:t>Chọn “</w:t>
+      </w:r>
+      <w:r>
+        <w:rPr>
+          <w:rFonts w:ascii="Tahoma" w:hAnsi="Tahoma" w:cs="Tahoma"/>
+          <w:i/>
+          <w:sz w:val="20"/>
+          <w:szCs w:val="20"/>
+        </w:rPr>
+        <w:t>Existing Project</w:t>
+      </w:r>
+      <w:r>
+        <w:rPr>
+          <w:rFonts w:ascii="Tahoma" w:hAnsi="Tahoma" w:cs="Tahoma"/>
+          <w:sz w:val="20"/>
+          <w:szCs w:val="20"/>
+        </w:rPr>
+        <w:t>…</w:t>
+      </w:r>
+      <w:proofErr w:type="gramStart"/>
+      <w:r>
+        <w:rPr>
+          <w:rFonts w:ascii="Tahoma" w:hAnsi="Tahoma" w:cs="Tahoma"/>
+          <w:sz w:val="20"/>
+          <w:szCs w:val="20"/>
+        </w:rPr>
+        <w:t>” ,</w:t>
+      </w:r>
+      <w:proofErr w:type="gramEnd"/>
+      <w:r>
+        <w:rPr>
+          <w:rFonts w:ascii="Tahoma" w:hAnsi="Tahoma" w:cs="Tahoma"/>
+          <w:sz w:val="20"/>
+          <w:szCs w:val="20"/>
+        </w:rPr>
+        <w:t xml:space="preserve"> sau đó chon file thích hợp trong project đã có sẵn.</w:t>
       </w:r>
     </w:p>
     <w:p>
@@ -153,38 +4966,90 @@
           <w:ilvl w:val="0"/>
           <w:numId w:val="2"/>
         </w:numPr>
-      </w:pPr>
-      <w:r>
+        <w:rPr>
+          <w:rFonts w:ascii="Tahoma" w:hAnsi="Tahoma" w:cs="Tahoma"/>
+          <w:sz w:val="20"/>
+          <w:szCs w:val="20"/>
+        </w:rPr>
+      </w:pPr>
+      <w:bookmarkStart w:id="2" w:name="_GoBack"/>
+      <w:r>
+        <w:rPr>
+          <w:rFonts w:ascii="Tahoma" w:hAnsi="Tahoma" w:cs="Tahoma"/>
+          <w:sz w:val="20"/>
+          <w:szCs w:val="20"/>
+        </w:rPr>
         <w:t>Tìm hiểu cocos2dx</w:t>
       </w:r>
     </w:p>
     <w:p>
       <w:pPr>
-        <w:ind w:left="360"/>
-      </w:pPr>
-      <w:r>
-        <w:t>Để developer dễ dàng tiếp cận cocos2dx, cộng đồng đã xây dựng nên một hệ thống tutorial cũng như API để tiện tra cứu.</w:t>
-      </w:r>
-    </w:p>
-    <w:p>
-      <w:pPr>
-        <w:ind w:left="360"/>
-      </w:pPr>
-      <w:r>
-        <w:t>Tutorials có thể tìm thấy tại :</w:t>
-      </w:r>
-      <w:r>
+        <w:pStyle w:val="ListParagraph"/>
+        <w:numPr>
+          <w:ilvl w:val="0"/>
+          <w:numId w:val="4"/>
+        </w:numPr>
+        <w:rPr>
+          <w:rFonts w:ascii="Tahoma" w:hAnsi="Tahoma" w:cs="Tahoma"/>
+          <w:sz w:val="20"/>
+          <w:szCs w:val="20"/>
+        </w:rPr>
+      </w:pPr>
+      <w:r>
+        <w:rPr>
+          <w:rFonts w:ascii="Tahoma" w:hAnsi="Tahoma" w:cs="Tahoma"/>
+          <w:b/>
+          <w:sz w:val="20"/>
+          <w:szCs w:val="20"/>
+        </w:rPr>
+        <w:t>Đ</w:t>
+      </w:r>
+      <w:bookmarkEnd w:id="2"/>
+      <w:r>
+        <w:rPr>
+          <w:rFonts w:ascii="Tahoma" w:hAnsi="Tahoma" w:cs="Tahoma"/>
+          <w:sz w:val="20"/>
+          <w:szCs w:val="20"/>
+        </w:rPr>
+        <w:t>ể developer dễ dàng tiếp cận cocos2dx, cộng đồng đã xây dựng nên một hệ thống tutorial cũng như API để tiện tra cứu.</w:t>
+      </w:r>
+    </w:p>
+    <w:p>
+      <w:pPr>
+        <w:pStyle w:val="ListParagraph"/>
+        <w:numPr>
+          <w:ilvl w:val="0"/>
+          <w:numId w:val="4"/>
+        </w:numPr>
+        <w:rPr>
+          <w:rFonts w:ascii="Tahoma" w:hAnsi="Tahoma" w:cs="Tahoma"/>
+          <w:sz w:val="20"/>
+          <w:szCs w:val="20"/>
+        </w:rPr>
+      </w:pPr>
+      <w:r>
+        <w:rPr>
+          <w:rFonts w:ascii="Tahoma" w:hAnsi="Tahoma" w:cs="Tahoma"/>
+          <w:sz w:val="20"/>
+          <w:szCs w:val="20"/>
+        </w:rPr>
+        <w:t xml:space="preserve">Tutorials có thể tìm thấy tại : </w:t>
+      </w:r>
+      <w:r>
+        <w:rPr>
+          <w:rFonts w:ascii="Tahoma" w:hAnsi="Tahoma" w:cs="Tahoma"/>
+          <w:sz w:val="20"/>
+          <w:szCs w:val="20"/>
+        </w:rPr>
         <w:t xml:space="preserve"> </w:t>
       </w:r>
-    </w:p>
-    <w:p>
-      <w:pPr>
-        <w:ind w:left="360"/>
-      </w:pPr>
       <w:hyperlink r:id="rId10" w:history="1">
         <w:r>
           <w:rPr>
             <w:rStyle w:val="Hyperlink"/>
+            <w:rFonts w:ascii="Tahoma" w:hAnsi="Tahoma" w:cs="Tahoma"/>
+            <w:sz w:val="20"/>
+            <w:szCs w:val="20"/>
           </w:rPr>
           <w:t>http://www.cocos2d-x.org/projects/cocos2d-x/wiki/Tutorials</w:t>
         </w:r>
@@ -192,20 +5057,40 @@
     </w:p>
     <w:p>
       <w:pPr>
-        <w:ind w:left="360"/>
-      </w:pPr>
-      <w:r>
+        <w:pStyle w:val="ListParagraph"/>
+        <w:numPr>
+          <w:ilvl w:val="0"/>
+          <w:numId w:val="4"/>
+        </w:numPr>
+        <w:rPr>
+          <w:rFonts w:ascii="Tahoma" w:hAnsi="Tahoma" w:cs="Tahoma"/>
+          <w:sz w:val="20"/>
+          <w:szCs w:val="20"/>
+        </w:rPr>
+      </w:pPr>
+      <w:r>
+        <w:rPr>
+          <w:rFonts w:ascii="Tahoma" w:hAnsi="Tahoma" w:cs="Tahoma"/>
+          <w:sz w:val="20"/>
+          <w:szCs w:val="20"/>
+        </w:rPr>
         <w:t>API có thể tìm thấy tại:</w:t>
       </w:r>
-    </w:p>
-    <w:p>
-      <w:pPr>
-        <w:ind w:left="360"/>
-      </w:pPr>
+      <w:r>
+        <w:rPr>
+          <w:rFonts w:ascii="Tahoma" w:hAnsi="Tahoma" w:cs="Tahoma"/>
+          <w:sz w:val="20"/>
+          <w:szCs w:val="20"/>
+        </w:rPr>
+        <w:t xml:space="preserve"> </w:t>
+      </w:r>
       <w:hyperlink r:id="rId11" w:history="1">
         <w:r>
           <w:rPr>
             <w:rStyle w:val="Hyperlink"/>
+            <w:rFonts w:ascii="Tahoma" w:hAnsi="Tahoma" w:cs="Tahoma"/>
+            <w:sz w:val="20"/>
+            <w:szCs w:val="20"/>
           </w:rPr>
           <w:t>http://www.cocos2d-x.org/reference/native-cpp/index.html</w:t>
         </w:r>
@@ -213,9 +5098,23 @@
     </w:p>
     <w:p>
       <w:pPr>
-        <w:ind w:left="360"/>
-      </w:pPr>
-      <w:r>
+        <w:pStyle w:val="ListParagraph"/>
+        <w:numPr>
+          <w:ilvl w:val="0"/>
+          <w:numId w:val="4"/>
+        </w:numPr>
+        <w:rPr>
+          <w:rFonts w:ascii="Tahoma" w:hAnsi="Tahoma" w:cs="Tahoma"/>
+          <w:sz w:val="20"/>
+          <w:szCs w:val="20"/>
+        </w:rPr>
+      </w:pPr>
+      <w:r>
+        <w:rPr>
+          <w:rFonts w:ascii="Tahoma" w:hAnsi="Tahoma" w:cs="Tahoma"/>
+          <w:sz w:val="20"/>
+          <w:szCs w:val="20"/>
+        </w:rPr>
         <w:t>Ngoài ra còn có hệ thống wiki và forum để giúp developer tiếp cận nhanh với cocos2dx, các trang này có thể được truy cập nhanh ở trang chủ cocos2dx</w:t>
       </w:r>
     </w:p>
@@ -226,28 +5125,58 @@
           <w:ilvl w:val="0"/>
           <w:numId w:val="2"/>
         </w:numPr>
-      </w:pPr>
-      <w:r>
+        <w:rPr>
+          <w:rFonts w:ascii="Tahoma" w:hAnsi="Tahoma" w:cs="Tahoma"/>
+          <w:sz w:val="20"/>
+          <w:szCs w:val="20"/>
+        </w:rPr>
+      </w:pPr>
+      <w:r>
+        <w:rPr>
+          <w:rFonts w:ascii="Tahoma" w:hAnsi="Tahoma" w:cs="Tahoma"/>
+          <w:sz w:val="20"/>
+          <w:szCs w:val="20"/>
+        </w:rPr>
         <w:lastRenderedPageBreak/>
         <w:t>SVN</w:t>
       </w:r>
     </w:p>
     <w:p>
       <w:pPr>
-        <w:ind w:left="360"/>
-      </w:pPr>
-      <w:r>
+        <w:pStyle w:val="ListParagraph"/>
+        <w:numPr>
+          <w:ilvl w:val="0"/>
+          <w:numId w:val="4"/>
+        </w:numPr>
+        <w:rPr>
+          <w:rFonts w:ascii="Tahoma" w:hAnsi="Tahoma" w:cs="Tahoma"/>
+          <w:sz w:val="20"/>
+          <w:szCs w:val="20"/>
+        </w:rPr>
+      </w:pPr>
+      <w:r>
+        <w:rPr>
+          <w:rFonts w:ascii="Tahoma" w:hAnsi="Tahoma" w:cs="Tahoma"/>
+          <w:sz w:val="20"/>
+          <w:szCs w:val="20"/>
+        </w:rPr>
         <w:t>Để làm việc hiệu quả, nhóm đã thiết lập svn tại địa chỉ:</w:t>
       </w:r>
-    </w:p>
-    <w:p>
-      <w:pPr>
-        <w:ind w:left="360"/>
-      </w:pPr>
+      <w:r>
+        <w:rPr>
+          <w:rFonts w:ascii="Tahoma" w:hAnsi="Tahoma" w:cs="Tahoma"/>
+          <w:sz w:val="20"/>
+          <w:szCs w:val="20"/>
+        </w:rPr>
+        <w:t xml:space="preserve"> </w:t>
+      </w:r>
       <w:hyperlink r:id="rId12" w:history="1">
         <w:r>
           <w:rPr>
             <w:rStyle w:val="Hyperlink"/>
+            <w:rFonts w:ascii="Tahoma" w:hAnsi="Tahoma" w:cs="Tahoma"/>
+            <w:sz w:val="20"/>
+            <w:szCs w:val="20"/>
           </w:rPr>
           <w:t>https://cocangua.googlecode.com/svn/trunk</w:t>
         </w:r>
@@ -255,21 +5184,61 @@
     </w:p>
     <w:p>
       <w:pPr>
-        <w:ind w:left="360"/>
-      </w:pPr>
-      <w:r>
+        <w:pStyle w:val="ListParagraph"/>
+        <w:numPr>
+          <w:ilvl w:val="0"/>
+          <w:numId w:val="4"/>
+        </w:numPr>
+        <w:rPr>
+          <w:rFonts w:ascii="Tahoma" w:hAnsi="Tahoma" w:cs="Tahoma"/>
+          <w:sz w:val="20"/>
+          <w:szCs w:val="20"/>
+        </w:rPr>
+      </w:pPr>
+      <w:r>
+        <w:rPr>
+          <w:rFonts w:ascii="Tahoma" w:hAnsi="Tahoma" w:cs="Tahoma"/>
+          <w:sz w:val="20"/>
+          <w:szCs w:val="20"/>
+        </w:rPr>
         <w:t>Thầy có thể truy cập trang này để xem các phần của project mà team đã và đang làm.</w:t>
       </w:r>
     </w:p>
     <w:p>
       <w:pPr>
-        <w:ind w:left="360"/>
-      </w:pPr>
-      <w:r>
-        <w:t>(project chính nằm tại thư mục /CoCaNgua/proj.win32/)</w:t>
-      </w:r>
-      <w:bookmarkStart w:id="0" w:name="_GoBack"/>
-      <w:bookmarkEnd w:id="0"/>
+        <w:ind w:left="720" w:firstLine="360"/>
+        <w:rPr>
+          <w:rFonts w:ascii="Tahoma" w:hAnsi="Tahoma" w:cs="Tahoma"/>
+          <w:sz w:val="20"/>
+          <w:szCs w:val="20"/>
+        </w:rPr>
+      </w:pPr>
+      <w:r>
+        <w:rPr>
+          <w:rFonts w:ascii="Tahoma" w:hAnsi="Tahoma" w:cs="Tahoma"/>
+          <w:sz w:val="20"/>
+          <w:szCs w:val="20"/>
+        </w:rPr>
+        <w:t>(</w:t>
+      </w:r>
+      <w:proofErr w:type="gramStart"/>
+      <w:r>
+        <w:rPr>
+          <w:rFonts w:ascii="Tahoma" w:hAnsi="Tahoma" w:cs="Tahoma"/>
+          <w:sz w:val="20"/>
+          <w:szCs w:val="20"/>
+        </w:rPr>
+        <w:t>project</w:t>
+      </w:r>
+      <w:proofErr w:type="gramEnd"/>
+      <w:r>
+        <w:rPr>
+          <w:rFonts w:ascii="Tahoma" w:hAnsi="Tahoma" w:cs="Tahoma"/>
+          <w:sz w:val="20"/>
+          <w:szCs w:val="20"/>
+        </w:rPr>
+        <w:t xml:space="preserve"> chính nằm tại thư mục /CoCaNgua/proj.win32/)</w:t>
+      </w:r>
     </w:p>
     <w:sectPr>
       <w:pgSz w:w="12240" w:h="15840"/>
@@ -284,6 +5253,118 @@
 <file path=word/numbering.xml><?xml version="1.0" encoding="utf-8"?>
 <w:numbering xmlns:wpc="http://schemas.microsoft.com/office/word/2010/wordprocessingCanvas" xmlns:mc="http://schemas.openxmlformats.org/markup-compatibility/2006" xmlns:o="urn:schemas-microsoft-com:office:office" xmlns:r="http://schemas.openxmlformats.org/officeDocument/2006/relationships" xmlns:m="http://schemas.openxmlformats.org/officeDocument/2006/math" xmlns:v="urn:schemas-microsoft-com:vml" xmlns:wp14="http://schemas.microsoft.com/office/word/2010/wordprocessingDrawing" xmlns:wp="http://schemas.openxmlformats.org/drawingml/2006/wordprocessingDrawing" xmlns:w10="urn:schemas-microsoft-com:office:word" xmlns:w="http://schemas.openxmlformats.org/wordprocessingml/2006/main" xmlns:w14="http://schemas.microsoft.com/office/word/2010/wordml" xmlns:wpg="http://schemas.microsoft.com/office/word/2010/wordprocessingGroup" xmlns:wpi="http://schemas.microsoft.com/office/word/2010/wordprocessingInk" xmlns:wne="http://schemas.microsoft.com/office/word/2006/wordml" xmlns:wps="http://schemas.microsoft.com/office/word/2010/wordprocessingShape" mc:Ignorable="w14 wp14">
   <w:abstractNum w:abstractNumId="0">
+    <w:nsid w:val="04240FF1"/>
+    <w:multiLevelType w:val="hybridMultilevel"/>
+    <w:tmpl w:val="EECC9174"/>
+    <w:lvl w:ilvl="0" w:tplc="C78A9C8A">
+      <w:numFmt w:val="bullet"/>
+      <w:lvlText w:val="-"/>
+      <w:lvlJc w:val="left"/>
+      <w:pPr>
+        <w:ind w:left="1080" w:hanging="360"/>
+      </w:pPr>
+      <w:rPr>
+        <w:rFonts w:ascii="Calibri" w:eastAsiaTheme="minorHAnsi" w:hAnsi="Calibri" w:cs="Calibri" w:hint="default"/>
+      </w:rPr>
+    </w:lvl>
+    <w:lvl w:ilvl="1" w:tplc="04090003" w:tentative="1">
+      <w:start w:val="1"/>
+      <w:numFmt w:val="bullet"/>
+      <w:lvlText w:val="o"/>
+      <w:lvlJc w:val="left"/>
+      <w:pPr>
+        <w:ind w:left="1800" w:hanging="360"/>
+      </w:pPr>
+      <w:rPr>
+        <w:rFonts w:ascii="Courier New" w:hAnsi="Courier New" w:cs="Courier New" w:hint="default"/>
+      </w:rPr>
+    </w:lvl>
+    <w:lvl w:ilvl="2" w:tplc="04090005" w:tentative="1">
+      <w:start w:val="1"/>
+      <w:numFmt w:val="bullet"/>
+      <w:lvlText w:val=""/>
+      <w:lvlJc w:val="left"/>
+      <w:pPr>
+        <w:ind w:left="2520" w:hanging="360"/>
+      </w:pPr>
+      <w:rPr>
+        <w:rFonts w:ascii="Wingdings" w:hAnsi="Wingdings" w:hint="default"/>
+      </w:rPr>
+    </w:lvl>
+    <w:lvl w:ilvl="3" w:tplc="04090001" w:tentative="1">
+      <w:start w:val="1"/>
+      <w:numFmt w:val="bullet"/>
+      <w:lvlText w:val=""/>
+      <w:lvlJc w:val="left"/>
+      <w:pPr>
+        <w:ind w:left="3240" w:hanging="360"/>
+      </w:pPr>
+      <w:rPr>
+        <w:rFonts w:ascii="Symbol" w:hAnsi="Symbol" w:hint="default"/>
+      </w:rPr>
+    </w:lvl>
+    <w:lvl w:ilvl="4" w:tplc="04090003" w:tentative="1">
+      <w:start w:val="1"/>
+      <w:numFmt w:val="bullet"/>
+      <w:lvlText w:val="o"/>
+      <w:lvlJc w:val="left"/>
+      <w:pPr>
+        <w:ind w:left="3960" w:hanging="360"/>
+      </w:pPr>
+      <w:rPr>
+        <w:rFonts w:ascii="Courier New" w:hAnsi="Courier New" w:cs="Courier New" w:hint="default"/>
+      </w:rPr>
+    </w:lvl>
+    <w:lvl w:ilvl="5" w:tplc="04090005" w:tentative="1">
+      <w:start w:val="1"/>
+      <w:numFmt w:val="bullet"/>
+      <w:lvlText w:val=""/>
+      <w:lvlJc w:val="left"/>
+      <w:pPr>
+        <w:ind w:left="4680" w:hanging="360"/>
+      </w:pPr>
+      <w:rPr>
+        <w:rFonts w:ascii="Wingdings" w:hAnsi="Wingdings" w:hint="default"/>
+      </w:rPr>
+    </w:lvl>
+    <w:lvl w:ilvl="6" w:tplc="04090001" w:tentative="1">
+      <w:start w:val="1"/>
+      <w:numFmt w:val="bullet"/>
+      <w:lvlText w:val=""/>
+      <w:lvlJc w:val="left"/>
+      <w:pPr>
+        <w:ind w:left="5400" w:hanging="360"/>
+      </w:pPr>
+      <w:rPr>
+        <w:rFonts w:ascii="Symbol" w:hAnsi="Symbol" w:hint="default"/>
+      </w:rPr>
+    </w:lvl>
+    <w:lvl w:ilvl="7" w:tplc="04090003" w:tentative="1">
+      <w:start w:val="1"/>
+      <w:numFmt w:val="bullet"/>
+      <w:lvlText w:val="o"/>
+      <w:lvlJc w:val="left"/>
+      <w:pPr>
+        <w:ind w:left="6120" w:hanging="360"/>
+      </w:pPr>
+      <w:rPr>
+        <w:rFonts w:ascii="Courier New" w:hAnsi="Courier New" w:cs="Courier New" w:hint="default"/>
+      </w:rPr>
+    </w:lvl>
+    <w:lvl w:ilvl="8" w:tplc="04090005" w:tentative="1">
+      <w:start w:val="1"/>
+      <w:numFmt w:val="bullet"/>
+      <w:lvlText w:val=""/>
+      <w:lvlJc w:val="left"/>
+      <w:pPr>
+        <w:ind w:left="6840" w:hanging="360"/>
+      </w:pPr>
+      <w:rPr>
+        <w:rFonts w:ascii="Wingdings" w:hAnsi="Wingdings" w:hint="default"/>
+      </w:rPr>
+    </w:lvl>
+  </w:abstractNum>
+  <w:abstractNum w:abstractNumId="1">
     <w:nsid w:val="07074B7A"/>
     <w:multiLevelType w:val="hybridMultilevel"/>
     <w:tmpl w:val="3F1EE69A"/>
@@ -372,7 +5453,7 @@
       </w:pPr>
     </w:lvl>
   </w:abstractNum>
-  <w:abstractNum w:abstractNumId="1">
+  <w:abstractNum w:abstractNumId="2">
     <w:nsid w:val="2F480DF8"/>
     <w:multiLevelType w:val="hybridMultilevel"/>
     <w:tmpl w:val="0F9072BA"/>
@@ -461,17 +5542,17 @@
       </w:pPr>
     </w:lvl>
   </w:abstractNum>
-  <w:abstractNum w:abstractNumId="2">
-    <w:nsid w:val="7ED16B4F"/>
+  <w:abstractNum w:abstractNumId="3">
+    <w:nsid w:val="7AD625EF"/>
     <w:multiLevelType w:val="hybridMultilevel"/>
-    <w:tmpl w:val="DCB837FC"/>
-    <w:lvl w:ilvl="0" w:tplc="9C8AD20E">
+    <w:tmpl w:val="9828A730"/>
+    <w:lvl w:ilvl="0" w:tplc="0409000F">
       <w:start w:val="1"/>
       <w:numFmt w:val="decimal"/>
       <w:lvlText w:val="%1."/>
       <w:lvlJc w:val="left"/>
       <w:pPr>
-        <w:ind w:left="1800" w:hanging="360"/>
+        <w:ind w:left="720" w:hanging="360"/>
       </w:pPr>
       <w:rPr>
         <w:rFonts w:hint="default"/>
@@ -483,7 +5564,7 @@
       <w:lvlText w:val="%2."/>
       <w:lvlJc w:val="left"/>
       <w:pPr>
-        <w:ind w:left="2520" w:hanging="360"/>
+        <w:ind w:left="1440" w:hanging="360"/>
       </w:pPr>
     </w:lvl>
     <w:lvl w:ilvl="2" w:tplc="0409001B" w:tentative="1">
@@ -492,7 +5573,7 @@
       <w:lvlText w:val="%3."/>
       <w:lvlJc w:val="right"/>
       <w:pPr>
-        <w:ind w:left="3240" w:hanging="180"/>
+        <w:ind w:left="2160" w:hanging="180"/>
       </w:pPr>
     </w:lvl>
     <w:lvl w:ilvl="3" w:tplc="0409000F" w:tentative="1">
@@ -501,7 +5582,7 @@
       <w:lvlText w:val="%4."/>
       <w:lvlJc w:val="left"/>
       <w:pPr>
-        <w:ind w:left="3960" w:hanging="360"/>
+        <w:ind w:left="2880" w:hanging="360"/>
       </w:pPr>
     </w:lvl>
     <w:lvl w:ilvl="4" w:tplc="04090019" w:tentative="1">
@@ -510,7 +5591,7 @@
       <w:lvlText w:val="%5."/>
       <w:lvlJc w:val="left"/>
       <w:pPr>
-        <w:ind w:left="4680" w:hanging="360"/>
+        <w:ind w:left="3600" w:hanging="360"/>
       </w:pPr>
     </w:lvl>
     <w:lvl w:ilvl="5" w:tplc="0409001B" w:tentative="1">
@@ -519,7 +5600,7 @@
       <w:lvlText w:val="%6."/>
       <w:lvlJc w:val="right"/>
       <w:pPr>
-        <w:ind w:left="5400" w:hanging="180"/>
+        <w:ind w:left="4320" w:hanging="180"/>
       </w:pPr>
     </w:lvl>
     <w:lvl w:ilvl="6" w:tplc="0409000F" w:tentative="1">
@@ -528,7 +5609,7 @@
       <w:lvlText w:val="%7."/>
       <w:lvlJc w:val="left"/>
       <w:pPr>
-        <w:ind w:left="6120" w:hanging="360"/>
+        <w:ind w:left="5040" w:hanging="360"/>
       </w:pPr>
     </w:lvl>
     <w:lvl w:ilvl="7" w:tplc="04090019" w:tentative="1">
@@ -537,7 +5618,7 @@
       <w:lvlText w:val="%8."/>
       <w:lvlJc w:val="left"/>
       <w:pPr>
-        <w:ind w:left="6840" w:hanging="360"/>
+        <w:ind w:left="5760" w:hanging="360"/>
       </w:pPr>
     </w:lvl>
     <w:lvl w:ilvl="8" w:tplc="0409001B" w:tentative="1">
@@ -546,18 +5627,125 @@
       <w:lvlText w:val="%9."/>
       <w:lvlJc w:val="right"/>
       <w:pPr>
+        <w:ind w:left="6480" w:hanging="180"/>
+      </w:pPr>
+    </w:lvl>
+  </w:abstractNum>
+  <w:abstractNum w:abstractNumId="4">
+    <w:nsid w:val="7ED16B4F"/>
+    <w:multiLevelType w:val="hybridMultilevel"/>
+    <w:tmpl w:val="DCB837FC"/>
+    <w:lvl w:ilvl="0" w:tplc="9C8AD20E">
+      <w:start w:val="1"/>
+      <w:numFmt w:val="decimal"/>
+      <w:lvlText w:val="%1."/>
+      <w:lvlJc w:val="left"/>
+      <w:pPr>
+        <w:ind w:left="1800" w:hanging="360"/>
+      </w:pPr>
+      <w:rPr>
+        <w:rFonts w:hint="default"/>
+      </w:rPr>
+    </w:lvl>
+    <w:lvl w:ilvl="1" w:tplc="04090019" w:tentative="1">
+      <w:start w:val="1"/>
+      <w:numFmt w:val="lowerLetter"/>
+      <w:lvlText w:val="%2."/>
+      <w:lvlJc w:val="left"/>
+      <w:pPr>
+        <w:ind w:left="2520" w:hanging="360"/>
+      </w:pPr>
+    </w:lvl>
+    <w:lvl w:ilvl="2" w:tplc="0409001B" w:tentative="1">
+      <w:start w:val="1"/>
+      <w:numFmt w:val="lowerRoman"/>
+      <w:lvlText w:val="%3."/>
+      <w:lvlJc w:val="right"/>
+      <w:pPr>
+        <w:ind w:left="3240" w:hanging="180"/>
+      </w:pPr>
+    </w:lvl>
+    <w:lvl w:ilvl="3" w:tplc="0409000F" w:tentative="1">
+      <w:start w:val="1"/>
+      <w:numFmt w:val="decimal"/>
+      <w:lvlText w:val="%4."/>
+      <w:lvlJc w:val="left"/>
+      <w:pPr>
+        <w:ind w:left="3960" w:hanging="360"/>
+      </w:pPr>
+    </w:lvl>
+    <w:lvl w:ilvl="4" w:tplc="04090019" w:tentative="1">
+      <w:start w:val="1"/>
+      <w:numFmt w:val="lowerLetter"/>
+      <w:lvlText w:val="%5."/>
+      <w:lvlJc w:val="left"/>
+      <w:pPr>
+        <w:ind w:left="4680" w:hanging="360"/>
+      </w:pPr>
+    </w:lvl>
+    <w:lvl w:ilvl="5" w:tplc="0409001B" w:tentative="1">
+      <w:start w:val="1"/>
+      <w:numFmt w:val="lowerRoman"/>
+      <w:lvlText w:val="%6."/>
+      <w:lvlJc w:val="right"/>
+      <w:pPr>
+        <w:ind w:left="5400" w:hanging="180"/>
+      </w:pPr>
+    </w:lvl>
+    <w:lvl w:ilvl="6" w:tplc="0409000F" w:tentative="1">
+      <w:start w:val="1"/>
+      <w:numFmt w:val="decimal"/>
+      <w:lvlText w:val="%7."/>
+      <w:lvlJc w:val="left"/>
+      <w:pPr>
+        <w:ind w:left="6120" w:hanging="360"/>
+      </w:pPr>
+    </w:lvl>
+    <w:lvl w:ilvl="7" w:tplc="04090019" w:tentative="1">
+      <w:start w:val="1"/>
+      <w:numFmt w:val="lowerLetter"/>
+      <w:lvlText w:val="%8."/>
+      <w:lvlJc w:val="left"/>
+      <w:pPr>
+        <w:ind w:left="6840" w:hanging="360"/>
+      </w:pPr>
+    </w:lvl>
+    <w:lvl w:ilvl="8" w:tplc="0409001B" w:tentative="1">
+      <w:start w:val="1"/>
+      <w:numFmt w:val="lowerRoman"/>
+      <w:lvlText w:val="%9."/>
+      <w:lvlJc w:val="right"/>
+      <w:pPr>
         <w:ind w:left="7560" w:hanging="180"/>
       </w:pPr>
     </w:lvl>
   </w:abstractNum>
   <w:num w:numId="1">
+    <w:abstractNumId w:val="2"/>
+  </w:num>
+  <w:num w:numId="2">
     <w:abstractNumId w:val="1"/>
   </w:num>
-  <w:num w:numId="2">
+  <w:num w:numId="3">
+    <w:abstractNumId w:val="4"/>
+  </w:num>
+  <w:num w:numId="4">
     <w:abstractNumId w:val="0"/>
   </w:num>
-  <w:num w:numId="3">
-    <w:abstractNumId w:val="2"/>
+  <w:num w:numId="5">
+    <w:abstractNumId w:val="3"/>
+  </w:num>
+  <w:num w:numId="6">
+    <w:abstractNumId w:val="0"/>
+    <w:lvlOverride w:ilvl="0"/>
+    <w:lvlOverride w:ilvl="1"/>
+    <w:lvlOverride w:ilvl="2"/>
+    <w:lvlOverride w:ilvl="3"/>
+    <w:lvlOverride w:ilvl="4"/>
+    <w:lvlOverride w:ilvl="5"/>
+    <w:lvlOverride w:ilvl="6"/>
+    <w:lvlOverride w:ilvl="7"/>
+    <w:lvlOverride w:ilvl="8"/>
   </w:num>
 </w:numbering>
 </file>
@@ -750,7 +5938,6 @@
   <w:style w:type="character" w:default="1" w:styleId="DefaultParagraphFont">
     <w:name w:val="Default Paragraph Font"/>
     <w:uiPriority w:val="1"/>
-    <w:semiHidden/>
     <w:unhideWhenUsed/>
   </w:style>
   <w:style w:type="table" w:default="1" w:styleId="TableNormal">
@@ -809,6 +5996,48 @@
     <w:rPr>
       <w:color w:val="0000FF"/>
       <w:u w:val="single"/>
+    </w:rPr>
+  </w:style>
+  <w:style w:type="character" w:styleId="FollowedHyperlink">
+    <w:name w:val="FollowedHyperlink"/>
+    <w:basedOn w:val="DefaultParagraphFont"/>
+    <w:uiPriority w:val="99"/>
+    <w:semiHidden/>
+    <w:unhideWhenUsed/>
+    <w:rsid w:val="005C2860"/>
+    <w:rPr>
+      <w:color w:val="954F72" w:themeColor="followedHyperlink"/>
+      <w:u w:val="single"/>
+    </w:rPr>
+  </w:style>
+  <w:style w:type="paragraph" w:styleId="BalloonText">
+    <w:name w:val="Balloon Text"/>
+    <w:basedOn w:val="Normal"/>
+    <w:link w:val="BalloonTextChar"/>
+    <w:uiPriority w:val="99"/>
+    <w:semiHidden/>
+    <w:unhideWhenUsed/>
+    <w:rsid w:val="00960238"/>
+    <w:pPr>
+      <w:spacing w:after="0" w:line="240" w:lineRule="auto"/>
+    </w:pPr>
+    <w:rPr>
+      <w:rFonts w:ascii="Tahoma" w:hAnsi="Tahoma" w:cs="Tahoma"/>
+      <w:sz w:val="16"/>
+      <w:szCs w:val="16"/>
+    </w:rPr>
+  </w:style>
+  <w:style w:type="character" w:customStyle="1" w:styleId="BalloonTextChar">
+    <w:name w:val="Balloon Text Char"/>
+    <w:basedOn w:val="DefaultParagraphFont"/>
+    <w:link w:val="BalloonText"/>
+    <w:uiPriority w:val="99"/>
+    <w:semiHidden/>
+    <w:rsid w:val="00960238"/>
+    <w:rPr>
+      <w:rFonts w:ascii="Tahoma" w:hAnsi="Tahoma" w:cs="Tahoma"/>
+      <w:sz w:val="16"/>
+      <w:szCs w:val="16"/>
     </w:rPr>
   </w:style>
 </w:styles>
@@ -1002,7 +6231,6 @@
   <w:style w:type="character" w:default="1" w:styleId="DefaultParagraphFont">
     <w:name w:val="Default Paragraph Font"/>
     <w:uiPriority w:val="1"/>
-    <w:semiHidden/>
     <w:unhideWhenUsed/>
   </w:style>
   <w:style w:type="table" w:default="1" w:styleId="TableNormal">
@@ -1061,6 +6289,48 @@
     <w:rPr>
       <w:color w:val="0000FF"/>
       <w:u w:val="single"/>
+    </w:rPr>
+  </w:style>
+  <w:style w:type="character" w:styleId="FollowedHyperlink">
+    <w:name w:val="FollowedHyperlink"/>
+    <w:basedOn w:val="DefaultParagraphFont"/>
+    <w:uiPriority w:val="99"/>
+    <w:semiHidden/>
+    <w:unhideWhenUsed/>
+    <w:rsid w:val="005C2860"/>
+    <w:rPr>
+      <w:color w:val="954F72" w:themeColor="followedHyperlink"/>
+      <w:u w:val="single"/>
+    </w:rPr>
+  </w:style>
+  <w:style w:type="paragraph" w:styleId="BalloonText">
+    <w:name w:val="Balloon Text"/>
+    <w:basedOn w:val="Normal"/>
+    <w:link w:val="BalloonTextChar"/>
+    <w:uiPriority w:val="99"/>
+    <w:semiHidden/>
+    <w:unhideWhenUsed/>
+    <w:rsid w:val="00960238"/>
+    <w:pPr>
+      <w:spacing w:after="0" w:line="240" w:lineRule="auto"/>
+    </w:pPr>
+    <w:rPr>
+      <w:rFonts w:ascii="Tahoma" w:hAnsi="Tahoma" w:cs="Tahoma"/>
+      <w:sz w:val="16"/>
+      <w:szCs w:val="16"/>
+    </w:rPr>
+  </w:style>
+  <w:style w:type="character" w:customStyle="1" w:styleId="BalloonTextChar">
+    <w:name w:val="Balloon Text Char"/>
+    <w:basedOn w:val="DefaultParagraphFont"/>
+    <w:link w:val="BalloonText"/>
+    <w:uiPriority w:val="99"/>
+    <w:semiHidden/>
+    <w:rsid w:val="00960238"/>
+    <w:rPr>
+      <w:rFonts w:ascii="Tahoma" w:hAnsi="Tahoma" w:cs="Tahoma"/>
+      <w:sz w:val="16"/>
+      <w:szCs w:val="16"/>
     </w:rPr>
   </w:style>
 </w:styles>
@@ -1321,7 +6591,7 @@
   <a:extraClrSchemeLst/>
   <a:extLst>
     <a:ext uri="{05A4C25C-085E-4340-85A3-A5531E510DB2}">
-      <thm15:themeFamily xmlns:thm15="http://schemas.microsoft.com/office/thememl/2012/main" xmlns="" name="Office Theme" id="{62F939B6-93AF-4DB8-9C6B-D6C7DFDC589F}" vid="{4A3C46E8-61CC-4603-A589-7422A47A8E4A}"/>
+      <thm15:themeFamily xmlns="" xmlns:thm15="http://schemas.microsoft.com/office/thememl/2012/main" name="Office Theme" id="{62F939B6-93AF-4DB8-9C6B-D6C7DFDC589F}" vid="{4A3C46E8-61CC-4603-A589-7422A47A8E4A}"/>
     </a:ext>
   </a:extLst>
 </a:theme>
